--- a/Documentation/ТЗ.docx
+++ b/Documentation/ТЗ.docx
@@ -590,7 +590,7 @@
     <w:sdt>
       <w:sdtPr>
         <w:rPr>
-          <w:rFonts w:ascii="Times New Roman" w:hAnsi="Times New Roman" w:eastAsia="Times New Roman" w:cs="Times New Roman"/>
+          <w:rFonts w:ascii="Times New Roman" w:eastAsia="Times New Roman" w:hAnsi="Times New Roman" w:cs="Times New Roman"/>
           <w:color w:val="auto"/>
           <w:sz w:val="24"/>
           <w:szCs w:val="24"/>
@@ -611,7 +611,7 @@
         <w:p>
           <w:pPr>
             <w:pStyle w:val="a9"/>
-            <w:spacing w:after="240" w:afterLines="100"/>
+            <w:spacing w:afterLines="100" w:after="240"/>
             <w:rPr>
               <w:rFonts w:ascii="Times New Roman" w:hAnsi="Times New Roman" w:cs="Times New Roman"/>
               <w:sz w:val="28"/>
@@ -626,7 +626,7 @@
               <w:tab w:val="left" w:pos="480"/>
               <w:tab w:val="right" w:leader="dot" w:pos="9344"/>
             </w:tabs>
-            <w:spacing w:after="240" w:afterLines="100" w:line="259" w:lineRule="auto"/>
+            <w:spacing w:afterLines="100" w:after="240" w:line="259" w:lineRule="auto"/>
             <w:rPr>
               <w:rFonts w:eastAsiaTheme="minorEastAsia"/>
               <w:noProof/>
@@ -655,7 +655,7 @@
             </w:rPr>
             <w:fldChar w:fldCharType="separate"/>
           </w:r>
-          <w:hyperlink w:history="1" w:anchor="_Toc67347252">
+          <w:hyperlink w:anchor="_Toc67347252" w:history="1">
             <w:r>
               <w:rPr>
                 <w:rStyle w:val="aa"/>
@@ -754,7 +754,7 @@
               <w:tab w:val="left" w:pos="880"/>
               <w:tab w:val="right" w:leader="dot" w:pos="9344"/>
             </w:tabs>
-            <w:spacing w:after="240" w:afterLines="100" w:line="259" w:lineRule="auto"/>
+            <w:spacing w:afterLines="100" w:after="240" w:line="259" w:lineRule="auto"/>
             <w:rPr>
               <w:rFonts w:eastAsiaTheme="minorEastAsia"/>
               <w:noProof/>
@@ -762,7 +762,7 @@
               <w:szCs w:val="28"/>
             </w:rPr>
           </w:pPr>
-          <w:hyperlink w:history="1" w:anchor="_Toc67347253">
+          <w:hyperlink w:anchor="_Toc67347253" w:history="1">
             <w:r>
               <w:rPr>
                 <w:rStyle w:val="aa"/>
@@ -861,7 +861,7 @@
               <w:tab w:val="left" w:pos="880"/>
               <w:tab w:val="right" w:leader="dot" w:pos="9344"/>
             </w:tabs>
-            <w:spacing w:after="240" w:afterLines="100" w:line="259" w:lineRule="auto"/>
+            <w:spacing w:afterLines="100" w:after="240" w:line="259" w:lineRule="auto"/>
             <w:rPr>
               <w:rFonts w:eastAsiaTheme="minorEastAsia"/>
               <w:noProof/>
@@ -869,7 +869,7 @@
               <w:szCs w:val="28"/>
             </w:rPr>
           </w:pPr>
-          <w:hyperlink w:history="1" w:anchor="_Toc67347254">
+          <w:hyperlink w:anchor="_Toc67347254" w:history="1">
             <w:r>
               <w:rPr>
                 <w:rStyle w:val="aa"/>
@@ -968,7 +968,7 @@
               <w:tab w:val="left" w:pos="880"/>
               <w:tab w:val="right" w:leader="dot" w:pos="9344"/>
             </w:tabs>
-            <w:spacing w:after="240" w:afterLines="100" w:line="259" w:lineRule="auto"/>
+            <w:spacing w:afterLines="100" w:after="240" w:line="259" w:lineRule="auto"/>
             <w:rPr>
               <w:rFonts w:eastAsiaTheme="minorEastAsia"/>
               <w:noProof/>
@@ -976,7 +976,7 @@
               <w:szCs w:val="28"/>
             </w:rPr>
           </w:pPr>
-          <w:hyperlink w:history="1" w:anchor="_Toc67347255">
+          <w:hyperlink w:anchor="_Toc67347255" w:history="1">
             <w:r>
               <w:rPr>
                 <w:rStyle w:val="aa"/>
@@ -1075,7 +1075,7 @@
               <w:tab w:val="left" w:pos="880"/>
               <w:tab w:val="right" w:leader="dot" w:pos="9344"/>
             </w:tabs>
-            <w:spacing w:after="240" w:afterLines="100" w:line="259" w:lineRule="auto"/>
+            <w:spacing w:afterLines="100" w:after="240" w:line="259" w:lineRule="auto"/>
             <w:rPr>
               <w:rFonts w:eastAsiaTheme="minorEastAsia"/>
               <w:noProof/>
@@ -1083,7 +1083,7 @@
               <w:szCs w:val="28"/>
             </w:rPr>
           </w:pPr>
-          <w:hyperlink w:history="1" w:anchor="_Toc67347256">
+          <w:hyperlink w:anchor="_Toc67347256" w:history="1">
             <w:r>
               <w:rPr>
                 <w:rStyle w:val="aa"/>
@@ -1182,7 +1182,7 @@
               <w:tab w:val="left" w:pos="880"/>
               <w:tab w:val="right" w:leader="dot" w:pos="9344"/>
             </w:tabs>
-            <w:spacing w:after="240" w:afterLines="100" w:line="259" w:lineRule="auto"/>
+            <w:spacing w:afterLines="100" w:after="240" w:line="259" w:lineRule="auto"/>
             <w:rPr>
               <w:rFonts w:eastAsiaTheme="minorEastAsia"/>
               <w:noProof/>
@@ -1190,7 +1190,7 @@
               <w:szCs w:val="28"/>
             </w:rPr>
           </w:pPr>
-          <w:hyperlink w:history="1" w:anchor="_Toc67347257">
+          <w:hyperlink w:anchor="_Toc67347257" w:history="1">
             <w:r>
               <w:rPr>
                 <w:rStyle w:val="aa"/>
@@ -1289,7 +1289,7 @@
               <w:tab w:val="left" w:pos="880"/>
               <w:tab w:val="right" w:leader="dot" w:pos="9344"/>
             </w:tabs>
-            <w:spacing w:after="240" w:afterLines="100" w:line="259" w:lineRule="auto"/>
+            <w:spacing w:afterLines="100" w:after="240" w:line="259" w:lineRule="auto"/>
             <w:rPr>
               <w:rFonts w:eastAsiaTheme="minorEastAsia"/>
               <w:noProof/>
@@ -1297,7 +1297,7 @@
               <w:szCs w:val="28"/>
             </w:rPr>
           </w:pPr>
-          <w:hyperlink w:history="1" w:anchor="_Toc67347258">
+          <w:hyperlink w:anchor="_Toc67347258" w:history="1">
             <w:r>
               <w:rPr>
                 <w:rStyle w:val="aa"/>
@@ -1396,7 +1396,7 @@
               <w:tab w:val="left" w:pos="480"/>
               <w:tab w:val="right" w:leader="dot" w:pos="9344"/>
             </w:tabs>
-            <w:spacing w:after="240" w:afterLines="100" w:line="259" w:lineRule="auto"/>
+            <w:spacing w:afterLines="100" w:after="240" w:line="259" w:lineRule="auto"/>
             <w:rPr>
               <w:rFonts w:eastAsiaTheme="minorEastAsia"/>
               <w:noProof/>
@@ -1404,7 +1404,7 @@
               <w:szCs w:val="28"/>
             </w:rPr>
           </w:pPr>
-          <w:hyperlink w:history="1" w:anchor="_Toc67347259">
+          <w:hyperlink w:anchor="_Toc67347259" w:history="1">
             <w:r>
               <w:rPr>
                 <w:rStyle w:val="aa"/>
@@ -1483,7 +1483,7 @@
                 <w:sz w:val="28"/>
                 <w:szCs w:val="28"/>
               </w:rPr>
-              <w:t>7</w:t>
+              <w:t>6</w:t>
             </w:r>
             <w:r>
               <w:rPr>
@@ -1503,7 +1503,7 @@
               <w:tab w:val="left" w:pos="880"/>
               <w:tab w:val="right" w:leader="dot" w:pos="9344"/>
             </w:tabs>
-            <w:spacing w:after="240" w:afterLines="100" w:line="259" w:lineRule="auto"/>
+            <w:spacing w:afterLines="100" w:after="240" w:line="259" w:lineRule="auto"/>
             <w:rPr>
               <w:rFonts w:eastAsiaTheme="minorEastAsia"/>
               <w:noProof/>
@@ -1511,7 +1511,7 @@
               <w:szCs w:val="28"/>
             </w:rPr>
           </w:pPr>
-          <w:hyperlink w:history="1" w:anchor="_Toc67347260">
+          <w:hyperlink w:anchor="_Toc67347260" w:history="1">
             <w:r>
               <w:rPr>
                 <w:rStyle w:val="aa"/>
@@ -1610,7 +1610,7 @@
               <w:tab w:val="left" w:pos="880"/>
               <w:tab w:val="right" w:leader="dot" w:pos="9344"/>
             </w:tabs>
-            <w:spacing w:after="240" w:afterLines="100" w:line="259" w:lineRule="auto"/>
+            <w:spacing w:afterLines="100" w:after="240" w:line="259" w:lineRule="auto"/>
             <w:rPr>
               <w:rFonts w:eastAsiaTheme="minorEastAsia"/>
               <w:noProof/>
@@ -1618,7 +1618,7 @@
               <w:szCs w:val="28"/>
             </w:rPr>
           </w:pPr>
-          <w:hyperlink w:history="1" w:anchor="_Toc67347261">
+          <w:hyperlink w:anchor="_Toc67347261" w:history="1">
             <w:r>
               <w:rPr>
                 <w:rStyle w:val="aa"/>
@@ -1717,7 +1717,7 @@
               <w:tab w:val="left" w:pos="480"/>
               <w:tab w:val="right" w:leader="dot" w:pos="9344"/>
             </w:tabs>
-            <w:spacing w:after="240" w:afterLines="100" w:line="259" w:lineRule="auto"/>
+            <w:spacing w:afterLines="100" w:after="240" w:line="259" w:lineRule="auto"/>
             <w:rPr>
               <w:rFonts w:eastAsiaTheme="minorEastAsia"/>
               <w:noProof/>
@@ -1725,7 +1725,7 @@
               <w:szCs w:val="28"/>
             </w:rPr>
           </w:pPr>
-          <w:hyperlink w:history="1" w:anchor="_Toc67347262">
+          <w:hyperlink w:anchor="_Toc67347262" w:history="1">
             <w:r>
               <w:rPr>
                 <w:rStyle w:val="aa"/>
@@ -1824,7 +1824,7 @@
               <w:tab w:val="left" w:pos="480"/>
               <w:tab w:val="right" w:leader="dot" w:pos="9344"/>
             </w:tabs>
-            <w:spacing w:after="240" w:afterLines="100" w:line="259" w:lineRule="auto"/>
+            <w:spacing w:afterLines="100" w:after="240" w:line="259" w:lineRule="auto"/>
             <w:rPr>
               <w:rFonts w:eastAsiaTheme="minorEastAsia"/>
               <w:noProof/>
@@ -1832,7 +1832,7 @@
               <w:szCs w:val="28"/>
             </w:rPr>
           </w:pPr>
-          <w:hyperlink w:history="1" w:anchor="_Toc67347263">
+          <w:hyperlink w:anchor="_Toc67347263" w:history="1">
             <w:r>
               <w:rPr>
                 <w:rStyle w:val="aa"/>
@@ -1931,7 +1931,7 @@
               <w:tab w:val="left" w:pos="880"/>
               <w:tab w:val="right" w:leader="dot" w:pos="9344"/>
             </w:tabs>
-            <w:spacing w:after="240" w:afterLines="100" w:line="259" w:lineRule="auto"/>
+            <w:spacing w:afterLines="100" w:after="240" w:line="259" w:lineRule="auto"/>
             <w:rPr>
               <w:rFonts w:eastAsiaTheme="minorEastAsia"/>
               <w:noProof/>
@@ -1939,7 +1939,7 @@
               <w:szCs w:val="28"/>
             </w:rPr>
           </w:pPr>
-          <w:hyperlink w:history="1" w:anchor="_Toc67347264">
+          <w:hyperlink w:anchor="_Toc67347264" w:history="1">
             <w:r>
               <w:rPr>
                 <w:rStyle w:val="aa"/>
@@ -2037,7 +2037,7 @@
             <w:tabs>
               <w:tab w:val="right" w:leader="dot" w:pos="9344"/>
             </w:tabs>
-            <w:spacing w:after="240" w:afterLines="100" w:line="259" w:lineRule="auto"/>
+            <w:spacing w:afterLines="100" w:after="240" w:line="259" w:lineRule="auto"/>
             <w:rPr>
               <w:rFonts w:eastAsiaTheme="minorEastAsia"/>
               <w:noProof/>
@@ -2045,7 +2045,7 @@
               <w:szCs w:val="28"/>
             </w:rPr>
           </w:pPr>
-          <w:hyperlink w:history="1" w:anchor="_Toc67347265">
+          <w:hyperlink w:anchor="_Toc67347265" w:history="1">
             <w:r>
               <w:rPr>
                 <w:rStyle w:val="aa"/>
@@ -2125,7 +2125,7 @@
             <w:tabs>
               <w:tab w:val="right" w:leader="dot" w:pos="9344"/>
             </w:tabs>
-            <w:spacing w:after="240" w:afterLines="100" w:line="259" w:lineRule="auto"/>
+            <w:spacing w:afterLines="100" w:after="240" w:line="259" w:lineRule="auto"/>
             <w:rPr>
               <w:rFonts w:eastAsiaTheme="minorEastAsia"/>
               <w:noProof/>
@@ -2133,7 +2133,7 @@
               <w:szCs w:val="28"/>
             </w:rPr>
           </w:pPr>
-          <w:hyperlink w:history="1" w:anchor="_Toc67347266">
+          <w:hyperlink w:anchor="_Toc67347266" w:history="1">
             <w:r>
               <w:rPr>
                 <w:rStyle w:val="aa"/>
@@ -2213,7 +2213,7 @@
             <w:tabs>
               <w:tab w:val="right" w:leader="dot" w:pos="9344"/>
             </w:tabs>
-            <w:spacing w:after="240" w:afterLines="100" w:line="259" w:lineRule="auto"/>
+            <w:spacing w:afterLines="100" w:after="240" w:line="259" w:lineRule="auto"/>
             <w:rPr>
               <w:rFonts w:eastAsiaTheme="minorEastAsia"/>
               <w:noProof/>
@@ -2221,7 +2221,7 @@
               <w:szCs w:val="28"/>
             </w:rPr>
           </w:pPr>
-          <w:hyperlink w:history="1" w:anchor="_Toc67347267">
+          <w:hyperlink w:anchor="_Toc67347267" w:history="1">
             <w:r>
               <w:rPr>
                 <w:rStyle w:val="aa"/>
@@ -2301,7 +2301,7 @@
             <w:tabs>
               <w:tab w:val="right" w:leader="dot" w:pos="9344"/>
             </w:tabs>
-            <w:spacing w:after="240" w:afterLines="100" w:line="259" w:lineRule="auto"/>
+            <w:spacing w:afterLines="100" w:after="240" w:line="259" w:lineRule="auto"/>
             <w:rPr>
               <w:rFonts w:eastAsiaTheme="minorEastAsia"/>
               <w:noProof/>
@@ -2309,7 +2309,7 @@
               <w:szCs w:val="28"/>
             </w:rPr>
           </w:pPr>
-          <w:hyperlink w:history="1" w:anchor="_Toc67347268">
+          <w:hyperlink w:anchor="_Toc67347268" w:history="1">
             <w:r>
               <w:rPr>
                 <w:rStyle w:val="aa"/>
@@ -2389,7 +2389,7 @@
             <w:tabs>
               <w:tab w:val="right" w:leader="dot" w:pos="9344"/>
             </w:tabs>
-            <w:spacing w:after="240" w:afterLines="100" w:line="259" w:lineRule="auto"/>
+            <w:spacing w:afterLines="100" w:after="240" w:line="259" w:lineRule="auto"/>
             <w:rPr>
               <w:rFonts w:eastAsiaTheme="minorEastAsia"/>
               <w:noProof/>
@@ -2397,7 +2397,7 @@
               <w:szCs w:val="28"/>
             </w:rPr>
           </w:pPr>
-          <w:hyperlink w:history="1" w:anchor="_Toc67347269">
+          <w:hyperlink w:anchor="_Toc67347269" w:history="1">
             <w:r>
               <w:rPr>
                 <w:rStyle w:val="aa"/>
@@ -2477,7 +2477,7 @@
             <w:tabs>
               <w:tab w:val="right" w:leader="dot" w:pos="9344"/>
             </w:tabs>
-            <w:spacing w:after="240" w:afterLines="100" w:line="259" w:lineRule="auto"/>
+            <w:spacing w:afterLines="100" w:after="240" w:line="259" w:lineRule="auto"/>
             <w:rPr>
               <w:rFonts w:eastAsiaTheme="minorEastAsia"/>
               <w:noProof/>
@@ -2485,7 +2485,7 @@
               <w:szCs w:val="28"/>
             </w:rPr>
           </w:pPr>
-          <w:hyperlink w:history="1" w:anchor="_Toc67347270">
+          <w:hyperlink w:anchor="_Toc67347270" w:history="1">
             <w:r>
               <w:rPr>
                 <w:rStyle w:val="aa"/>
@@ -2565,7 +2565,7 @@
             <w:tabs>
               <w:tab w:val="right" w:leader="dot" w:pos="9344"/>
             </w:tabs>
-            <w:spacing w:after="240" w:afterLines="100" w:line="259" w:lineRule="auto"/>
+            <w:spacing w:afterLines="100" w:after="240" w:line="259" w:lineRule="auto"/>
             <w:rPr>
               <w:rFonts w:eastAsiaTheme="minorEastAsia"/>
               <w:noProof/>
@@ -2573,7 +2573,7 @@
               <w:szCs w:val="28"/>
             </w:rPr>
           </w:pPr>
-          <w:hyperlink w:history="1" w:anchor="_Toc67347271">
+          <w:hyperlink w:anchor="_Toc67347271" w:history="1">
             <w:r>
               <w:rPr>
                 <w:rStyle w:val="aa"/>
@@ -2653,7 +2653,7 @@
             <w:tabs>
               <w:tab w:val="right" w:leader="dot" w:pos="9344"/>
             </w:tabs>
-            <w:spacing w:after="240" w:afterLines="100" w:line="259" w:lineRule="auto"/>
+            <w:spacing w:afterLines="100" w:after="240" w:line="259" w:lineRule="auto"/>
             <w:rPr>
               <w:rFonts w:eastAsiaTheme="minorEastAsia"/>
               <w:noProof/>
@@ -2661,7 +2661,7 @@
               <w:szCs w:val="28"/>
             </w:rPr>
           </w:pPr>
-          <w:hyperlink w:history="1" w:anchor="_Toc67347272">
+          <w:hyperlink w:anchor="_Toc67347272" w:history="1">
             <w:r>
               <w:rPr>
                 <w:rStyle w:val="aa"/>
@@ -2742,7 +2742,7 @@
               <w:tab w:val="left" w:pos="880"/>
               <w:tab w:val="right" w:leader="dot" w:pos="9344"/>
             </w:tabs>
-            <w:spacing w:after="240" w:afterLines="100" w:line="259" w:lineRule="auto"/>
+            <w:spacing w:afterLines="100" w:after="240" w:line="259" w:lineRule="auto"/>
             <w:rPr>
               <w:rFonts w:eastAsiaTheme="minorEastAsia"/>
               <w:noProof/>
@@ -2750,7 +2750,7 @@
               <w:szCs w:val="28"/>
             </w:rPr>
           </w:pPr>
-          <w:hyperlink w:history="1" w:anchor="_Toc67347273">
+          <w:hyperlink w:anchor="_Toc67347273" w:history="1">
             <w:r>
               <w:rPr>
                 <w:rStyle w:val="aa"/>
@@ -2849,7 +2849,7 @@
               <w:tab w:val="left" w:pos="880"/>
               <w:tab w:val="right" w:leader="dot" w:pos="9344"/>
             </w:tabs>
-            <w:spacing w:after="240" w:afterLines="100" w:line="259" w:lineRule="auto"/>
+            <w:spacing w:afterLines="100" w:after="240" w:line="259" w:lineRule="auto"/>
             <w:rPr>
               <w:rFonts w:eastAsiaTheme="minorEastAsia"/>
               <w:noProof/>
@@ -2857,7 +2857,7 @@
               <w:szCs w:val="28"/>
             </w:rPr>
           </w:pPr>
-          <w:hyperlink w:history="1" w:anchor="_Toc67347274">
+          <w:hyperlink w:anchor="_Toc67347274" w:history="1">
             <w:r>
               <w:rPr>
                 <w:rStyle w:val="aa"/>
@@ -2955,7 +2955,7 @@
             <w:tabs>
               <w:tab w:val="right" w:leader="dot" w:pos="9344"/>
             </w:tabs>
-            <w:spacing w:after="240" w:afterLines="100" w:line="259" w:lineRule="auto"/>
+            <w:spacing w:afterLines="100" w:after="240" w:line="259" w:lineRule="auto"/>
             <w:rPr>
               <w:rFonts w:eastAsiaTheme="minorEastAsia"/>
               <w:noProof/>
@@ -2963,7 +2963,7 @@
               <w:szCs w:val="28"/>
             </w:rPr>
           </w:pPr>
-          <w:hyperlink w:history="1" w:anchor="_Toc67347275">
+          <w:hyperlink w:anchor="_Toc67347275" w:history="1">
             <w:r>
               <w:rPr>
                 <w:rStyle w:val="aa"/>
@@ -3043,7 +3043,7 @@
             <w:tabs>
               <w:tab w:val="right" w:leader="dot" w:pos="9344"/>
             </w:tabs>
-            <w:spacing w:after="240" w:afterLines="100" w:line="259" w:lineRule="auto"/>
+            <w:spacing w:afterLines="100" w:after="240" w:line="259" w:lineRule="auto"/>
             <w:rPr>
               <w:rFonts w:eastAsiaTheme="minorEastAsia"/>
               <w:noProof/>
@@ -3051,7 +3051,7 @@
               <w:szCs w:val="28"/>
             </w:rPr>
           </w:pPr>
-          <w:hyperlink w:history="1" w:anchor="_Toc67347276">
+          <w:hyperlink w:anchor="_Toc67347276" w:history="1">
             <w:r>
               <w:rPr>
                 <w:rStyle w:val="aa"/>
@@ -3131,7 +3131,7 @@
             <w:tabs>
               <w:tab w:val="right" w:leader="dot" w:pos="9344"/>
             </w:tabs>
-            <w:spacing w:after="240" w:afterLines="100" w:line="259" w:lineRule="auto"/>
+            <w:spacing w:afterLines="100" w:after="240" w:line="259" w:lineRule="auto"/>
             <w:rPr>
               <w:rFonts w:eastAsiaTheme="minorEastAsia"/>
               <w:noProof/>
@@ -3139,7 +3139,7 @@
               <w:szCs w:val="28"/>
             </w:rPr>
           </w:pPr>
-          <w:hyperlink w:history="1" w:anchor="_Toc67347277">
+          <w:hyperlink w:anchor="_Toc67347277" w:history="1">
             <w:r>
               <w:rPr>
                 <w:rStyle w:val="aa"/>
@@ -3219,7 +3219,7 @@
             <w:tabs>
               <w:tab w:val="right" w:leader="dot" w:pos="9344"/>
             </w:tabs>
-            <w:spacing w:after="240" w:afterLines="100" w:line="259" w:lineRule="auto"/>
+            <w:spacing w:afterLines="100" w:after="240" w:line="259" w:lineRule="auto"/>
             <w:rPr>
               <w:rFonts w:eastAsiaTheme="minorEastAsia"/>
               <w:noProof/>
@@ -3227,7 +3227,7 @@
               <w:szCs w:val="28"/>
             </w:rPr>
           </w:pPr>
-          <w:hyperlink w:history="1" w:anchor="_Toc67347278">
+          <w:hyperlink w:anchor="_Toc67347278" w:history="1">
             <w:r>
               <w:rPr>
                 <w:rStyle w:val="aa"/>
@@ -3308,7 +3308,7 @@
               <w:tab w:val="left" w:pos="880"/>
               <w:tab w:val="right" w:leader="dot" w:pos="9344"/>
             </w:tabs>
-            <w:spacing w:after="240" w:afterLines="100" w:line="259" w:lineRule="auto"/>
+            <w:spacing w:afterLines="100" w:after="240" w:line="259" w:lineRule="auto"/>
             <w:rPr>
               <w:rFonts w:eastAsiaTheme="minorEastAsia"/>
               <w:noProof/>
@@ -3316,7 +3316,7 @@
               <w:szCs w:val="28"/>
             </w:rPr>
           </w:pPr>
-          <w:hyperlink w:history="1" w:anchor="_Toc67347279">
+          <w:hyperlink w:anchor="_Toc67347279" w:history="1">
             <w:r>
               <w:rPr>
                 <w:rStyle w:val="aa"/>
@@ -3415,7 +3415,7 @@
               <w:tab w:val="left" w:pos="480"/>
               <w:tab w:val="right" w:leader="dot" w:pos="9344"/>
             </w:tabs>
-            <w:spacing w:after="240" w:afterLines="100" w:line="259" w:lineRule="auto"/>
+            <w:spacing w:afterLines="100" w:after="240" w:line="259" w:lineRule="auto"/>
             <w:rPr>
               <w:rFonts w:eastAsiaTheme="minorEastAsia"/>
               <w:noProof/>
@@ -3423,7 +3423,7 @@
               <w:szCs w:val="28"/>
             </w:rPr>
           </w:pPr>
-          <w:hyperlink w:history="1" w:anchor="_Toc67347280">
+          <w:hyperlink w:anchor="_Toc67347280" w:history="1">
             <w:r>
               <w:rPr>
                 <w:rStyle w:val="aa"/>
@@ -3522,7 +3522,7 @@
               <w:tab w:val="left" w:pos="480"/>
               <w:tab w:val="right" w:leader="dot" w:pos="9344"/>
             </w:tabs>
-            <w:spacing w:after="240" w:afterLines="100" w:line="259" w:lineRule="auto"/>
+            <w:spacing w:afterLines="100" w:after="240" w:line="259" w:lineRule="auto"/>
             <w:rPr>
               <w:rFonts w:eastAsiaTheme="minorEastAsia"/>
               <w:noProof/>
@@ -3530,7 +3530,7 @@
               <w:szCs w:val="28"/>
             </w:rPr>
           </w:pPr>
-          <w:hyperlink w:history="1" w:anchor="_Toc67347281">
+          <w:hyperlink w:anchor="_Toc67347281" w:history="1">
             <w:r>
               <w:rPr>
                 <w:rStyle w:val="aa"/>
@@ -3629,7 +3629,7 @@
               <w:tab w:val="left" w:pos="480"/>
               <w:tab w:val="right" w:leader="dot" w:pos="9344"/>
             </w:tabs>
-            <w:spacing w:after="240" w:afterLines="100" w:line="259" w:lineRule="auto"/>
+            <w:spacing w:afterLines="100" w:after="240" w:line="259" w:lineRule="auto"/>
             <w:rPr>
               <w:rFonts w:eastAsiaTheme="minorEastAsia"/>
               <w:noProof/>
@@ -3637,7 +3637,7 @@
               <w:szCs w:val="28"/>
             </w:rPr>
           </w:pPr>
-          <w:hyperlink w:history="1" w:anchor="_Toc67347282">
+          <w:hyperlink w:anchor="_Toc67347282" w:history="1">
             <w:r>
               <w:rPr>
                 <w:rStyle w:val="aa"/>
@@ -3736,7 +3736,7 @@
               <w:tab w:val="left" w:pos="480"/>
               <w:tab w:val="right" w:leader="dot" w:pos="9344"/>
             </w:tabs>
-            <w:spacing w:after="240" w:afterLines="100" w:line="259" w:lineRule="auto"/>
+            <w:spacing w:afterLines="100" w:after="240" w:line="259" w:lineRule="auto"/>
             <w:rPr>
               <w:rFonts w:eastAsiaTheme="minorEastAsia"/>
               <w:noProof/>
@@ -3744,7 +3744,7 @@
               <w:szCs w:val="28"/>
             </w:rPr>
           </w:pPr>
-          <w:hyperlink w:history="1" w:anchor="_Toc67347283">
+          <w:hyperlink w:anchor="_Toc67347283" w:history="1">
             <w:r>
               <w:rPr>
                 <w:rStyle w:val="aa"/>
@@ -3838,7 +3838,7 @@
         </w:p>
         <w:p>
           <w:pPr>
-            <w:spacing w:after="240" w:afterLines="100" w:line="259" w:lineRule="auto"/>
+            <w:spacing w:afterLines="100" w:after="240" w:line="259" w:lineRule="auto"/>
           </w:pPr>
           <w:r>
             <w:rPr>
@@ -3884,11 +3884,12 @@
           <w:rFonts w:cs="Times New Roman"/>
         </w:rPr>
       </w:pPr>
-      <w:bookmarkStart w:name="_Toc67347252" w:id="0"/>
+      <w:bookmarkStart w:id="0" w:name="_Toc67347252"/>
       <w:r>
         <w:rPr>
           <w:rFonts w:cs="Times New Roman"/>
         </w:rPr>
+        <w:lastRenderedPageBreak/>
         <w:t>Общие сведения</w:t>
       </w:r>
       <w:bookmarkEnd w:id="0"/>
@@ -3901,7 +3902,7 @@
           <w:rFonts w:cs="Times New Roman"/>
         </w:rPr>
       </w:pPr>
-      <w:bookmarkStart w:name="_Toc67347253" w:id="1"/>
+      <w:bookmarkStart w:id="1" w:name="_Toc67347253"/>
       <w:r>
         <w:rPr>
           <w:rFonts w:cs="Times New Roman"/>
@@ -3936,7 +3937,7 @@
         </w:rPr>
         <w:t xml:space="preserve">Полное наименование: </w:t>
       </w:r>
-      <w:bookmarkStart w:name="_Hlk67500984" w:id="2"/>
+      <w:bookmarkStart w:id="2" w:name="_Hlk67500984"/>
       <w:r>
         <w:rPr>
           <w:color w:val="000000"/>
@@ -4034,7 +4035,7 @@
           <w:rFonts w:cs="Times New Roman"/>
         </w:rPr>
       </w:pPr>
-      <w:bookmarkStart w:name="_Toc67347254" w:id="3"/>
+      <w:bookmarkStart w:id="3" w:name="_Toc67347254"/>
       <w:r>
         <w:rPr>
           <w:rFonts w:cs="Times New Roman"/>
@@ -4085,7 +4086,7 @@
           <w:rFonts w:cs="Times New Roman"/>
         </w:rPr>
       </w:pPr>
-      <w:bookmarkStart w:name="_Toc67347255" w:id="4"/>
+      <w:bookmarkStart w:id="4" w:name="_Toc67347255"/>
       <w:r>
         <w:rPr>
           <w:rFonts w:cs="Times New Roman"/>
@@ -4183,7 +4184,7 @@
           <w:rFonts w:cs="Times New Roman"/>
         </w:rPr>
       </w:pPr>
-      <w:bookmarkStart w:name="_Toc67347256" w:id="5"/>
+      <w:bookmarkStart w:id="5" w:name="_Toc67347256"/>
       <w:r>
         <w:rPr>
           <w:rFonts w:cs="Times New Roman"/>
@@ -4214,7 +4215,7 @@
           <w:rFonts w:cs="Times New Roman"/>
         </w:rPr>
       </w:pPr>
-      <w:bookmarkStart w:name="_Toc67347257" w:id="6"/>
+      <w:bookmarkStart w:id="6" w:name="_Toc67347257"/>
       <w:r>
         <w:rPr>
           <w:rFonts w:cs="Times New Roman"/>
@@ -4325,7 +4326,7 @@
           <w:rFonts w:cs="Times New Roman"/>
         </w:rPr>
       </w:pPr>
-      <w:bookmarkStart w:name="_Toc67347258" w:id="7"/>
+      <w:bookmarkStart w:id="7" w:name="_Toc67347258"/>
       <w:r>
         <w:rPr>
           <w:rFonts w:cs="Times New Roman"/>
@@ -4421,31 +4422,29 @@
         <w:ind w:left="0" w:firstLine="851"/>
         <w:jc w:val="both"/>
         <w:textAlignment w:val="baseline"/>
-        <w:rPr/>
-      </w:pPr>
-      <w:r>
-        <w:rPr>
-          <w:b w:val="1"/>
-          <w:bCs w:val="1"/>
-          <w:color w:val="000000" w:themeColor="text1" w:themeTint="FF" w:themeShade="FF"/>
-          <w:sz w:val="28"/>
-          <w:szCs w:val="28"/>
-        </w:rPr>
+      </w:pPr>
+      <w:r>
+        <w:rPr>
+          <w:b/>
+          <w:bCs/>
+          <w:color w:val="000000" w:themeColor="text1"/>
+          <w:sz w:val="28"/>
+          <w:szCs w:val="28"/>
+        </w:rPr>
+        <w:lastRenderedPageBreak/>
         <w:t xml:space="preserve">REST API </w:t>
       </w:r>
-      <w:proofErr w:type="gramStart"/>
-      <w:r>
-        <w:rPr>
-          <w:color w:val="000000" w:themeColor="text1" w:themeTint="FF" w:themeShade="FF"/>
-          <w:sz w:val="28"/>
-          <w:szCs w:val="28"/>
-        </w:rPr>
-        <w:t>- это</w:t>
-      </w:r>
-      <w:proofErr w:type="gramEnd"/>
-      <w:r>
-        <w:rPr>
-          <w:color w:val="000000" w:themeColor="text1" w:themeTint="FF" w:themeShade="FF"/>
+      <w:r>
+        <w:rPr>
+          <w:color w:val="000000" w:themeColor="text1"/>
+          <w:sz w:val="28"/>
+          <w:szCs w:val="28"/>
+        </w:rPr>
+        <w:t>— это</w:t>
+      </w:r>
+      <w:r>
+        <w:rPr>
+          <w:color w:val="000000" w:themeColor="text1"/>
           <w:sz w:val="28"/>
           <w:szCs w:val="28"/>
         </w:rPr>
@@ -4454,34 +4453,30 @@
     </w:p>
     <w:p>
       <w:pPr>
-        <w:pStyle w:val="a0"/>
         <w:numPr>
           <w:ilvl w:val="0"/>
           <w:numId w:val="17"/>
         </w:numPr>
         <w:tabs>
-          <w:tab w:val="left" w:leader="none" w:pos="360"/>
+          <w:tab w:val="left" w:pos="360"/>
         </w:tabs>
         <w:spacing w:after="0" w:line="360" w:lineRule="auto"/>
         <w:ind w:left="0" w:firstLine="851"/>
         <w:jc w:val="both"/>
         <w:rPr>
-          <w:rFonts w:ascii="Times New Roman" w:hAnsi="Times New Roman" w:eastAsia="Times New Roman" w:cs="Times New Roman"/>
-          <w:b w:val="1"/>
-          <w:bCs w:val="1"/>
-          <w:noProof w:val="0"/>
-          <w:color w:val="000000" w:themeColor="text1" w:themeTint="FF" w:themeShade="FF"/>
-          <w:sz w:val="28"/>
-          <w:szCs w:val="28"/>
-          <w:lang w:val="ru-RU"/>
+          <w:b/>
+          <w:bCs/>
+          <w:color w:val="000000" w:themeColor="text1"/>
+          <w:sz w:val="28"/>
+          <w:szCs w:val="28"/>
         </w:rPr>
       </w:pPr>
       <w:proofErr w:type="spellStart"/>
       <w:r>
         <w:rPr>
-          <w:b w:val="1"/>
-          <w:bCs w:val="1"/>
-          <w:color w:val="000000" w:themeColor="text1" w:themeTint="FF" w:themeShade="FF"/>
+          <w:b/>
+          <w:bCs/>
+          <w:color w:val="000000" w:themeColor="text1"/>
           <w:sz w:val="28"/>
           <w:szCs w:val="28"/>
         </w:rPr>
@@ -4490,9 +4485,9 @@
       <w:proofErr w:type="spellEnd"/>
       <w:r>
         <w:rPr>
-          <w:b w:val="1"/>
-          <w:bCs w:val="1"/>
-          <w:color w:val="000000" w:themeColor="text1" w:themeTint="FF" w:themeShade="FF"/>
+          <w:b/>
+          <w:bCs/>
+          <w:color w:val="000000" w:themeColor="text1"/>
           <w:sz w:val="28"/>
           <w:szCs w:val="28"/>
         </w:rPr>
@@ -4500,151 +4495,78 @@
       </w:r>
       <w:r>
         <w:rPr>
-          <w:rFonts w:ascii="Times New Roman" w:hAnsi="Times New Roman" w:eastAsia="Times New Roman" w:cs="Times New Roman"/>
-          <w:b w:val="0"/>
-          <w:bCs w:val="0"/>
-          <w:i w:val="0"/>
-          <w:iCs w:val="0"/>
-          <w:noProof w:val="0"/>
-          <w:color w:val="auto"/>
-          <w:sz w:val="28"/>
-          <w:szCs w:val="28"/>
-          <w:lang w:val="ru-RU"/>
+          <w:sz w:val="28"/>
+          <w:szCs w:val="28"/>
         </w:rPr>
         <w:t xml:space="preserve">вариант сервис-ориентированной архитектуры программного обеспечения, направленный на взаимодействие насколько это возможно небольших, слабо связанных и легко изменяемых модулей — </w:t>
       </w:r>
-      <w:r>
-        <w:rPr>
-          <w:rFonts w:ascii="Times New Roman" w:hAnsi="Times New Roman" w:eastAsia="Times New Roman" w:cs="Times New Roman"/>
-          <w:b w:val="1"/>
-          <w:bCs w:val="1"/>
-          <w:i w:val="1"/>
-          <w:iCs w:val="1"/>
-          <w:noProof w:val="0"/>
-          <w:color w:val="auto"/>
-          <w:sz w:val="28"/>
-          <w:szCs w:val="28"/>
-          <w:lang w:val="ru-RU"/>
+      <w:proofErr w:type="spellStart"/>
+      <w:r>
+        <w:rPr>
+          <w:b/>
+          <w:bCs/>
+          <w:i/>
+          <w:iCs/>
+          <w:sz w:val="28"/>
+          <w:szCs w:val="28"/>
         </w:rPr>
         <w:t>микросервисов</w:t>
       </w:r>
-      <w:r>
-        <w:rPr>
-          <w:rFonts w:ascii="Times New Roman" w:hAnsi="Times New Roman" w:eastAsia="Times New Roman" w:cs="Times New Roman"/>
-          <w:b w:val="1"/>
-          <w:bCs w:val="1"/>
-          <w:i w:val="1"/>
-          <w:iCs w:val="1"/>
-          <w:noProof w:val="0"/>
-          <w:color w:val="auto"/>
-          <w:sz w:val="28"/>
-          <w:szCs w:val="28"/>
-          <w:lang w:val="ru-RU"/>
+      <w:proofErr w:type="spellEnd"/>
+      <w:r>
+        <w:rPr>
+          <w:b/>
+          <w:bCs/>
+          <w:i/>
+          <w:iCs/>
+          <w:sz w:val="28"/>
+          <w:szCs w:val="28"/>
+        </w:rPr>
+        <w:t xml:space="preserve"> </w:t>
+      </w:r>
+      <w:r>
+        <w:rPr>
+          <w:sz w:val="28"/>
+          <w:szCs w:val="28"/>
+        </w:rPr>
+        <w:t>(ст</w:t>
+      </w:r>
+      <w:r>
+        <w:rPr>
+          <w:sz w:val="28"/>
+          <w:szCs w:val="28"/>
+        </w:rPr>
+        <w:t xml:space="preserve">руктурная единица </w:t>
+      </w:r>
+      <w:proofErr w:type="spellStart"/>
+      <w:r>
+        <w:rPr>
+          <w:sz w:val="28"/>
+          <w:szCs w:val="28"/>
+        </w:rPr>
+        <w:t>микросерверной</w:t>
+      </w:r>
+      <w:proofErr w:type="spellEnd"/>
+      <w:r>
+        <w:rPr>
+          <w:sz w:val="28"/>
+          <w:szCs w:val="28"/>
+        </w:rPr>
+        <w:t xml:space="preserve"> архитектуры</w:t>
+      </w:r>
+      <w:r>
+        <w:rPr>
+          <w:sz w:val="28"/>
+          <w:szCs w:val="28"/>
+        </w:rPr>
+        <w:t>)</w:t>
+      </w:r>
+      <w:r>
+        <w:rPr>
+          <w:sz w:val="28"/>
+          <w:szCs w:val="28"/>
         </w:rPr>
         <w:t>.</w:t>
-      </w:r>
-    </w:p>
-    <w:p>
-      <w:pPr>
-        <w:pStyle w:val="a0"/>
-        <w:numPr>
-          <w:ilvl w:val="0"/>
-          <w:numId w:val="17"/>
-        </w:numPr>
-        <w:tabs>
-          <w:tab w:val="left" w:leader="none" w:pos="360"/>
-        </w:tabs>
-        <w:spacing w:after="0" w:line="360" w:lineRule="auto"/>
-        <w:ind w:left="0" w:firstLine="851"/>
-        <w:jc w:val="both"/>
-        <w:rPr>
-          <w:b w:val="1"/>
-          <w:bCs w:val="1"/>
-          <w:noProof w:val="0"/>
-          <w:color w:val="000000" w:themeColor="text1" w:themeTint="FF" w:themeShade="FF"/>
-          <w:sz w:val="28"/>
-          <w:szCs w:val="28"/>
-          <w:lang w:val="ru-RU"/>
-        </w:rPr>
-      </w:pPr>
-      <w:proofErr w:type="spellStart"/>
-      <w:r>
-        <w:rPr>
-          <w:rFonts w:ascii="Times New Roman" w:hAnsi="Times New Roman" w:eastAsia="Times New Roman" w:cs="Times New Roman"/>
-          <w:b w:val="1"/>
-          <w:bCs w:val="1"/>
-          <w:i w:val="0"/>
-          <w:iCs w:val="0"/>
-          <w:noProof w:val="0"/>
-          <w:color w:val="auto"/>
-          <w:sz w:val="28"/>
-          <w:szCs w:val="28"/>
-          <w:lang w:val="ru-RU"/>
-        </w:rPr>
-        <w:t>Микросервисы</w:t>
-      </w:r>
-      <w:proofErr w:type="spellEnd"/>
-      <w:r>
-        <w:rPr>
-          <w:rFonts w:ascii="Times New Roman" w:hAnsi="Times New Roman" w:eastAsia="Times New Roman" w:cs="Times New Roman"/>
-          <w:b w:val="1"/>
-          <w:bCs w:val="1"/>
-          <w:i w:val="0"/>
-          <w:iCs w:val="0"/>
-          <w:noProof w:val="0"/>
-          <w:color w:val="auto"/>
-          <w:sz w:val="28"/>
-          <w:szCs w:val="28"/>
-          <w:lang w:val="ru-RU"/>
-        </w:rPr>
-        <w:t xml:space="preserve"> - </w:t>
-      </w:r>
-      <w:r>
-        <w:rPr>
-          <w:rFonts w:ascii="Times New Roman" w:hAnsi="Times New Roman" w:eastAsia="Times New Roman" w:cs="Times New Roman"/>
-          <w:b w:val="0"/>
-          <w:bCs w:val="0"/>
-          <w:i w:val="0"/>
-          <w:iCs w:val="0"/>
-          <w:noProof w:val="0"/>
-          <w:color w:val="auto"/>
-          <w:sz w:val="28"/>
-          <w:szCs w:val="28"/>
-          <w:lang w:val="ru-RU"/>
-        </w:rPr>
-        <w:t xml:space="preserve">структурная единица </w:t>
-      </w:r>
-      <w:proofErr w:type="spellStart"/>
-      <w:r>
-        <w:rPr>
-          <w:rFonts w:ascii="Times New Roman" w:hAnsi="Times New Roman" w:eastAsia="Times New Roman" w:cs="Times New Roman"/>
-          <w:b w:val="0"/>
-          <w:bCs w:val="0"/>
-          <w:i w:val="0"/>
-          <w:iCs w:val="0"/>
-          <w:noProof w:val="0"/>
-          <w:color w:val="auto"/>
-          <w:sz w:val="28"/>
-          <w:szCs w:val="28"/>
-          <w:lang w:val="ru-RU"/>
-        </w:rPr>
-        <w:t>микросерверной</w:t>
-      </w:r>
-      <w:proofErr w:type="spellEnd"/>
-      <w:r>
-        <w:rPr>
-          <w:rFonts w:ascii="Times New Roman" w:hAnsi="Times New Roman" w:eastAsia="Times New Roman" w:cs="Times New Roman"/>
-          <w:b w:val="0"/>
-          <w:bCs w:val="0"/>
-          <w:i w:val="0"/>
-          <w:iCs w:val="0"/>
-          <w:noProof w:val="0"/>
-          <w:color w:val="auto"/>
-          <w:sz w:val="28"/>
-          <w:szCs w:val="28"/>
-          <w:lang w:val="ru-RU"/>
-        </w:rPr>
-        <w:t xml:space="preserve"> архитектуры.</w:t>
       </w:r>
     </w:p>
     <w:p>
@@ -4786,14 +4708,13 @@
         <w:ind w:left="0" w:firstLine="851"/>
         <w:jc w:val="both"/>
         <w:textAlignment w:val="baseline"/>
-        <w:rPr/>
       </w:pPr>
       <w:proofErr w:type="spellStart"/>
       <w:r>
         <w:rPr>
-          <w:b w:val="1"/>
-          <w:bCs w:val="1"/>
-          <w:color w:val="000000" w:themeColor="text1" w:themeTint="FF" w:themeShade="FF"/>
+          <w:b/>
+          <w:bCs/>
+          <w:color w:val="000000" w:themeColor="text1"/>
           <w:sz w:val="28"/>
           <w:szCs w:val="28"/>
         </w:rPr>
@@ -4802,9 +4723,9 @@
       <w:proofErr w:type="spellEnd"/>
       <w:r>
         <w:rPr>
-          <w:b w:val="1"/>
-          <w:bCs w:val="1"/>
-          <w:color w:val="000000" w:themeColor="text1" w:themeTint="FF" w:themeShade="FF"/>
+          <w:b/>
+          <w:bCs/>
+          <w:color w:val="000000" w:themeColor="text1"/>
           <w:sz w:val="28"/>
           <w:szCs w:val="28"/>
         </w:rPr>
@@ -4812,7 +4733,7 @@
       </w:r>
       <w:r>
         <w:rPr>
-          <w:color w:val="000000" w:themeColor="text1" w:themeTint="FF" w:themeShade="FF"/>
+          <w:color w:val="000000" w:themeColor="text1"/>
           <w:sz w:val="28"/>
           <w:szCs w:val="28"/>
         </w:rPr>
@@ -4868,13 +4789,12 @@
         <w:ind w:left="0" w:firstLine="851"/>
         <w:jc w:val="both"/>
         <w:textAlignment w:val="baseline"/>
-        <w:rPr/>
-      </w:pPr>
-      <w:r>
-        <w:rPr>
-          <w:b w:val="1"/>
-          <w:bCs w:val="1"/>
-          <w:color w:val="000000" w:themeColor="text1" w:themeTint="FF" w:themeShade="FF"/>
+      </w:pPr>
+      <w:r>
+        <w:rPr>
+          <w:b/>
+          <w:bCs/>
+          <w:color w:val="000000" w:themeColor="text1"/>
           <w:sz w:val="28"/>
           <w:szCs w:val="28"/>
         </w:rPr>
@@ -4882,7 +4802,7 @@
       </w:r>
       <w:r>
         <w:rPr>
-          <w:color w:val="000000" w:themeColor="text1" w:themeTint="FF" w:themeShade="FF"/>
+          <w:color w:val="000000" w:themeColor="text1"/>
           <w:sz w:val="28"/>
           <w:szCs w:val="28"/>
         </w:rPr>
@@ -4890,15 +4810,15 @@
       </w:r>
       <w:r>
         <w:rPr>
-          <w:color w:val="000000" w:themeColor="text1" w:themeTint="FF" w:themeShade="FF"/>
-          <w:sz w:val="28"/>
-          <w:szCs w:val="28"/>
-        </w:rPr>
-        <w:t>- это</w:t>
-      </w:r>
-      <w:r>
-        <w:rPr>
-          <w:color w:val="000000" w:themeColor="text1" w:themeTint="FF" w:themeShade="FF"/>
+          <w:color w:val="000000" w:themeColor="text1"/>
+          <w:sz w:val="28"/>
+          <w:szCs w:val="28"/>
+        </w:rPr>
+        <w:t>— это</w:t>
+      </w:r>
+      <w:r>
+        <w:rPr>
+          <w:color w:val="000000" w:themeColor="text1"/>
           <w:sz w:val="28"/>
           <w:szCs w:val="28"/>
         </w:rPr>
@@ -4906,7 +4826,7 @@
       </w:r>
       <w:r>
         <w:rPr>
-          <w:color w:val="000000" w:themeColor="text1" w:themeTint="FF" w:themeShade="FF"/>
+          <w:color w:val="000000" w:themeColor="text1"/>
           <w:sz w:val="28"/>
           <w:szCs w:val="28"/>
         </w:rPr>
@@ -4914,7 +4834,7 @@
       </w:r>
       <w:r>
         <w:rPr>
-          <w:color w:val="000000" w:themeColor="text1" w:themeTint="FF" w:themeShade="FF"/>
+          <w:color w:val="000000" w:themeColor="text1"/>
           <w:sz w:val="28"/>
           <w:szCs w:val="28"/>
         </w:rPr>
@@ -5087,6 +5007,219 @@
     </w:p>
     <w:p>
       <w:pPr>
+        <w:numPr>
+          <w:ilvl w:val="0"/>
+          <w:numId w:val="17"/>
+        </w:numPr>
+        <w:tabs>
+          <w:tab w:val="left" w:pos="360"/>
+        </w:tabs>
+        <w:suppressAutoHyphens/>
+        <w:autoSpaceDN w:val="0"/>
+        <w:spacing w:after="0" w:line="360" w:lineRule="auto"/>
+        <w:ind w:left="0" w:firstLine="851"/>
+        <w:jc w:val="both"/>
+        <w:textAlignment w:val="baseline"/>
+        <w:rPr>
+          <w:b/>
+          <w:color w:val="000000" w:themeColor="text1"/>
+          <w:sz w:val="28"/>
+          <w:szCs w:val="28"/>
+        </w:rPr>
+      </w:pPr>
+      <w:r>
+        <w:rPr>
+          <w:b/>
+          <w:bCs/>
+          <w:color w:val="000000" w:themeColor="text1"/>
+          <w:sz w:val="28"/>
+          <w:szCs w:val="28"/>
+        </w:rPr>
+        <w:t>Проект</w:t>
+      </w:r>
+      <w:r>
+        <w:rPr>
+          <w:color w:val="000000" w:themeColor="text1"/>
+          <w:sz w:val="28"/>
+          <w:szCs w:val="28"/>
+        </w:rPr>
+        <w:t xml:space="preserve"> — это направленная деятельность, нацеленная на получение определенных результатов - иными словами, они направлены на достижение целей.</w:t>
+      </w:r>
+    </w:p>
+    <w:p>
+      <w:pPr>
+        <w:numPr>
+          <w:ilvl w:val="0"/>
+          <w:numId w:val="17"/>
+        </w:numPr>
+        <w:tabs>
+          <w:tab w:val="left" w:pos="360"/>
+        </w:tabs>
+        <w:suppressAutoHyphens/>
+        <w:autoSpaceDN w:val="0"/>
+        <w:spacing w:after="0" w:line="360" w:lineRule="auto"/>
+        <w:ind w:left="0" w:firstLine="851"/>
+        <w:jc w:val="both"/>
+        <w:textAlignment w:val="baseline"/>
+        <w:rPr>
+          <w:b/>
+          <w:color w:val="000000" w:themeColor="text1"/>
+          <w:sz w:val="32"/>
+          <w:szCs w:val="32"/>
+        </w:rPr>
+      </w:pPr>
+      <w:r>
+        <w:rPr>
+          <w:b/>
+          <w:bCs/>
+          <w:color w:val="333333"/>
+          <w:sz w:val="28"/>
+          <w:szCs w:val="28"/>
+          <w:shd w:val="clear" w:color="auto" w:fill="FFFFFF"/>
+        </w:rPr>
+        <w:t>Задание</w:t>
+      </w:r>
+      <w:r>
+        <w:rPr>
+          <w:color w:val="333333"/>
+          <w:sz w:val="28"/>
+          <w:szCs w:val="28"/>
+          <w:shd w:val="clear" w:color="auto" w:fill="FFFFFF"/>
+        </w:rPr>
+        <w:t> — то, что назначено для выполнения, поручение.</w:t>
+      </w:r>
+      <w:bookmarkStart w:id="8" w:name="_Toc67347259"/>
+    </w:p>
+    <w:p>
+      <w:pPr>
+        <w:numPr>
+          <w:ilvl w:val="0"/>
+          <w:numId w:val="17"/>
+        </w:numPr>
+        <w:tabs>
+          <w:tab w:val="left" w:pos="360"/>
+        </w:tabs>
+        <w:suppressAutoHyphens/>
+        <w:autoSpaceDN w:val="0"/>
+        <w:spacing w:after="0" w:line="360" w:lineRule="auto"/>
+        <w:ind w:left="0" w:firstLine="851"/>
+        <w:jc w:val="both"/>
+        <w:textAlignment w:val="baseline"/>
+        <w:rPr>
+          <w:b/>
+          <w:color w:val="000000" w:themeColor="text1"/>
+          <w:sz w:val="28"/>
+          <w:szCs w:val="28"/>
+        </w:rPr>
+      </w:pPr>
+      <w:r>
+        <w:rPr>
+          <w:b/>
+          <w:bCs/>
+          <w:color w:val="333333"/>
+          <w:sz w:val="28"/>
+          <w:szCs w:val="28"/>
+          <w:shd w:val="clear" w:color="auto" w:fill="FFFFFF"/>
+        </w:rPr>
+        <w:lastRenderedPageBreak/>
+        <w:t xml:space="preserve">Сотрудник </w:t>
+      </w:r>
+      <w:r>
+        <w:rPr>
+          <w:b/>
+          <w:bCs/>
+          <w:color w:val="333333"/>
+          <w:sz w:val="28"/>
+          <w:szCs w:val="28"/>
+          <w:shd w:val="clear" w:color="auto" w:fill="FFFFFF"/>
+        </w:rPr>
+        <w:t>–</w:t>
+      </w:r>
+      <w:r>
+        <w:rPr>
+          <w:b/>
+          <w:bCs/>
+          <w:color w:val="333333"/>
+          <w:sz w:val="28"/>
+          <w:szCs w:val="28"/>
+          <w:shd w:val="clear" w:color="auto" w:fill="FFFFFF"/>
+        </w:rPr>
+        <w:t xml:space="preserve"> </w:t>
+      </w:r>
+      <w:r>
+        <w:rPr>
+          <w:color w:val="333333"/>
+          <w:sz w:val="28"/>
+          <w:szCs w:val="28"/>
+          <w:shd w:val="clear" w:color="auto" w:fill="FFFFFF"/>
+        </w:rPr>
+        <w:t>л</w:t>
+      </w:r>
+      <w:r>
+        <w:rPr>
+          <w:color w:val="000000"/>
+          <w:sz w:val="28"/>
+          <w:szCs w:val="28"/>
+          <w:shd w:val="clear" w:color="auto" w:fill="FFFFFF"/>
+        </w:rPr>
+        <w:t>ицо</w:t>
+      </w:r>
+      <w:r>
+        <w:rPr>
+          <w:color w:val="000000"/>
+          <w:sz w:val="28"/>
+          <w:szCs w:val="28"/>
+          <w:shd w:val="clear" w:color="auto" w:fill="FFFFFF"/>
+        </w:rPr>
+        <w:t>,</w:t>
+      </w:r>
+      <w:r>
+        <w:rPr>
+          <w:color w:val="000000"/>
+          <w:sz w:val="28"/>
+          <w:szCs w:val="28"/>
+          <w:shd w:val="clear" w:color="auto" w:fill="FFFFFF"/>
+        </w:rPr>
+        <w:t xml:space="preserve"> облада</w:t>
+      </w:r>
+      <w:r>
+        <w:rPr>
+          <w:color w:val="000000"/>
+          <w:sz w:val="28"/>
+          <w:szCs w:val="28"/>
+          <w:shd w:val="clear" w:color="auto" w:fill="FFFFFF"/>
+        </w:rPr>
+        <w:t>ющее</w:t>
+      </w:r>
+      <w:r>
+        <w:rPr>
+          <w:color w:val="000000"/>
+          <w:sz w:val="28"/>
+          <w:szCs w:val="28"/>
+          <w:shd w:val="clear" w:color="auto" w:fill="FFFFFF"/>
+        </w:rPr>
+        <w:t xml:space="preserve"> не только определенными правами, но и кругом возложенных на него должностных обязанностей, при несоблюдении которых наступает дисциплинарная ответственн</w:t>
+      </w:r>
+      <w:r>
+        <w:rPr>
+          <w:color w:val="000000"/>
+          <w:sz w:val="28"/>
+          <w:szCs w:val="28"/>
+          <w:shd w:val="clear" w:color="auto" w:fill="FFFFFF"/>
+        </w:rPr>
+        <w:t>ость.</w:t>
+      </w:r>
+      <w:r>
+        <w:rPr>
+          <w:color w:val="000000"/>
+          <w:sz w:val="28"/>
+          <w:szCs w:val="28"/>
+        </w:rPr>
+        <w:t xml:space="preserve"> </w:t>
+      </w:r>
+    </w:p>
+    <w:p>
+      <w:pPr>
         <w:rPr>
           <w:rFonts w:eastAsiaTheme="minorEastAsia"/>
           <w:b/>
@@ -5095,7 +5228,6 @@
           <w:szCs w:val="32"/>
         </w:rPr>
       </w:pPr>
-      <w:bookmarkStart w:name="_Toc67347259" w:id="8"/>
       <w:r>
         <w:br w:type="page"/>
       </w:r>
@@ -5112,6 +5244,7 @@
         <w:rPr>
           <w:rFonts w:cs="Times New Roman"/>
         </w:rPr>
+        <w:lastRenderedPageBreak/>
         <w:t>Назначение и цели создания</w:t>
       </w:r>
       <w:bookmarkEnd w:id="8"/>
@@ -5123,7 +5256,7 @@
           <w:rFonts w:cs="Times New Roman"/>
         </w:rPr>
       </w:pPr>
-      <w:bookmarkStart w:name="_Toc67347260" w:id="9"/>
+      <w:bookmarkStart w:id="9" w:name="_Toc67347260"/>
       <w:r>
         <w:rPr>
           <w:rFonts w:cs="Times New Roman"/>
@@ -5147,7 +5280,7 @@
           <w:rFonts w:cs="Times New Roman"/>
         </w:rPr>
       </w:pPr>
-      <w:bookmarkStart w:name="_Toc67347261" w:id="10"/>
+      <w:bookmarkStart w:id="10" w:name="_Toc67347261"/>
       <w:r>
         <w:rPr>
           <w:rFonts w:cs="Times New Roman"/>
@@ -5176,7 +5309,7 @@
       </w:pPr>
       <w:r>
         <w:rPr>
-          <w:color w:val="000000" w:themeColor="text1" w:themeTint="FF" w:themeShade="FF"/>
+          <w:color w:val="000000" w:themeColor="text1"/>
           <w:sz w:val="28"/>
           <w:szCs w:val="28"/>
           <w:highlight w:val="white"/>
@@ -5185,7 +5318,7 @@
       </w:r>
       <w:r>
         <w:rPr>
-          <w:color w:val="000000" w:themeColor="text1" w:themeTint="FF" w:themeShade="FF"/>
+          <w:color w:val="000000" w:themeColor="text1"/>
           <w:sz w:val="28"/>
           <w:szCs w:val="28"/>
         </w:rPr>
@@ -5193,7 +5326,7 @@
       </w:r>
       <w:r>
         <w:rPr>
-          <w:color w:val="000000" w:themeColor="text1" w:themeTint="FF" w:themeShade="FF"/>
+          <w:color w:val="000000" w:themeColor="text1"/>
           <w:sz w:val="28"/>
           <w:szCs w:val="28"/>
         </w:rPr>
@@ -5201,7 +5334,7 @@
       </w:r>
       <w:r>
         <w:rPr>
-          <w:color w:val="000000" w:themeColor="text1" w:themeTint="FF" w:themeShade="FF"/>
+          <w:color w:val="000000" w:themeColor="text1"/>
           <w:sz w:val="28"/>
           <w:szCs w:val="28"/>
         </w:rPr>
@@ -5209,7 +5342,7 @@
       </w:r>
       <w:r>
         <w:rPr>
-          <w:color w:val="000000" w:themeColor="text1" w:themeTint="FF" w:themeShade="FF"/>
+          <w:color w:val="000000" w:themeColor="text1"/>
           <w:sz w:val="28"/>
           <w:szCs w:val="28"/>
         </w:rPr>
@@ -5265,6 +5398,73 @@
       <w:r>
         <w:t xml:space="preserve"> сотрудников  </w:t>
       </w:r>
+    </w:p>
+    <w:p>
+      <w:pPr>
+        <w:pStyle w:val="a6"/>
+      </w:pPr>
+      <w:r>
+        <w:t>Цели считаем достигнутыми при следующих условиях:</w:t>
+      </w:r>
+    </w:p>
+    <w:p>
+      <w:pPr>
+        <w:pStyle w:val="a"/>
+        <w:numPr>
+          <w:ilvl w:val="0"/>
+          <w:numId w:val="4"/>
+        </w:numPr>
+        <w:ind w:left="0" w:firstLine="851"/>
+      </w:pPr>
+      <w:r>
+        <w:t>для упрощения учёта времени и контроля сотрудников был введён общий календарь, а также добавлена функция автоматического формирования выписки рабочего времени по параметрам (ФИО сотрудника, должность, название проекта, задачи, количество часов на задании),</w:t>
+      </w:r>
+    </w:p>
+    <w:p>
+      <w:pPr>
+        <w:pStyle w:val="a"/>
+        <w:numPr>
+          <w:ilvl w:val="0"/>
+          <w:numId w:val="4"/>
+        </w:numPr>
+        <w:ind w:left="0" w:firstLine="851"/>
+      </w:pPr>
+      <w:r>
+        <w:t>мониторинг времени работы сотрудников осуществляется посредством ведения времени в календаре, а также кнопкой «Пуск» при старте работы над задачей</w:t>
+      </w:r>
+    </w:p>
+    <w:p>
+      <w:pPr>
+        <w:pStyle w:val="a"/>
+        <w:numPr>
+          <w:ilvl w:val="0"/>
+          <w:numId w:val="4"/>
+        </w:numPr>
+        <w:ind w:left="0" w:firstLine="851"/>
+      </w:pPr>
+      <w:r>
+        <w:t>возможность администратора составлять статистику по данным работы сотрудников</w:t>
+      </w:r>
+    </w:p>
+    <w:p>
+      <w:pPr>
+        <w:pStyle w:val="a"/>
+        <w:numPr>
+          <w:ilvl w:val="0"/>
+          <w:numId w:val="0"/>
+        </w:numPr>
+        <w:ind w:left="851"/>
+      </w:pPr>
+    </w:p>
+    <w:p>
+      <w:pPr>
+        <w:pStyle w:val="a"/>
+        <w:numPr>
+          <w:ilvl w:val="0"/>
+          <w:numId w:val="0"/>
+        </w:numPr>
+        <w:ind w:firstLine="851"/>
+      </w:pPr>
     </w:p>
     <w:p>
       <w:pPr>
@@ -5310,11 +5510,12 @@
           <w:rFonts w:cs="Times New Roman"/>
         </w:rPr>
       </w:pPr>
-      <w:bookmarkStart w:name="_Toc67347262" w:id="11"/>
+      <w:bookmarkStart w:id="11" w:name="_Toc67347262"/>
       <w:r>
         <w:rPr>
           <w:rFonts w:cs="Times New Roman"/>
         </w:rPr>
+        <w:lastRenderedPageBreak/>
         <w:t>Характеристика объектов автоматизации</w:t>
       </w:r>
       <w:bookmarkEnd w:id="11"/>
@@ -5663,14 +5864,11 @@
           <w:numId w:val="4"/>
         </w:numPr>
         <w:ind w:left="0" w:firstLine="851"/>
-        <w:rPr/>
-      </w:pPr>
-      <w:r>
-        <w:rPr/>
+      </w:pPr>
+      <w:r>
         <w:t xml:space="preserve">Возможность просмотра </w:t>
       </w:r>
       <w:r>
-        <w:rPr/>
         <w:t>рабочих задач</w:t>
       </w:r>
     </w:p>
@@ -5695,18 +5893,14 @@
           <w:numId w:val="4"/>
         </w:numPr>
         <w:ind w:left="0" w:firstLine="851"/>
-        <w:rPr/>
-      </w:pPr>
-      <w:r>
-        <w:rPr/>
+      </w:pPr>
+      <w:r>
         <w:t xml:space="preserve">Возможность просмотра </w:t>
       </w:r>
       <w:r>
-        <w:rPr/>
         <w:t xml:space="preserve">рабочих </w:t>
       </w:r>
       <w:r>
-        <w:rPr/>
         <w:t>проектов</w:t>
       </w:r>
     </w:p>
@@ -5796,14 +5990,11 @@
           <w:numId w:val="4"/>
         </w:numPr>
         <w:ind w:left="0" w:firstLine="851"/>
-        <w:rPr/>
-      </w:pPr>
-      <w:r>
-        <w:rPr/>
+      </w:pPr>
+      <w:r>
         <w:t xml:space="preserve">Возможности </w:t>
       </w:r>
       <w:r>
-        <w:rPr/>
         <w:t>разработчика</w:t>
       </w:r>
     </w:p>
@@ -5815,10 +6006,8 @@
           <w:numId w:val="4"/>
         </w:numPr>
         <w:ind w:left="0" w:firstLine="851"/>
-        <w:rPr/>
-      </w:pPr>
-      <w:r>
-        <w:rPr/>
+      </w:pPr>
+      <w:r>
         <w:t>Возможность редактирования и удаления заданий</w:t>
       </w:r>
     </w:p>
@@ -5830,14 +6019,8 @@
           <w:numId w:val="4"/>
         </w:numPr>
         <w:ind w:left="0" w:firstLine="851"/>
-        <w:rPr>
-          <w:rFonts w:ascii="Times New Roman" w:hAnsi="Times New Roman" w:eastAsia="Times New Roman" w:cs="Times New Roman"/>
-          <w:sz w:val="28"/>
-          <w:szCs w:val="28"/>
-        </w:rPr>
-      </w:pPr>
-      <w:r>
-        <w:rPr/>
+      </w:pPr>
+      <w:r>
         <w:t>Возможность добавления уведомлений для сотрудников</w:t>
       </w:r>
     </w:p>
@@ -5849,13 +6032,8 @@
           <w:numId w:val="4"/>
         </w:numPr>
         <w:ind w:left="0" w:firstLine="851"/>
-        <w:rPr>
-          <w:sz w:val="28"/>
-          <w:szCs w:val="28"/>
-        </w:rPr>
-      </w:pPr>
-      <w:r>
-        <w:rPr/>
+      </w:pPr>
+      <w:r>
         <w:t xml:space="preserve">Возможность назначения заданий сотрудникам </w:t>
       </w:r>
     </w:p>
@@ -5867,14 +6045,11 @@
           <w:numId w:val="4"/>
         </w:numPr>
         <w:ind w:left="0" w:firstLine="851"/>
-        <w:rPr/>
-      </w:pPr>
-      <w:r>
-        <w:rPr/>
+      </w:pPr>
+      <w:r>
         <w:t xml:space="preserve">Возможность просмотра и подтверждения времени работы сотрудников над </w:t>
       </w:r>
       <w:r>
-        <w:rPr/>
         <w:t>задачей</w:t>
       </w:r>
     </w:p>
@@ -5903,6 +6078,7 @@
           <w:szCs w:val="28"/>
           <w:lang w:val="en-US"/>
         </w:rPr>
+        <w:lastRenderedPageBreak/>
         <w:t>Project</w:t>
       </w:r>
       <w:r>
@@ -5939,36 +6115,33 @@
           <w:numId w:val="4"/>
         </w:numPr>
         <w:ind w:left="0" w:firstLine="851"/>
-        <w:rPr/>
-      </w:pPr>
-      <w:r>
-        <w:rPr/>
+      </w:pPr>
+      <w:r>
         <w:t xml:space="preserve">Возможности </w:t>
       </w:r>
       <w:r>
         <w:rPr>
-          <w:color w:val="000000" w:themeColor="text1" w:themeTint="FF" w:themeShade="FF"/>
+          <w:color w:val="000000" w:themeColor="text1"/>
           <w:lang w:val="en-US"/>
         </w:rPr>
         <w:t>Task</w:t>
       </w:r>
       <w:r>
         <w:rPr>
-          <w:color w:val="000000" w:themeColor="text1" w:themeTint="FF" w:themeShade="FF"/>
+          <w:color w:val="000000" w:themeColor="text1"/>
         </w:rPr>
         <w:t xml:space="preserve"> </w:t>
       </w:r>
       <w:r>
         <w:rPr>
-          <w:color w:val="000000" w:themeColor="text1" w:themeTint="FF" w:themeShade="FF"/>
+          <w:color w:val="000000" w:themeColor="text1"/>
           <w:lang w:val="en-US"/>
         </w:rPr>
         <w:t>Leader</w:t>
       </w:r>
       <w:r>
         <w:rPr>
-          <w:color w:val="000000" w:themeColor="text1" w:themeTint="FF" w:themeShade="FF"/>
-          <w:lang w:val="en-US"/>
+          <w:color w:val="000000" w:themeColor="text1"/>
         </w:rPr>
         <w:t xml:space="preserve"> в задачах своего проекта</w:t>
       </w:r>
@@ -5981,18 +6154,11 @@
           <w:numId w:val="4"/>
         </w:numPr>
         <w:ind w:left="0" w:firstLine="851"/>
-        <w:rPr>
-          <w:rFonts w:ascii="Times New Roman" w:hAnsi="Times New Roman" w:eastAsia="Times New Roman" w:cs="Times New Roman"/>
-          <w:sz w:val="28"/>
-          <w:szCs w:val="28"/>
-        </w:rPr>
-      </w:pPr>
-      <w:r>
-        <w:rPr/>
+      </w:pPr>
+      <w:r>
         <w:t>Возможность редактирования и удаления проект</w:t>
       </w:r>
       <w:r>
-        <w:rPr/>
         <w:t>а</w:t>
       </w:r>
     </w:p>
@@ -6004,13 +6170,8 @@
           <w:numId w:val="4"/>
         </w:numPr>
         <w:ind w:left="0" w:firstLine="851"/>
-        <w:rPr>
-          <w:sz w:val="28"/>
-          <w:szCs w:val="28"/>
-        </w:rPr>
-      </w:pPr>
-      <w:r>
-        <w:rPr/>
+      </w:pPr>
+      <w:r>
         <w:t>Возможность добавления и удаления сотрудников на проект</w:t>
       </w:r>
     </w:p>
@@ -6022,18 +6183,14 @@
           <w:numId w:val="4"/>
         </w:numPr>
         <w:ind w:left="0" w:firstLine="851"/>
-        <w:rPr/>
-      </w:pPr>
-      <w:r>
-        <w:rPr/>
+      </w:pPr>
+      <w:r>
         <w:t xml:space="preserve">Возможность </w:t>
       </w:r>
       <w:r>
-        <w:rPr/>
         <w:t xml:space="preserve">добавление </w:t>
       </w:r>
       <w:r>
-        <w:rPr/>
         <w:t>задач</w:t>
       </w:r>
     </w:p>
@@ -6045,18 +6202,14 @@
           <w:numId w:val="4"/>
         </w:numPr>
         <w:ind w:left="0" w:firstLine="851"/>
-        <w:rPr/>
-      </w:pPr>
-      <w:r>
-        <w:rPr/>
+      </w:pPr>
+      <w:r>
         <w:t>Возможность просмотра и подтверждения времени работы сотрудников</w:t>
       </w:r>
       <w:r>
-        <w:rPr/>
         <w:t>, работающих</w:t>
       </w:r>
       <w:r>
-        <w:rPr/>
         <w:t xml:space="preserve"> над проектом</w:t>
       </w:r>
     </w:p>
@@ -6095,44 +6248,28 @@
           <w:numId w:val="4"/>
         </w:numPr>
         <w:ind w:left="0" w:firstLine="851"/>
-        <w:rPr/>
-      </w:pPr>
-      <w:r>
-        <w:rPr/>
+      </w:pPr>
+      <w:r>
         <w:t xml:space="preserve">Возможности </w:t>
       </w:r>
       <w:r>
         <w:rPr>
-          <w:color w:val="000000" w:themeColor="text1" w:themeTint="FF" w:themeShade="FF"/>
+          <w:color w:val="000000" w:themeColor="text1"/>
           <w:lang w:val="en-US"/>
         </w:rPr>
         <w:t>Project</w:t>
       </w:r>
       <w:r>
+        <w:t xml:space="preserve"> </w:t>
+      </w:r>
+      <w:r>
         <w:rPr>
           <w:lang w:val="en-US"/>
         </w:rPr>
-        <w:t xml:space="preserve"> leader</w:t>
-      </w:r>
-      <w:r>
-        <w:rPr>
-          <w:lang w:val="en-US"/>
-        </w:rPr>
-        <w:t xml:space="preserve"> </w:t>
-      </w:r>
-      <w:proofErr w:type="spellStart"/>
-      <w:r>
-        <w:rPr>
-          <w:lang w:val="en-US"/>
-        </w:rPr>
-        <w:t>для</w:t>
-      </w:r>
-      <w:proofErr w:type="spellEnd"/>
-      <w:r>
-        <w:rPr>
-          <w:lang w:val="en-US"/>
-        </w:rPr>
-        <w:t xml:space="preserve"> каждого из проектов</w:t>
+        <w:t>leader</w:t>
+      </w:r>
+      <w:r>
+        <w:t xml:space="preserve"> для каждого из проектов</w:t>
       </w:r>
     </w:p>
     <w:p>
@@ -6143,25 +6280,20 @@
           <w:numId w:val="4"/>
         </w:numPr>
         <w:ind w:left="0" w:firstLine="851"/>
-        <w:rPr>
-          <w:rFonts w:ascii="Times New Roman" w:hAnsi="Times New Roman" w:eastAsia="Times New Roman" w:cs="Times New Roman"/>
-          <w:sz w:val="28"/>
-          <w:szCs w:val="28"/>
-        </w:rPr>
-      </w:pPr>
-      <w:r>
-        <w:rPr/>
+      </w:pPr>
+      <w:r>
         <w:t xml:space="preserve">Возможность назначения </w:t>
       </w:r>
-      <w:r>
-        <w:rPr>
-          <w:color w:val="000000" w:themeColor="text1" w:themeTint="FF" w:themeShade="FF"/>
+      <w:proofErr w:type="spellStart"/>
+      <w:r>
+        <w:rPr>
+          <w:color w:val="000000" w:themeColor="text1"/>
           <w:lang w:val="en-US"/>
         </w:rPr>
         <w:t>TaskLead</w:t>
       </w:r>
-      <w:r>
-        <w:rPr/>
+      <w:proofErr w:type="spellEnd"/>
+      <w:r>
         <w:t xml:space="preserve"> на проекты</w:t>
       </w:r>
     </w:p>
@@ -6173,18 +6305,14 @@
           <w:numId w:val="4"/>
         </w:numPr>
         <w:ind w:left="0" w:firstLine="851"/>
-        <w:rPr/>
-      </w:pPr>
-      <w:r>
-        <w:rPr/>
+      </w:pPr>
+      <w:r>
         <w:t xml:space="preserve">Возможность редактирования, добавления и удаления </w:t>
       </w:r>
       <w:r>
-        <w:rPr/>
         <w:t>пользователей</w:t>
       </w:r>
       <w:r>
-        <w:rPr/>
         <w:t xml:space="preserve"> </w:t>
       </w:r>
     </w:p>
@@ -6196,13 +6324,8 @@
           <w:numId w:val="4"/>
         </w:numPr>
         <w:ind w:left="0" w:firstLine="851"/>
-        <w:rPr/>
-      </w:pPr>
-      <w:r>
-        <w:rPr>
-          <w:sz w:val="28"/>
-          <w:szCs w:val="28"/>
-        </w:rPr>
+      </w:pPr>
+      <w:r>
         <w:t>Возможность просмотра, редактирования и удаления уведомлений</w:t>
       </w:r>
     </w:p>
@@ -6261,11 +6384,12 @@
           <w:rFonts w:cs="Times New Roman"/>
         </w:rPr>
       </w:pPr>
-      <w:bookmarkStart w:name="_Toc67347263" w:id="12"/>
+      <w:bookmarkStart w:id="12" w:name="_Toc67347263"/>
       <w:r>
         <w:rPr>
           <w:rFonts w:cs="Times New Roman"/>
         </w:rPr>
+        <w:lastRenderedPageBreak/>
         <w:t>Требования к системе</w:t>
       </w:r>
       <w:bookmarkEnd w:id="12"/>
@@ -6278,7 +6402,7 @@
           <w:rFonts w:cs="Times New Roman"/>
         </w:rPr>
       </w:pPr>
-      <w:bookmarkStart w:name="_Toc67347264" w:id="13"/>
+      <w:bookmarkStart w:id="13" w:name="_Toc67347264"/>
       <w:r>
         <w:rPr>
           <w:rFonts w:cs="Times New Roman"/>
@@ -6291,6 +6415,9 @@
       <w:pPr>
         <w:pStyle w:val="a6"/>
       </w:pPr>
+      <w:r>
+        <w:t xml:space="preserve">Проект реализуется для абстрактной фирмы, состоящей из не более 50 человек. </w:t>
+      </w:r>
       <w:r>
         <w:t>Разрабатываемый проект должен удовлетворять следующим основным требованиям:</w:t>
       </w:r>
@@ -6299,36 +6426,39 @@
       <w:pPr>
         <w:pStyle w:val="a"/>
         <w:ind w:firstLine="567"/>
-        <w:rPr>
-          <w:rFonts w:ascii="Times New Roman" w:hAnsi="Times New Roman" w:eastAsia="Times New Roman" w:cs="Times New Roman"/>
-          <w:sz w:val="28"/>
-          <w:szCs w:val="28"/>
-        </w:rPr>
-      </w:pPr>
-      <w:r>
-        <w:rPr/>
+      </w:pPr>
+      <w:r>
         <w:t xml:space="preserve"> </w:t>
       </w:r>
       <w:r>
-        <w:rPr/>
         <w:t xml:space="preserve">Должен стабильно работать в браузере </w:t>
       </w:r>
       <w:proofErr w:type="spellStart"/>
       <w:r>
-        <w:rPr/>
         <w:t>Google</w:t>
       </w:r>
       <w:proofErr w:type="spellEnd"/>
       <w:r>
-        <w:rPr/>
         <w:t xml:space="preserve"> </w:t>
       </w:r>
-      <w:r>
-        <w:rPr/>
+      <w:proofErr w:type="spellStart"/>
+      <w:r>
         <w:t>Chrome</w:t>
       </w:r>
-      <w:r>
-        <w:rPr/>
+      <w:proofErr w:type="spellEnd"/>
+      <w:r>
+        <w:t xml:space="preserve"> (Версия </w:t>
+      </w:r>
+      <w:r>
+        <w:rPr>
+          <w:color w:val="000000" w:themeColor="text1"/>
+        </w:rPr>
+        <w:t>89.0.4389.114</w:t>
+      </w:r>
+      <w:r>
+        <w:t>)</w:t>
+      </w:r>
+      <w:r>
         <w:t>.</w:t>
       </w:r>
     </w:p>
@@ -6336,35 +6466,25 @@
       <w:pPr>
         <w:pStyle w:val="a"/>
         <w:ind w:firstLine="567"/>
-        <w:rPr>
-          <w:sz w:val="28"/>
-          <w:szCs w:val="28"/>
-        </w:rPr>
-      </w:pPr>
-      <w:r>
-        <w:rPr/>
+      </w:pPr>
+      <w:r>
         <w:t xml:space="preserve"> </w:t>
       </w:r>
       <w:r>
-        <w:rPr/>
         <w:t xml:space="preserve">Реализовывать основные задачи, стоящие перед данным проектом: </w:t>
       </w:r>
     </w:p>
     <w:p>
       <w:pPr>
         <w:pStyle w:val="a"/>
-        <w:rPr/>
-      </w:pPr>
-      <w:r>
-        <w:rPr/>
+      </w:pPr>
+      <w:r>
         <w:t>Авто</w:t>
       </w:r>
       <w:r>
-        <w:rPr/>
         <w:t>ризация</w:t>
       </w:r>
       <w:r>
-        <w:rPr/>
         <w:t xml:space="preserve"> пользователя</w:t>
       </w:r>
     </w:p>
@@ -6379,18 +6499,14 @@
     <w:p>
       <w:pPr>
         <w:pStyle w:val="a"/>
-        <w:rPr/>
-      </w:pPr>
-      <w:r>
-        <w:rPr/>
+      </w:pPr>
+      <w:r>
         <w:t xml:space="preserve">Учёт </w:t>
       </w:r>
       <w:r>
-        <w:rPr/>
         <w:t>задач</w:t>
       </w:r>
       <w:r>
-        <w:rPr/>
         <w:t xml:space="preserve"> </w:t>
       </w:r>
     </w:p>
@@ -6444,7 +6560,7 @@
           <w:rFonts w:cs="Times New Roman"/>
         </w:rPr>
       </w:pPr>
-      <w:bookmarkStart w:name="_Toc67347265" w:id="14"/>
+      <w:bookmarkStart w:id="14" w:name="_Toc67347265"/>
       <w:r>
         <w:rPr>
           <w:rFonts w:cs="Times New Roman"/>
@@ -6473,40 +6589,42 @@
       </w:pPr>
       <w:r>
         <w:rPr>
-          <w:color w:val="000000" w:themeColor="text1" w:themeTint="FF" w:themeShade="FF"/>
+          <w:color w:val="000000" w:themeColor="text1"/>
           <w:sz w:val="28"/>
           <w:szCs w:val="28"/>
         </w:rPr>
         <w:t xml:space="preserve">Созданное приложение будет иметь </w:t>
       </w:r>
-      <w:r>
-        <w:rPr>
-          <w:color w:val="000000" w:themeColor="text1" w:themeTint="FF" w:themeShade="FF"/>
-          <w:sz w:val="28"/>
-          <w:szCs w:val="28"/>
-        </w:rPr>
-        <w:t xml:space="preserve">микросервисную </w:t>
-      </w:r>
-      <w:r>
-        <w:rPr>
-          <w:color w:val="000000" w:themeColor="text1" w:themeTint="FF" w:themeShade="FF"/>
-          <w:sz w:val="28"/>
-          <w:szCs w:val="28"/>
-        </w:rPr>
-        <w:t>архитектуру</w:t>
-      </w:r>
-      <w:r>
-        <w:rPr>
-          <w:color w:val="000000" w:themeColor="text1" w:themeTint="FF" w:themeShade="FF"/>
-          <w:sz w:val="28"/>
-          <w:szCs w:val="28"/>
-        </w:rPr>
-        <w:t xml:space="preserve">, а также иметь разделение на </w:t>
-      </w:r>
       <w:proofErr w:type="spellStart"/>
       <w:r>
         <w:rPr>
-          <w:color w:val="000000" w:themeColor="text1" w:themeTint="FF" w:themeShade="FF"/>
+          <w:color w:val="000000" w:themeColor="text1"/>
+          <w:sz w:val="28"/>
+          <w:szCs w:val="28"/>
+        </w:rPr>
+        <w:t>микросервисную</w:t>
+      </w:r>
+      <w:proofErr w:type="spellEnd"/>
+      <w:r>
+        <w:rPr>
+          <w:color w:val="000000" w:themeColor="text1"/>
+          <w:sz w:val="28"/>
+          <w:szCs w:val="28"/>
+        </w:rPr>
+        <w:t xml:space="preserve"> </w:t>
+      </w:r>
+      <w:r>
+        <w:rPr>
+          <w:color w:val="000000" w:themeColor="text1"/>
+          <w:sz w:val="28"/>
+          <w:szCs w:val="28"/>
+        </w:rPr>
+        <w:t xml:space="preserve">архитектуру, а также иметь разделение на </w:t>
+      </w:r>
+      <w:proofErr w:type="spellStart"/>
+      <w:r>
+        <w:rPr>
+          <w:color w:val="000000" w:themeColor="text1"/>
           <w:sz w:val="28"/>
           <w:szCs w:val="28"/>
         </w:rPr>
@@ -6515,7 +6633,7 @@
       <w:proofErr w:type="spellEnd"/>
       <w:r>
         <w:rPr>
-          <w:color w:val="000000" w:themeColor="text1" w:themeTint="FF" w:themeShade="FF"/>
+          <w:color w:val="000000" w:themeColor="text1"/>
           <w:sz w:val="28"/>
           <w:szCs w:val="28"/>
         </w:rPr>
@@ -6524,7 +6642,7 @@
       <w:proofErr w:type="spellStart"/>
       <w:r>
         <w:rPr>
-          <w:color w:val="000000" w:themeColor="text1" w:themeTint="FF" w:themeShade="FF"/>
+          <w:color w:val="000000" w:themeColor="text1"/>
           <w:sz w:val="28"/>
           <w:szCs w:val="28"/>
         </w:rPr>
@@ -6533,7 +6651,7 @@
       <w:proofErr w:type="spellEnd"/>
       <w:r>
         <w:rPr>
-          <w:color w:val="000000" w:themeColor="text1" w:themeTint="FF" w:themeShade="FF"/>
+          <w:color w:val="000000" w:themeColor="text1"/>
           <w:sz w:val="28"/>
           <w:szCs w:val="28"/>
         </w:rPr>
@@ -6560,7 +6678,7 @@
       </w:pPr>
       <w:r>
         <w:rPr>
-          <w:color w:val="000000" w:themeColor="text1" w:themeTint="FF" w:themeShade="FF"/>
+          <w:color w:val="000000" w:themeColor="text1"/>
           <w:sz w:val="28"/>
           <w:szCs w:val="28"/>
         </w:rPr>
@@ -6568,7 +6686,7 @@
       </w:r>
       <w:r>
         <w:rPr>
-          <w:color w:val="000000" w:themeColor="text1" w:themeTint="FF" w:themeShade="FF"/>
+          <w:color w:val="000000" w:themeColor="text1"/>
           <w:sz w:val="28"/>
           <w:szCs w:val="28"/>
         </w:rPr>
@@ -6576,7 +6694,7 @@
       </w:r>
       <w:r>
         <w:rPr>
-          <w:color w:val="000000" w:themeColor="text1" w:themeTint="FF" w:themeShade="FF"/>
+          <w:color w:val="000000" w:themeColor="text1"/>
           <w:sz w:val="28"/>
           <w:szCs w:val="28"/>
         </w:rPr>
@@ -6584,7 +6702,7 @@
       </w:r>
       <w:r>
         <w:rPr>
-          <w:color w:val="000000" w:themeColor="text1" w:themeTint="FF" w:themeShade="FF"/>
+          <w:color w:val="000000" w:themeColor="text1"/>
           <w:sz w:val="28"/>
           <w:szCs w:val="28"/>
         </w:rPr>
@@ -6592,7 +6710,7 @@
       </w:r>
       <w:r>
         <w:rPr>
-          <w:color w:val="000000" w:themeColor="text1" w:themeTint="FF" w:themeShade="FF"/>
+          <w:color w:val="000000" w:themeColor="text1"/>
           <w:sz w:val="28"/>
           <w:szCs w:val="28"/>
         </w:rPr>
@@ -6600,7 +6718,7 @@
       </w:r>
       <w:r>
         <w:rPr>
-          <w:color w:val="000000" w:themeColor="text1" w:themeTint="FF" w:themeShade="FF"/>
+          <w:color w:val="000000" w:themeColor="text1"/>
           <w:sz w:val="28"/>
           <w:szCs w:val="28"/>
         </w:rPr>
@@ -6757,7 +6875,7 @@
           <w:rFonts w:cs="Times New Roman"/>
         </w:rPr>
       </w:pPr>
-      <w:bookmarkStart w:name="_Toc67347266" w:id="15"/>
+      <w:bookmarkStart w:id="15" w:name="_Toc67347266"/>
       <w:r>
         <w:rPr>
           <w:rFonts w:cs="Times New Roman"/>
@@ -6800,18 +6918,14 @@
           <w:numId w:val="4"/>
         </w:numPr>
         <w:ind w:left="0" w:firstLine="851"/>
-        <w:rPr/>
-      </w:pPr>
-      <w:r>
-        <w:rPr/>
+      </w:pPr>
+      <w:r>
         <w:t xml:space="preserve">Реализация учёта </w:t>
       </w:r>
       <w:r>
-        <w:rPr/>
         <w:t>задач</w:t>
       </w:r>
       <w:r>
-        <w:rPr/>
         <w:t xml:space="preserve"> </w:t>
       </w:r>
     </w:p>
@@ -6887,7 +7001,7 @@
           <w:color w:val="000000"/>
         </w:rPr>
       </w:pPr>
-      <w:bookmarkStart w:name="_Toc67347267" w:id="16"/>
+      <w:bookmarkStart w:id="16" w:name="_Toc67347267"/>
       <w:r>
         <w:rPr>
           <w:rFonts w:cs="Times New Roman"/>
@@ -6916,7 +7030,7 @@
       </w:pPr>
       <w:r>
         <w:rPr>
-          <w:color w:val="000000" w:themeColor="text1" w:themeTint="FF" w:themeShade="FF"/>
+          <w:color w:val="000000" w:themeColor="text1"/>
           <w:sz w:val="28"/>
           <w:szCs w:val="28"/>
         </w:rPr>
@@ -6924,11 +7038,29 @@
       </w:r>
       <w:r>
         <w:rPr>
-          <w:color w:val="000000" w:themeColor="text1" w:themeTint="FF" w:themeShade="FF"/>
-          <w:sz w:val="28"/>
-          <w:szCs w:val="28"/>
-        </w:rPr>
-        <w:t>Пароли пользователе в базе данных должны храниться зешированными.</w:t>
+          <w:color w:val="000000" w:themeColor="text1"/>
+          <w:sz w:val="28"/>
+          <w:szCs w:val="28"/>
+        </w:rPr>
+        <w:t xml:space="preserve">Пароли пользователе в базе данных должны храниться </w:t>
+      </w:r>
+      <w:proofErr w:type="spellStart"/>
+      <w:r>
+        <w:rPr>
+          <w:color w:val="000000" w:themeColor="text1"/>
+          <w:sz w:val="28"/>
+          <w:szCs w:val="28"/>
+        </w:rPr>
+        <w:t>зешированными</w:t>
+      </w:r>
+      <w:proofErr w:type="spellEnd"/>
+      <w:r>
+        <w:rPr>
+          <w:color w:val="000000" w:themeColor="text1"/>
+          <w:sz w:val="28"/>
+          <w:szCs w:val="28"/>
+        </w:rPr>
+        <w:t>.</w:t>
       </w:r>
     </w:p>
     <w:p>
@@ -6943,7 +7075,7 @@
           <w:rFonts w:cs="Times New Roman"/>
         </w:rPr>
       </w:pPr>
-      <w:bookmarkStart w:name="_Toc67347268" w:id="17"/>
+      <w:bookmarkStart w:id="17" w:name="_Toc67347268"/>
       <w:r>
         <w:rPr>
           <w:rFonts w:cs="Times New Roman"/>
@@ -6977,11 +7109,10 @@
         <w:spacing w:after="0" w:line="360" w:lineRule="auto"/>
         <w:ind w:left="0" w:firstLine="567"/>
         <w:jc w:val="both"/>
-        <w:rPr/>
-      </w:pPr>
-      <w:r>
-        <w:rPr>
-          <w:color w:val="000000" w:themeColor="text1" w:themeTint="FF" w:themeShade="FF"/>
+      </w:pPr>
+      <w:r>
+        <w:rPr>
+          <w:color w:val="000000" w:themeColor="text1"/>
           <w:sz w:val="28"/>
           <w:szCs w:val="28"/>
         </w:rPr>
@@ -6990,7 +7121,7 @@
       <w:proofErr w:type="spellStart"/>
       <w:r>
         <w:rPr>
-          <w:color w:val="000000" w:themeColor="text1" w:themeTint="FF" w:themeShade="FF"/>
+          <w:color w:val="000000" w:themeColor="text1"/>
           <w:sz w:val="28"/>
           <w:szCs w:val="28"/>
         </w:rPr>
@@ -6999,7 +7130,7 @@
       <w:proofErr w:type="spellEnd"/>
       <w:r>
         <w:rPr>
-          <w:color w:val="000000" w:themeColor="text1" w:themeTint="FF" w:themeShade="FF"/>
+          <w:color w:val="000000" w:themeColor="text1"/>
           <w:sz w:val="28"/>
           <w:szCs w:val="28"/>
         </w:rPr>
@@ -7076,7 +7207,7 @@
           <w:rFonts w:cs="Times New Roman"/>
         </w:rPr>
       </w:pPr>
-      <w:bookmarkStart w:name="_Toc67347269" w:id="18"/>
+      <w:bookmarkStart w:id="18" w:name="_Toc67347269"/>
       <w:r>
         <w:rPr>
           <w:rFonts w:cs="Times New Roman"/>
@@ -7270,7 +7401,7 @@
           <w:rFonts w:cs="Times New Roman"/>
         </w:rPr>
       </w:pPr>
-      <w:bookmarkStart w:name="_Toc67347270" w:id="19"/>
+      <w:bookmarkStart w:id="19" w:name="_Toc67347270"/>
       <w:r>
         <w:rPr>
           <w:rFonts w:cs="Times New Roman"/>
@@ -7318,7 +7449,7 @@
           <w:rFonts w:cs="Times New Roman"/>
         </w:rPr>
       </w:pPr>
-      <w:bookmarkStart w:name="_Toc67347271" w:id="20"/>
+      <w:bookmarkStart w:id="20" w:name="_Toc67347271"/>
       <w:r>
         <w:rPr>
           <w:rFonts w:cs="Times New Roman"/>
@@ -7367,7 +7498,7 @@
           <w:rFonts w:cs="Times New Roman"/>
         </w:rPr>
       </w:pPr>
-      <w:bookmarkStart w:name="_Toc67347272" w:id="21"/>
+      <w:bookmarkStart w:id="21" w:name="_Toc67347272"/>
       <w:r>
         <w:rPr>
           <w:rFonts w:cs="Times New Roman"/>
@@ -7466,7 +7597,7 @@
           <w:rFonts w:cs="Times New Roman"/>
         </w:rPr>
       </w:pPr>
-      <w:bookmarkStart w:name="_Toc67347273" w:id="22"/>
+      <w:bookmarkStart w:id="22" w:name="_Toc67347273"/>
       <w:r>
         <w:rPr>
           <w:rFonts w:cs="Times New Roman"/>
@@ -7503,7 +7634,7 @@
       </w:pPr>
       <w:r>
         <w:rPr>
-          <w:color w:val="000000" w:themeColor="text1" w:themeTint="FF" w:themeShade="FF"/>
+          <w:color w:val="000000" w:themeColor="text1"/>
           <w:sz w:val="28"/>
           <w:szCs w:val="28"/>
         </w:rPr>
@@ -7511,7 +7642,7 @@
       </w:r>
       <w:r>
         <w:rPr>
-          <w:color w:val="000000" w:themeColor="text1" w:themeTint="FF" w:themeShade="FF"/>
+          <w:color w:val="000000" w:themeColor="text1"/>
           <w:sz w:val="28"/>
           <w:szCs w:val="28"/>
         </w:rPr>
@@ -7519,7 +7650,7 @@
       </w:r>
       <w:r>
         <w:rPr>
-          <w:color w:val="000000" w:themeColor="text1" w:themeTint="FF" w:themeShade="FF"/>
+          <w:color w:val="000000" w:themeColor="text1"/>
           <w:sz w:val="28"/>
           <w:szCs w:val="28"/>
         </w:rPr>
@@ -7534,10 +7665,8 @@
           <w:numId w:val="4"/>
         </w:numPr>
         <w:ind w:left="0" w:firstLine="851"/>
-        <w:rPr/>
-      </w:pPr>
-      <w:r>
-        <w:rPr/>
+      </w:pPr>
+      <w:r>
         <w:t>Возможность входа в личный кабинет</w:t>
       </w:r>
     </w:p>
@@ -7549,10 +7678,8 @@
           <w:numId w:val="4"/>
         </w:numPr>
         <w:ind w:left="0" w:firstLine="851"/>
-        <w:rPr/>
-      </w:pPr>
-      <w:r>
-        <w:rPr/>
+      </w:pPr>
+      <w:r>
         <w:t>Возможность просмотра и редактирования персональных данных</w:t>
       </w:r>
     </w:p>
@@ -7564,10 +7691,8 @@
           <w:numId w:val="4"/>
         </w:numPr>
         <w:ind w:left="0" w:firstLine="851"/>
-        <w:rPr/>
-      </w:pPr>
-      <w:r>
-        <w:rPr/>
+      </w:pPr>
+      <w:r>
         <w:t>Возможность просмотра личных достижений</w:t>
       </w:r>
     </w:p>
@@ -7579,10 +7704,8 @@
           <w:numId w:val="4"/>
         </w:numPr>
         <w:ind w:left="0" w:firstLine="851"/>
-        <w:rPr/>
-      </w:pPr>
-      <w:r>
-        <w:rPr/>
+      </w:pPr>
+      <w:r>
         <w:t>Возможность ведения рабочего времени</w:t>
       </w:r>
     </w:p>
@@ -7594,10 +7717,8 @@
           <w:numId w:val="4"/>
         </w:numPr>
         <w:ind w:left="0" w:firstLine="851"/>
-        <w:rPr/>
-      </w:pPr>
-      <w:r>
-        <w:rPr/>
+      </w:pPr>
+      <w:r>
         <w:t>Возможность просмотра рабочих часов</w:t>
       </w:r>
     </w:p>
@@ -7609,14 +7730,11 @@
           <w:numId w:val="4"/>
         </w:numPr>
         <w:ind w:left="0" w:firstLine="851"/>
-        <w:rPr/>
-      </w:pPr>
-      <w:r>
-        <w:rPr/>
+      </w:pPr>
+      <w:r>
         <w:t xml:space="preserve">Возможность просмотра и выбора </w:t>
       </w:r>
       <w:r>
-        <w:rPr/>
         <w:t>задачи</w:t>
       </w:r>
     </w:p>
@@ -7628,10 +7746,8 @@
           <w:numId w:val="4"/>
         </w:numPr>
         <w:ind w:left="0" w:firstLine="851"/>
-        <w:rPr/>
-      </w:pPr>
-      <w:r>
-        <w:rPr/>
+      </w:pPr>
+      <w:r>
         <w:t>Возможность просмотра уведомлений</w:t>
       </w:r>
     </w:p>
@@ -7643,10 +7759,8 @@
           <w:numId w:val="4"/>
         </w:numPr>
         <w:ind w:left="0" w:firstLine="851"/>
-        <w:rPr/>
-      </w:pPr>
-      <w:r>
-        <w:rPr/>
+      </w:pPr>
+      <w:r>
         <w:t>Возможность просмотра проектов и задач</w:t>
       </w:r>
     </w:p>
@@ -7670,7 +7784,7 @@
       </w:pPr>
       <w:r>
         <w:rPr>
-          <w:color w:val="000000" w:themeColor="text1" w:themeTint="FF" w:themeShade="FF"/>
+          <w:color w:val="000000" w:themeColor="text1"/>
           <w:sz w:val="28"/>
           <w:szCs w:val="28"/>
         </w:rPr>
@@ -7678,7 +7792,7 @@
       </w:r>
       <w:r>
         <w:rPr>
-          <w:color w:val="000000" w:themeColor="text1" w:themeTint="FF" w:themeShade="FF"/>
+          <w:color w:val="000000" w:themeColor="text1"/>
           <w:sz w:val="28"/>
           <w:szCs w:val="28"/>
           <w:lang w:val="en-US"/>
@@ -7687,7 +7801,7 @@
       </w:r>
       <w:r>
         <w:rPr>
-          <w:color w:val="000000" w:themeColor="text1" w:themeTint="FF" w:themeShade="FF"/>
+          <w:color w:val="000000" w:themeColor="text1"/>
           <w:sz w:val="28"/>
           <w:szCs w:val="28"/>
         </w:rPr>
@@ -7695,7 +7809,7 @@
       </w:r>
       <w:r>
         <w:rPr>
-          <w:color w:val="000000" w:themeColor="text1" w:themeTint="FF" w:themeShade="FF"/>
+          <w:color w:val="000000" w:themeColor="text1"/>
           <w:sz w:val="28"/>
           <w:szCs w:val="28"/>
           <w:lang w:val="en-US"/>
@@ -7704,7 +7818,7 @@
       </w:r>
       <w:r>
         <w:rPr>
-          <w:color w:val="000000" w:themeColor="text1" w:themeTint="FF" w:themeShade="FF"/>
+          <w:color w:val="000000" w:themeColor="text1"/>
           <w:sz w:val="28"/>
           <w:szCs w:val="28"/>
         </w:rPr>
@@ -7719,10 +7833,8 @@
           <w:numId w:val="4"/>
         </w:numPr>
         <w:ind w:left="0" w:firstLine="851"/>
-        <w:rPr/>
-      </w:pPr>
-      <w:r>
-        <w:rPr/>
+      </w:pPr>
+      <w:r>
         <w:t>Возможности разработчика</w:t>
       </w:r>
     </w:p>
@@ -7734,10 +7846,8 @@
           <w:numId w:val="4"/>
         </w:numPr>
         <w:ind w:left="0" w:firstLine="851"/>
-        <w:rPr/>
-      </w:pPr>
-      <w:r>
-        <w:rPr/>
+      </w:pPr>
+      <w:r>
         <w:t>Возможность редактирования и удаления заданий</w:t>
       </w:r>
     </w:p>
@@ -7749,14 +7859,8 @@
           <w:numId w:val="4"/>
         </w:numPr>
         <w:ind w:left="0" w:firstLine="851"/>
-        <w:rPr>
-          <w:rFonts w:ascii="Times New Roman" w:hAnsi="Times New Roman" w:eastAsia="Times New Roman" w:cs="Times New Roman"/>
-          <w:sz w:val="28"/>
-          <w:szCs w:val="28"/>
-        </w:rPr>
-      </w:pPr>
-      <w:r>
-        <w:rPr/>
+      </w:pPr>
+      <w:r>
         <w:t>Возможность добавления уведомлений для сотрудников</w:t>
       </w:r>
     </w:p>
@@ -7768,13 +7872,8 @@
           <w:numId w:val="4"/>
         </w:numPr>
         <w:ind w:left="0" w:firstLine="851"/>
-        <w:rPr>
-          <w:sz w:val="28"/>
-          <w:szCs w:val="28"/>
-        </w:rPr>
-      </w:pPr>
-      <w:r>
-        <w:rPr/>
+      </w:pPr>
+      <w:r>
         <w:t xml:space="preserve">Возможность назначения заданий сотрудникам </w:t>
       </w:r>
     </w:p>
@@ -7786,14 +7885,12 @@
           <w:numId w:val="4"/>
         </w:numPr>
         <w:ind w:left="0" w:firstLine="851"/>
-        <w:rPr/>
-      </w:pPr>
-      <w:r>
-        <w:rPr/>
+      </w:pPr>
+      <w:r>
+        <w:lastRenderedPageBreak/>
         <w:t xml:space="preserve">Возможность просмотра и подтверждения времени работы сотрудников над </w:t>
       </w:r>
       <w:r>
-        <w:rPr/>
         <w:t>задачей</w:t>
       </w:r>
     </w:p>
@@ -7817,7 +7914,7 @@
       </w:pPr>
       <w:r>
         <w:rPr>
-          <w:color w:val="000000" w:themeColor="text1" w:themeTint="FF" w:themeShade="FF"/>
+          <w:color w:val="000000" w:themeColor="text1"/>
           <w:sz w:val="28"/>
           <w:szCs w:val="28"/>
         </w:rPr>
@@ -7825,7 +7922,7 @@
       </w:r>
       <w:r>
         <w:rPr>
-          <w:color w:val="000000" w:themeColor="text1" w:themeTint="FF" w:themeShade="FF"/>
+          <w:color w:val="000000" w:themeColor="text1"/>
           <w:sz w:val="28"/>
           <w:szCs w:val="28"/>
           <w:lang w:val="en-US"/>
@@ -7834,7 +7931,7 @@
       </w:r>
       <w:r>
         <w:rPr>
-          <w:color w:val="000000" w:themeColor="text1" w:themeTint="FF" w:themeShade="FF"/>
+          <w:color w:val="000000" w:themeColor="text1"/>
           <w:sz w:val="28"/>
           <w:szCs w:val="28"/>
         </w:rPr>
@@ -7842,7 +7939,7 @@
       </w:r>
       <w:r>
         <w:rPr>
-          <w:color w:val="000000" w:themeColor="text1" w:themeTint="FF" w:themeShade="FF"/>
+          <w:color w:val="000000" w:themeColor="text1"/>
           <w:sz w:val="28"/>
           <w:szCs w:val="28"/>
           <w:lang w:val="en-US"/>
@@ -7851,7 +7948,7 @@
       </w:r>
       <w:r>
         <w:rPr>
-          <w:color w:val="000000" w:themeColor="text1" w:themeTint="FF" w:themeShade="FF"/>
+          <w:color w:val="000000" w:themeColor="text1"/>
           <w:sz w:val="28"/>
           <w:szCs w:val="28"/>
         </w:rPr>
@@ -7866,31 +7963,35 @@
           <w:numId w:val="4"/>
         </w:numPr>
         <w:ind w:left="0" w:firstLine="851"/>
-        <w:rPr/>
-      </w:pPr>
-      <w:r>
-        <w:rPr/>
+      </w:pPr>
+      <w:r>
         <w:t xml:space="preserve">Возможности </w:t>
       </w:r>
       <w:r>
         <w:rPr>
-          <w:color w:val="000000" w:themeColor="text1" w:themeTint="FF" w:themeShade="FF"/>
+          <w:color w:val="000000" w:themeColor="text1"/>
           <w:lang w:val="en-US"/>
         </w:rPr>
         <w:t>Task</w:t>
       </w:r>
       <w:r>
         <w:rPr>
-          <w:color w:val="000000" w:themeColor="text1" w:themeTint="FF" w:themeShade="FF"/>
+          <w:color w:val="000000" w:themeColor="text1"/>
         </w:rPr>
         <w:t xml:space="preserve"> </w:t>
       </w:r>
       <w:r>
         <w:rPr>
-          <w:color w:val="000000" w:themeColor="text1" w:themeTint="FF" w:themeShade="FF"/>
+          <w:color w:val="000000" w:themeColor="text1"/>
           <w:lang w:val="en-US"/>
         </w:rPr>
-        <w:t>Leader в задачах своего проекта</w:t>
+        <w:t>Leader</w:t>
+      </w:r>
+      <w:r>
+        <w:rPr>
+          <w:color w:val="000000" w:themeColor="text1"/>
+        </w:rPr>
+        <w:t xml:space="preserve"> в задачах своего проекта</w:t>
       </w:r>
     </w:p>
     <w:p>
@@ -7901,14 +8002,8 @@
           <w:numId w:val="4"/>
         </w:numPr>
         <w:ind w:left="0" w:firstLine="851"/>
-        <w:rPr>
-          <w:rFonts w:ascii="Times New Roman" w:hAnsi="Times New Roman" w:eastAsia="Times New Roman" w:cs="Times New Roman"/>
-          <w:sz w:val="28"/>
-          <w:szCs w:val="28"/>
-        </w:rPr>
-      </w:pPr>
-      <w:r>
-        <w:rPr/>
+      </w:pPr>
+      <w:r>
         <w:t>Возможность редактирования, добавления и удаления проектов</w:t>
       </w:r>
     </w:p>
@@ -7920,13 +8015,8 @@
           <w:numId w:val="4"/>
         </w:numPr>
         <w:ind w:left="0" w:firstLine="851"/>
-        <w:rPr>
-          <w:sz w:val="28"/>
-          <w:szCs w:val="28"/>
-        </w:rPr>
-      </w:pPr>
-      <w:r>
-        <w:rPr/>
+      </w:pPr>
+      <w:r>
         <w:t>Возможность добавления и удаления сотрудников на проект</w:t>
       </w:r>
     </w:p>
@@ -7938,14 +8028,11 @@
           <w:numId w:val="4"/>
         </w:numPr>
         <w:ind w:left="0" w:firstLine="851"/>
-        <w:rPr/>
-      </w:pPr>
-      <w:r>
-        <w:rPr/>
+      </w:pPr>
+      <w:r>
         <w:t xml:space="preserve">Возможность добавление </w:t>
       </w:r>
       <w:r>
-        <w:rPr/>
         <w:t>задач</w:t>
       </w:r>
     </w:p>
@@ -7957,10 +8044,8 @@
           <w:numId w:val="4"/>
         </w:numPr>
         <w:ind w:left="0" w:firstLine="851"/>
-        <w:rPr/>
-      </w:pPr>
-      <w:r>
-        <w:rPr/>
+      </w:pPr>
+      <w:r>
         <w:t>Возможность просмотра и подтверждения времени работы сотрудников, работающих над проектом</w:t>
       </w:r>
     </w:p>
@@ -7984,7 +8069,7 @@
       </w:pPr>
       <w:r>
         <w:rPr>
-          <w:color w:val="000000" w:themeColor="text1" w:themeTint="FF" w:themeShade="FF"/>
+          <w:color w:val="000000" w:themeColor="text1"/>
           <w:sz w:val="28"/>
           <w:szCs w:val="28"/>
         </w:rPr>
@@ -7999,38 +8084,28 @@
           <w:numId w:val="4"/>
         </w:numPr>
         <w:ind w:left="0" w:firstLine="851"/>
-        <w:rPr/>
-      </w:pPr>
-      <w:r>
-        <w:rPr/>
+      </w:pPr>
+      <w:r>
         <w:t xml:space="preserve">Возможности </w:t>
       </w:r>
       <w:r>
         <w:rPr>
-          <w:color w:val="000000" w:themeColor="text1" w:themeTint="FF" w:themeShade="FF"/>
+          <w:color w:val="000000" w:themeColor="text1"/>
           <w:lang w:val="en-US"/>
         </w:rPr>
         <w:t>Project</w:t>
       </w:r>
       <w:r>
+        <w:t xml:space="preserve"> </w:t>
+      </w:r>
+      <w:r>
         <w:rPr>
           <w:lang w:val="en-US"/>
         </w:rPr>
-        <w:t xml:space="preserve"> leader </w:t>
-      </w:r>
-      <w:proofErr w:type="spellStart"/>
-      <w:r>
-        <w:rPr>
-          <w:lang w:val="en-US"/>
-        </w:rPr>
-        <w:t>для</w:t>
-      </w:r>
-      <w:proofErr w:type="spellEnd"/>
-      <w:r>
-        <w:rPr>
-          <w:lang w:val="en-US"/>
-        </w:rPr>
-        <w:t xml:space="preserve"> каждого из проектов</w:t>
+        <w:t>leader</w:t>
+      </w:r>
+      <w:r>
+        <w:t xml:space="preserve"> для каждого из проектов</w:t>
       </w:r>
     </w:p>
     <w:p>
@@ -8041,25 +8116,20 @@
           <w:numId w:val="4"/>
         </w:numPr>
         <w:ind w:left="0" w:firstLine="851"/>
-        <w:rPr>
-          <w:rFonts w:ascii="Times New Roman" w:hAnsi="Times New Roman" w:eastAsia="Times New Roman" w:cs="Times New Roman"/>
-          <w:sz w:val="28"/>
-          <w:szCs w:val="28"/>
-        </w:rPr>
-      </w:pPr>
-      <w:r>
-        <w:rPr/>
+      </w:pPr>
+      <w:r>
         <w:t xml:space="preserve">Возможность назначения </w:t>
       </w:r>
-      <w:r>
-        <w:rPr>
-          <w:color w:val="000000" w:themeColor="text1" w:themeTint="FF" w:themeShade="FF"/>
+      <w:proofErr w:type="spellStart"/>
+      <w:r>
+        <w:rPr>
+          <w:color w:val="000000" w:themeColor="text1"/>
           <w:lang w:val="en-US"/>
         </w:rPr>
         <w:t>TaskLead</w:t>
       </w:r>
-      <w:r>
-        <w:rPr/>
+      <w:proofErr w:type="spellEnd"/>
+      <w:r>
         <w:t xml:space="preserve"> на проекты</w:t>
       </w:r>
     </w:p>
@@ -8071,14 +8141,8 @@
           <w:numId w:val="4"/>
         </w:numPr>
         <w:ind w:left="0" w:firstLine="851"/>
-        <w:rPr>
-          <w:rFonts w:ascii="Times New Roman" w:hAnsi="Times New Roman" w:eastAsia="Times New Roman" w:cs="Times New Roman"/>
-          <w:sz w:val="28"/>
-          <w:szCs w:val="28"/>
-        </w:rPr>
-      </w:pPr>
-      <w:r>
-        <w:rPr/>
+      </w:pPr>
+      <w:r>
         <w:t xml:space="preserve">Возможность редактирования, добавления и удаления пользователей </w:t>
       </w:r>
     </w:p>
@@ -8090,16 +8154,8 @@
           <w:numId w:val="4"/>
         </w:numPr>
         <w:ind w:left="0" w:firstLine="851"/>
-        <w:rPr>
-          <w:sz w:val="28"/>
-          <w:szCs w:val="28"/>
-        </w:rPr>
-      </w:pPr>
-      <w:r>
-        <w:rPr>
-          <w:sz w:val="28"/>
-          <w:szCs w:val="28"/>
-        </w:rPr>
+      </w:pPr>
+      <w:r>
         <w:t>Возможность просмотра, редактирования и удаления уведомлений</w:t>
       </w:r>
     </w:p>
@@ -8111,7 +8167,7 @@
           <w:rFonts w:cs="Times New Roman"/>
         </w:rPr>
       </w:pPr>
-      <w:bookmarkStart w:name="_Toc67347274" w:id="23"/>
+      <w:bookmarkStart w:id="23" w:name="_Toc67347274"/>
       <w:r>
         <w:rPr>
           <w:rFonts w:cs="Times New Roman"/>
@@ -8132,7 +8188,7 @@
           <w:rFonts w:cs="Times New Roman"/>
         </w:rPr>
       </w:pPr>
-      <w:bookmarkStart w:name="_Toc67347275" w:id="24"/>
+      <w:bookmarkStart w:id="24" w:name="_Toc67347275"/>
       <w:r>
         <w:rPr>
           <w:rFonts w:cs="Times New Roman"/>
@@ -8210,7 +8266,7 @@
           <w:rFonts w:cs="Times New Roman"/>
         </w:rPr>
       </w:pPr>
-      <w:bookmarkStart w:name="_Toc67347276" w:id="25"/>
+      <w:bookmarkStart w:id="25" w:name="_Toc67347276"/>
       <w:r>
         <w:rPr>
           <w:rFonts w:cs="Times New Roman"/>
@@ -8335,7 +8391,7 @@
           <w:rFonts w:cs="Times New Roman"/>
         </w:rPr>
       </w:pPr>
-      <w:bookmarkStart w:name="_Toc67347277" w:id="26"/>
+      <w:bookmarkStart w:id="26" w:name="_Toc67347277"/>
       <w:r>
         <w:rPr>
           <w:rFonts w:cs="Times New Roman"/>
@@ -8445,7 +8501,7 @@
           <w:rFonts w:cs="Times New Roman"/>
         </w:rPr>
       </w:pPr>
-      <w:bookmarkStart w:name="_Toc67347278" w:id="27"/>
+      <w:bookmarkStart w:id="27" w:name="_Toc67347278"/>
       <w:r>
         <w:rPr>
           <w:rFonts w:cs="Times New Roman"/>
@@ -8478,12 +8534,19 @@
           <w:sz w:val="28"/>
           <w:szCs w:val="28"/>
         </w:rPr>
-        <w:t xml:space="preserve">Система должна выполняться в последних стабильных версиях браузеров </w:t>
+        <w:t>Система должна выполняться в последних стабильных версиях браузер</w:t>
+      </w:r>
+      <w:r>
+        <w:rPr>
+          <w:color w:val="000000"/>
+          <w:sz w:val="28"/>
+          <w:szCs w:val="28"/>
+        </w:rPr>
+        <w:t xml:space="preserve">а </w:t>
       </w:r>
       <w:proofErr w:type="spellStart"/>
       <w:r>
         <w:rPr>
-          <w:color w:val="000000"/>
           <w:sz w:val="28"/>
           <w:szCs w:val="28"/>
         </w:rPr>
@@ -8492,7 +8555,6 @@
       <w:proofErr w:type="spellEnd"/>
       <w:r>
         <w:rPr>
-          <w:color w:val="000000"/>
           <w:sz w:val="28"/>
           <w:szCs w:val="28"/>
         </w:rPr>
@@ -8501,7 +8563,6 @@
       <w:proofErr w:type="spellStart"/>
       <w:r>
         <w:rPr>
-          <w:color w:val="000000"/>
           <w:sz w:val="28"/>
           <w:szCs w:val="28"/>
         </w:rPr>
@@ -8510,11 +8571,25 @@
       <w:proofErr w:type="spellEnd"/>
       <w:r>
         <w:rPr>
-          <w:color w:val="000000"/>
-          <w:sz w:val="28"/>
-          <w:szCs w:val="28"/>
-        </w:rPr>
-        <w:t>.</w:t>
+          <w:sz w:val="28"/>
+          <w:szCs w:val="28"/>
+        </w:rPr>
+        <w:t xml:space="preserve"> (Версия </w:t>
+      </w:r>
+      <w:r>
+        <w:rPr>
+          <w:color w:val="000000" w:themeColor="text1"/>
+          <w:sz w:val="28"/>
+          <w:szCs w:val="28"/>
+        </w:rPr>
+        <w:t>89.0.4389.114</w:t>
+      </w:r>
+      <w:r>
+        <w:rPr>
+          <w:sz w:val="28"/>
+          <w:szCs w:val="28"/>
+        </w:rPr>
+        <w:t>).</w:t>
       </w:r>
     </w:p>
     <w:p>
@@ -8524,7 +8599,7 @@
           <w:rFonts w:cs="Times New Roman"/>
         </w:rPr>
       </w:pPr>
-      <w:bookmarkStart w:name="_Toc67347279" w:id="28"/>
+      <w:bookmarkStart w:id="28" w:name="_Toc67347279"/>
       <w:r>
         <w:rPr>
           <w:rFonts w:cs="Times New Roman"/>
@@ -8612,11 +8687,12 @@
           <w:rFonts w:cs="Times New Roman"/>
         </w:rPr>
       </w:pPr>
-      <w:bookmarkStart w:name="_Toc67347280" w:id="29"/>
+      <w:bookmarkStart w:id="29" w:name="_Toc67347280"/>
       <w:r>
         <w:rPr>
           <w:rFonts w:cs="Times New Roman"/>
         </w:rPr>
+        <w:lastRenderedPageBreak/>
         <w:t>Состав и содержание работ по созданию (развитию) системы</w:t>
       </w:r>
       <w:bookmarkEnd w:id="29"/>
@@ -8653,12 +8729,12 @@
         <w:tblW w:w="10773" w:type="dxa"/>
         <w:tblInd w:w="-1144" w:type="dxa"/>
         <w:tblBorders>
-          <w:top w:val="single" w:color="000000" w:sz="8" w:space="0"/>
-          <w:left w:val="single" w:color="000000" w:sz="8" w:space="0"/>
-          <w:bottom w:val="single" w:color="000000" w:sz="8" w:space="0"/>
-          <w:right w:val="single" w:color="000000" w:sz="8" w:space="0"/>
-          <w:insideH w:val="single" w:color="000000" w:sz="8" w:space="0"/>
-          <w:insideV w:val="single" w:color="000000" w:sz="8" w:space="0"/>
+          <w:top w:val="single" w:sz="8" w:space="0" w:color="000000"/>
+          <w:left w:val="single" w:sz="8" w:space="0" w:color="000000"/>
+          <w:bottom w:val="single" w:sz="8" w:space="0" w:color="000000"/>
+          <w:right w:val="single" w:sz="8" w:space="0" w:color="000000"/>
+          <w:insideH w:val="single" w:sz="8" w:space="0" w:color="000000"/>
+          <w:insideV w:val="single" w:sz="8" w:space="0" w:color="000000"/>
         </w:tblBorders>
         <w:tblLayout w:type="fixed"/>
         <w:tblLook w:val="0600" w:firstRow="0" w:lastRow="0" w:firstColumn="0" w:lastColumn="0" w:noHBand="1" w:noVBand="1"/>
@@ -8678,10 +8754,10 @@
           <w:tcPr>
             <w:tcW w:w="2410" w:type="dxa"/>
             <w:tcBorders>
-              <w:top w:val="single" w:color="000000" w:sz="8" w:space="0"/>
-              <w:left w:val="single" w:color="000000" w:sz="8" w:space="0"/>
-              <w:bottom w:val="single" w:color="000000" w:sz="8" w:space="0"/>
-              <w:right w:val="single" w:color="000000" w:sz="8" w:space="0"/>
+              <w:top w:val="single" w:sz="8" w:space="0" w:color="000000"/>
+              <w:left w:val="single" w:sz="8" w:space="0" w:color="000000"/>
+              <w:bottom w:val="single" w:sz="8" w:space="0" w:color="000000"/>
+              <w:right w:val="single" w:sz="8" w:space="0" w:color="000000"/>
             </w:tcBorders>
             <w:tcMar>
               <w:top w:w="100" w:type="dxa"/>
@@ -8721,10 +8797,10 @@
           <w:tcPr>
             <w:tcW w:w="2552" w:type="dxa"/>
             <w:tcBorders>
-              <w:top w:val="single" w:color="000000" w:sz="8" w:space="0"/>
-              <w:left w:val="single" w:color="000000" w:sz="8" w:space="0"/>
-              <w:bottom w:val="single" w:color="000000" w:sz="8" w:space="0"/>
-              <w:right w:val="single" w:color="000000" w:sz="8" w:space="0"/>
+              <w:top w:val="single" w:sz="8" w:space="0" w:color="000000"/>
+              <w:left w:val="single" w:sz="8" w:space="0" w:color="000000"/>
+              <w:bottom w:val="single" w:sz="8" w:space="0" w:color="000000"/>
+              <w:right w:val="single" w:sz="8" w:space="0" w:color="000000"/>
             </w:tcBorders>
             <w:tcMar>
               <w:top w:w="100" w:type="dxa"/>
@@ -8763,10 +8839,10 @@
           <w:tcPr>
             <w:tcW w:w="1984" w:type="dxa"/>
             <w:tcBorders>
-              <w:top w:val="single" w:color="000000" w:sz="8" w:space="0"/>
-              <w:left w:val="single" w:color="000000" w:sz="8" w:space="0"/>
-              <w:bottom w:val="single" w:color="000000" w:sz="8" w:space="0"/>
-              <w:right w:val="single" w:color="000000" w:sz="8" w:space="0"/>
+              <w:top w:val="single" w:sz="8" w:space="0" w:color="000000"/>
+              <w:left w:val="single" w:sz="8" w:space="0" w:color="000000"/>
+              <w:bottom w:val="single" w:sz="8" w:space="0" w:color="000000"/>
+              <w:right w:val="single" w:sz="8" w:space="0" w:color="000000"/>
             </w:tcBorders>
             <w:tcMar>
               <w:top w:w="100" w:type="dxa"/>
@@ -8805,10 +8881,10 @@
           <w:tcPr>
             <w:tcW w:w="1559" w:type="dxa"/>
             <w:tcBorders>
-              <w:top w:val="single" w:color="000000" w:sz="8" w:space="0"/>
-              <w:left w:val="single" w:color="000000" w:sz="8" w:space="0"/>
-              <w:bottom w:val="single" w:color="000000" w:sz="8" w:space="0"/>
-              <w:right w:val="single" w:color="000000" w:sz="8" w:space="0"/>
+              <w:top w:val="single" w:sz="8" w:space="0" w:color="000000"/>
+              <w:left w:val="single" w:sz="8" w:space="0" w:color="000000"/>
+              <w:bottom w:val="single" w:sz="8" w:space="0" w:color="000000"/>
+              <w:right w:val="single" w:sz="8" w:space="0" w:color="000000"/>
             </w:tcBorders>
             <w:tcMar>
               <w:top w:w="100" w:type="dxa"/>
@@ -8847,10 +8923,10 @@
           <w:tcPr>
             <w:tcW w:w="2268" w:type="dxa"/>
             <w:tcBorders>
-              <w:top w:val="single" w:color="000000" w:sz="8" w:space="0"/>
-              <w:left w:val="single" w:color="000000" w:sz="8" w:space="0"/>
-              <w:bottom w:val="single" w:color="000000" w:sz="8" w:space="0"/>
-              <w:right w:val="single" w:color="000000" w:sz="8" w:space="0"/>
+              <w:top w:val="single" w:sz="8" w:space="0" w:color="000000"/>
+              <w:left w:val="single" w:sz="8" w:space="0" w:color="000000"/>
+              <w:bottom w:val="single" w:sz="8" w:space="0" w:color="000000"/>
+              <w:right w:val="single" w:sz="8" w:space="0" w:color="000000"/>
             </w:tcBorders>
             <w:tcMar>
               <w:top w:w="100" w:type="dxa"/>
@@ -8891,10 +8967,10 @@
           <w:tcPr>
             <w:tcW w:w="2410" w:type="dxa"/>
             <w:tcBorders>
-              <w:top w:val="single" w:color="000000" w:sz="8" w:space="0"/>
-              <w:left w:val="single" w:color="000000" w:sz="8" w:space="0"/>
-              <w:bottom w:val="single" w:color="000000" w:sz="8" w:space="0"/>
-              <w:right w:val="single" w:color="000000" w:sz="8" w:space="0"/>
+              <w:top w:val="single" w:sz="8" w:space="0" w:color="000000"/>
+              <w:left w:val="single" w:sz="8" w:space="0" w:color="000000"/>
+              <w:bottom w:val="single" w:sz="8" w:space="0" w:color="000000"/>
+              <w:right w:val="single" w:sz="8" w:space="0" w:color="000000"/>
             </w:tcBorders>
             <w:tcMar>
               <w:top w:w="100" w:type="dxa"/>
@@ -8933,10 +9009,10 @@
           <w:tcPr>
             <w:tcW w:w="2552" w:type="dxa"/>
             <w:tcBorders>
-              <w:top w:val="single" w:color="000000" w:sz="8" w:space="0"/>
-              <w:left w:val="single" w:color="000000" w:sz="8" w:space="0"/>
-              <w:bottom w:val="single" w:color="000000" w:sz="8" w:space="0"/>
-              <w:right w:val="single" w:color="000000" w:sz="8" w:space="0"/>
+              <w:top w:val="single" w:sz="8" w:space="0" w:color="000000"/>
+              <w:left w:val="single" w:sz="8" w:space="0" w:color="000000"/>
+              <w:bottom w:val="single" w:sz="8" w:space="0" w:color="000000"/>
+              <w:right w:val="single" w:sz="8" w:space="0" w:color="000000"/>
             </w:tcBorders>
             <w:tcMar>
               <w:top w:w="100" w:type="dxa"/>
@@ -8975,10 +9051,10 @@
           <w:tcPr>
             <w:tcW w:w="1984" w:type="dxa"/>
             <w:tcBorders>
-              <w:top w:val="single" w:color="000000" w:sz="8" w:space="0"/>
-              <w:left w:val="single" w:color="000000" w:sz="8" w:space="0"/>
-              <w:bottom w:val="single" w:color="000000" w:sz="8" w:space="0"/>
-              <w:right w:val="single" w:color="000000" w:sz="8" w:space="0"/>
+              <w:top w:val="single" w:sz="8" w:space="0" w:color="000000"/>
+              <w:left w:val="single" w:sz="8" w:space="0" w:color="000000"/>
+              <w:bottom w:val="single" w:sz="8" w:space="0" w:color="000000"/>
+              <w:right w:val="single" w:sz="8" w:space="0" w:color="000000"/>
             </w:tcBorders>
             <w:tcMar>
               <w:top w:w="100" w:type="dxa"/>
@@ -9017,10 +9093,10 @@
           <w:tcPr>
             <w:tcW w:w="1559" w:type="dxa"/>
             <w:tcBorders>
-              <w:top w:val="single" w:color="000000" w:sz="8" w:space="0"/>
-              <w:left w:val="single" w:color="000000" w:sz="8" w:space="0"/>
-              <w:bottom w:val="single" w:color="000000" w:sz="8" w:space="0"/>
-              <w:right w:val="single" w:color="000000" w:sz="8" w:space="0"/>
+              <w:top w:val="single" w:sz="8" w:space="0" w:color="000000"/>
+              <w:left w:val="single" w:sz="8" w:space="0" w:color="000000"/>
+              <w:bottom w:val="single" w:sz="8" w:space="0" w:color="000000"/>
+              <w:right w:val="single" w:sz="8" w:space="0" w:color="000000"/>
             </w:tcBorders>
             <w:tcMar>
               <w:top w:w="100" w:type="dxa"/>
@@ -9075,10 +9151,10 @@
           <w:tcPr>
             <w:tcW w:w="2268" w:type="dxa"/>
             <w:tcBorders>
-              <w:top w:val="single" w:color="000000" w:sz="8" w:space="0"/>
-              <w:left w:val="single" w:color="000000" w:sz="8" w:space="0"/>
-              <w:bottom w:val="single" w:color="000000" w:sz="8" w:space="0"/>
-              <w:right w:val="single" w:color="000000" w:sz="8" w:space="0"/>
+              <w:top w:val="single" w:sz="8" w:space="0" w:color="000000"/>
+              <w:left w:val="single" w:sz="8" w:space="0" w:color="000000"/>
+              <w:bottom w:val="single" w:sz="8" w:space="0" w:color="000000"/>
+              <w:right w:val="single" w:sz="8" w:space="0" w:color="000000"/>
             </w:tcBorders>
             <w:tcMar>
               <w:top w:w="100" w:type="dxa"/>
@@ -9122,10 +9198,10 @@
           <w:tcPr>
             <w:tcW w:w="2410" w:type="dxa"/>
             <w:tcBorders>
-              <w:top w:val="single" w:color="000000" w:sz="8" w:space="0"/>
-              <w:left w:val="single" w:color="000000" w:sz="8" w:space="0"/>
-              <w:bottom w:val="single" w:color="000000" w:sz="8" w:space="0"/>
-              <w:right w:val="single" w:color="000000" w:sz="8" w:space="0"/>
+              <w:top w:val="single" w:sz="8" w:space="0" w:color="000000"/>
+              <w:left w:val="single" w:sz="8" w:space="0" w:color="000000"/>
+              <w:bottom w:val="single" w:sz="8" w:space="0" w:color="000000"/>
+              <w:right w:val="single" w:sz="8" w:space="0" w:color="000000"/>
             </w:tcBorders>
             <w:tcMar>
               <w:top w:w="100" w:type="dxa"/>
@@ -9164,9 +9240,9 @@
           <w:tcPr>
             <w:tcW w:w="2552" w:type="dxa"/>
             <w:tcBorders>
-              <w:top w:val="single" w:color="000000" w:sz="8" w:space="0"/>
-              <w:left w:val="single" w:color="000000" w:sz="8" w:space="0"/>
-              <w:right w:val="single" w:color="000000" w:sz="8" w:space="0"/>
+              <w:top w:val="single" w:sz="8" w:space="0" w:color="000000"/>
+              <w:left w:val="single" w:sz="8" w:space="0" w:color="000000"/>
+              <w:right w:val="single" w:sz="8" w:space="0" w:color="000000"/>
             </w:tcBorders>
             <w:tcMar>
               <w:top w:w="100" w:type="dxa"/>
@@ -9205,9 +9281,9 @@
           <w:tcPr>
             <w:tcW w:w="1984" w:type="dxa"/>
             <w:tcBorders>
-              <w:top w:val="single" w:color="000000" w:sz="8" w:space="0"/>
-              <w:left w:val="single" w:color="000000" w:sz="8" w:space="0"/>
-              <w:right w:val="single" w:color="000000" w:sz="8" w:space="0"/>
+              <w:top w:val="single" w:sz="8" w:space="0" w:color="000000"/>
+              <w:left w:val="single" w:sz="8" w:space="0" w:color="000000"/>
+              <w:right w:val="single" w:sz="8" w:space="0" w:color="000000"/>
             </w:tcBorders>
             <w:tcMar>
               <w:top w:w="100" w:type="dxa"/>
@@ -9246,9 +9322,9 @@
           <w:tcPr>
             <w:tcW w:w="1559" w:type="dxa"/>
             <w:tcBorders>
-              <w:top w:val="single" w:color="000000" w:sz="8" w:space="0"/>
-              <w:left w:val="single" w:color="000000" w:sz="8" w:space="0"/>
-              <w:right w:val="single" w:color="000000" w:sz="8" w:space="0"/>
+              <w:top w:val="single" w:sz="8" w:space="0" w:color="000000"/>
+              <w:left w:val="single" w:sz="8" w:space="0" w:color="000000"/>
+              <w:right w:val="single" w:sz="8" w:space="0" w:color="000000"/>
             </w:tcBorders>
             <w:tcMar>
               <w:top w:w="100" w:type="dxa"/>
@@ -9287,10 +9363,10 @@
           <w:tcPr>
             <w:tcW w:w="2268" w:type="dxa"/>
             <w:tcBorders>
-              <w:top w:val="single" w:color="000000" w:sz="8" w:space="0"/>
-              <w:left w:val="single" w:color="000000" w:sz="8" w:space="0"/>
-              <w:bottom w:val="single" w:color="000000" w:sz="8" w:space="0"/>
-              <w:right w:val="single" w:color="000000" w:sz="8" w:space="0"/>
+              <w:top w:val="single" w:sz="8" w:space="0" w:color="000000"/>
+              <w:left w:val="single" w:sz="8" w:space="0" w:color="000000"/>
+              <w:bottom w:val="single" w:sz="8" w:space="0" w:color="000000"/>
+              <w:right w:val="single" w:sz="8" w:space="0" w:color="000000"/>
             </w:tcBorders>
             <w:tcMar>
               <w:top w:w="100" w:type="dxa"/>
@@ -9353,10 +9429,10 @@
             <w:tcW w:w="2410" w:type="dxa"/>
             <w:vMerge w:val="restart"/>
             <w:tcBorders>
-              <w:top w:val="single" w:color="000000" w:sz="8" w:space="0"/>
-              <w:left w:val="single" w:color="000000" w:sz="8" w:space="0"/>
-              <w:bottom w:val="single" w:color="000000" w:sz="8" w:space="0"/>
-              <w:right w:val="single" w:color="000000" w:sz="8" w:space="0"/>
+              <w:top w:val="single" w:sz="8" w:space="0" w:color="000000"/>
+              <w:left w:val="single" w:sz="8" w:space="0" w:color="000000"/>
+              <w:bottom w:val="single" w:sz="8" w:space="0" w:color="000000"/>
+              <w:right w:val="single" w:sz="8" w:space="0" w:color="000000"/>
             </w:tcBorders>
             <w:tcMar>
               <w:top w:w="100" w:type="dxa"/>
@@ -9395,10 +9471,10 @@
           <w:tcPr>
             <w:tcW w:w="2552" w:type="dxa"/>
             <w:tcBorders>
-              <w:top w:val="single" w:color="000000" w:sz="8" w:space="0"/>
-              <w:left w:val="single" w:color="000000" w:sz="8" w:space="0"/>
-              <w:bottom w:val="single" w:color="000000" w:sz="8" w:space="0"/>
-              <w:right w:val="single" w:color="000000" w:sz="8" w:space="0"/>
+              <w:top w:val="single" w:sz="8" w:space="0" w:color="000000"/>
+              <w:left w:val="single" w:sz="8" w:space="0" w:color="000000"/>
+              <w:bottom w:val="single" w:sz="8" w:space="0" w:color="000000"/>
+              <w:right w:val="single" w:sz="8" w:space="0" w:color="000000"/>
             </w:tcBorders>
             <w:tcMar>
               <w:top w:w="100" w:type="dxa"/>
@@ -9438,10 +9514,10 @@
             <w:tcW w:w="1984" w:type="dxa"/>
             <w:vMerge w:val="restart"/>
             <w:tcBorders>
-              <w:top w:val="single" w:color="000000" w:sz="8" w:space="0"/>
-              <w:left w:val="single" w:color="000000" w:sz="8" w:space="0"/>
-              <w:bottom w:val="single" w:color="000000" w:sz="8" w:space="0"/>
-              <w:right w:val="single" w:color="000000" w:sz="8" w:space="0"/>
+              <w:top w:val="single" w:sz="8" w:space="0" w:color="000000"/>
+              <w:left w:val="single" w:sz="8" w:space="0" w:color="000000"/>
+              <w:bottom w:val="single" w:sz="8" w:space="0" w:color="000000"/>
+              <w:right w:val="single" w:sz="8" w:space="0" w:color="000000"/>
             </w:tcBorders>
             <w:tcMar>
               <w:top w:w="100" w:type="dxa"/>
@@ -9481,10 +9557,10 @@
             <w:tcW w:w="1559" w:type="dxa"/>
             <w:vMerge w:val="restart"/>
             <w:tcBorders>
-              <w:top w:val="single" w:color="000000" w:sz="8" w:space="0"/>
-              <w:left w:val="single" w:color="000000" w:sz="8" w:space="0"/>
-              <w:bottom w:val="single" w:color="000000" w:sz="8" w:space="0"/>
-              <w:right w:val="single" w:color="000000" w:sz="8" w:space="0"/>
+              <w:top w:val="single" w:sz="8" w:space="0" w:color="000000"/>
+              <w:left w:val="single" w:sz="8" w:space="0" w:color="000000"/>
+              <w:bottom w:val="single" w:sz="8" w:space="0" w:color="000000"/>
+              <w:right w:val="single" w:sz="8" w:space="0" w:color="000000"/>
             </w:tcBorders>
             <w:tcMar>
               <w:top w:w="100" w:type="dxa"/>
@@ -9540,10 +9616,10 @@
             <w:tcW w:w="2268" w:type="dxa"/>
             <w:vMerge w:val="restart"/>
             <w:tcBorders>
-              <w:top w:val="single" w:color="000000" w:sz="8" w:space="0"/>
-              <w:left w:val="single" w:color="000000" w:sz="8" w:space="0"/>
-              <w:bottom w:val="single" w:color="000000" w:sz="8" w:space="0"/>
-              <w:right w:val="single" w:color="000000" w:sz="8" w:space="0"/>
+              <w:top w:val="single" w:sz="8" w:space="0" w:color="000000"/>
+              <w:left w:val="single" w:sz="8" w:space="0" w:color="000000"/>
+              <w:bottom w:val="single" w:sz="8" w:space="0" w:color="000000"/>
+              <w:right w:val="single" w:sz="8" w:space="0" w:color="000000"/>
             </w:tcBorders>
             <w:tcMar>
               <w:top w:w="100" w:type="dxa"/>
@@ -9606,10 +9682,10 @@
             <w:tcW w:w="2410" w:type="dxa"/>
             <w:vMerge/>
             <w:tcBorders>
-              <w:top w:val="single" w:color="000000" w:sz="8" w:space="0"/>
-              <w:left w:val="single" w:color="000000" w:sz="8" w:space="0"/>
-              <w:bottom w:val="single" w:color="000000" w:sz="8" w:space="0"/>
-              <w:right w:val="single" w:color="000000" w:sz="8" w:space="0"/>
+              <w:top w:val="single" w:sz="8" w:space="0" w:color="000000"/>
+              <w:left w:val="single" w:sz="8" w:space="0" w:color="000000"/>
+              <w:bottom w:val="single" w:sz="8" w:space="0" w:color="000000"/>
+              <w:right w:val="single" w:sz="8" w:space="0" w:color="000000"/>
             </w:tcBorders>
             <w:tcMar>
               <w:top w:w="100" w:type="dxa"/>
@@ -9641,10 +9717,10 @@
           <w:tcPr>
             <w:tcW w:w="2552" w:type="dxa"/>
             <w:tcBorders>
-              <w:top w:val="single" w:color="000000" w:sz="8" w:space="0"/>
-              <w:left w:val="single" w:color="000000" w:sz="8" w:space="0"/>
-              <w:bottom w:val="single" w:color="000000" w:sz="8" w:space="0"/>
-              <w:right w:val="single" w:color="000000" w:sz="8" w:space="0"/>
+              <w:top w:val="single" w:sz="8" w:space="0" w:color="000000"/>
+              <w:left w:val="single" w:sz="8" w:space="0" w:color="000000"/>
+              <w:bottom w:val="single" w:sz="8" w:space="0" w:color="000000"/>
+              <w:right w:val="single" w:sz="8" w:space="0" w:color="000000"/>
             </w:tcBorders>
             <w:tcMar>
               <w:top w:w="100" w:type="dxa"/>
@@ -9684,10 +9760,10 @@
             <w:tcW w:w="1984" w:type="dxa"/>
             <w:vMerge/>
             <w:tcBorders>
-              <w:top w:val="single" w:color="000000" w:sz="8" w:space="0"/>
-              <w:left w:val="single" w:color="000000" w:sz="8" w:space="0"/>
-              <w:bottom w:val="single" w:color="000000" w:sz="8" w:space="0"/>
-              <w:right w:val="single" w:color="000000" w:sz="8" w:space="0"/>
+              <w:top w:val="single" w:sz="8" w:space="0" w:color="000000"/>
+              <w:left w:val="single" w:sz="8" w:space="0" w:color="000000"/>
+              <w:bottom w:val="single" w:sz="8" w:space="0" w:color="000000"/>
+              <w:right w:val="single" w:sz="8" w:space="0" w:color="000000"/>
             </w:tcBorders>
             <w:tcMar>
               <w:top w:w="100" w:type="dxa"/>
@@ -9720,10 +9796,10 @@
             <w:tcW w:w="1559" w:type="dxa"/>
             <w:vMerge/>
             <w:tcBorders>
-              <w:top w:val="single" w:color="000000" w:sz="8" w:space="0"/>
-              <w:left w:val="single" w:color="000000" w:sz="8" w:space="0"/>
-              <w:bottom w:val="single" w:color="000000" w:sz="8" w:space="0"/>
-              <w:right w:val="single" w:color="000000" w:sz="8" w:space="0"/>
+              <w:top w:val="single" w:sz="8" w:space="0" w:color="000000"/>
+              <w:left w:val="single" w:sz="8" w:space="0" w:color="000000"/>
+              <w:bottom w:val="single" w:sz="8" w:space="0" w:color="000000"/>
+              <w:right w:val="single" w:sz="8" w:space="0" w:color="000000"/>
             </w:tcBorders>
             <w:tcMar>
               <w:top w:w="100" w:type="dxa"/>
@@ -9756,10 +9832,10 @@
             <w:tcW w:w="2268" w:type="dxa"/>
             <w:vMerge/>
             <w:tcBorders>
-              <w:top w:val="single" w:color="000000" w:sz="8" w:space="0"/>
-              <w:left w:val="single" w:color="000000" w:sz="8" w:space="0"/>
-              <w:bottom w:val="single" w:color="000000" w:sz="8" w:space="0"/>
-              <w:right w:val="single" w:color="000000" w:sz="8" w:space="0"/>
+              <w:top w:val="single" w:sz="8" w:space="0" w:color="000000"/>
+              <w:left w:val="single" w:sz="8" w:space="0" w:color="000000"/>
+              <w:bottom w:val="single" w:sz="8" w:space="0" w:color="000000"/>
+              <w:right w:val="single" w:sz="8" w:space="0" w:color="000000"/>
             </w:tcBorders>
             <w:tcMar>
               <w:top w:w="100" w:type="dxa"/>
@@ -9797,10 +9873,10 @@
             <w:tcW w:w="2410" w:type="dxa"/>
             <w:vMerge/>
             <w:tcBorders>
-              <w:top w:val="single" w:color="000000" w:sz="8" w:space="0"/>
-              <w:left w:val="single" w:color="000000" w:sz="8" w:space="0"/>
-              <w:bottom w:val="single" w:color="000000" w:sz="8" w:space="0"/>
-              <w:right w:val="single" w:color="000000" w:sz="8" w:space="0"/>
+              <w:top w:val="single" w:sz="8" w:space="0" w:color="000000"/>
+              <w:left w:val="single" w:sz="8" w:space="0" w:color="000000"/>
+              <w:bottom w:val="single" w:sz="8" w:space="0" w:color="000000"/>
+              <w:right w:val="single" w:sz="8" w:space="0" w:color="000000"/>
             </w:tcBorders>
             <w:tcMar>
               <w:top w:w="100" w:type="dxa"/>
@@ -9832,10 +9908,10 @@
           <w:tcPr>
             <w:tcW w:w="2552" w:type="dxa"/>
             <w:tcBorders>
-              <w:top w:val="single" w:color="000000" w:sz="8" w:space="0"/>
-              <w:left w:val="single" w:color="000000" w:sz="8" w:space="0"/>
-              <w:bottom w:val="single" w:color="000000" w:sz="8" w:space="0"/>
-              <w:right w:val="single" w:color="000000" w:sz="8" w:space="0"/>
+              <w:top w:val="single" w:sz="8" w:space="0" w:color="000000"/>
+              <w:left w:val="single" w:sz="8" w:space="0" w:color="000000"/>
+              <w:bottom w:val="single" w:sz="8" w:space="0" w:color="000000"/>
+              <w:right w:val="single" w:sz="8" w:space="0" w:color="000000"/>
             </w:tcBorders>
             <w:tcMar>
               <w:top w:w="100" w:type="dxa"/>
@@ -9875,10 +9951,10 @@
             <w:tcW w:w="1984" w:type="dxa"/>
             <w:vMerge/>
             <w:tcBorders>
-              <w:top w:val="single" w:color="000000" w:sz="8" w:space="0"/>
-              <w:left w:val="single" w:color="000000" w:sz="8" w:space="0"/>
-              <w:bottom w:val="single" w:color="000000" w:sz="8" w:space="0"/>
-              <w:right w:val="single" w:color="000000" w:sz="8" w:space="0"/>
+              <w:top w:val="single" w:sz="8" w:space="0" w:color="000000"/>
+              <w:left w:val="single" w:sz="8" w:space="0" w:color="000000"/>
+              <w:bottom w:val="single" w:sz="8" w:space="0" w:color="000000"/>
+              <w:right w:val="single" w:sz="8" w:space="0" w:color="000000"/>
             </w:tcBorders>
             <w:tcMar>
               <w:top w:w="100" w:type="dxa"/>
@@ -9911,10 +9987,10 @@
             <w:tcW w:w="1559" w:type="dxa"/>
             <w:vMerge/>
             <w:tcBorders>
-              <w:top w:val="single" w:color="000000" w:sz="8" w:space="0"/>
-              <w:left w:val="single" w:color="000000" w:sz="8" w:space="0"/>
-              <w:bottom w:val="single" w:color="000000" w:sz="8" w:space="0"/>
-              <w:right w:val="single" w:color="000000" w:sz="8" w:space="0"/>
+              <w:top w:val="single" w:sz="8" w:space="0" w:color="000000"/>
+              <w:left w:val="single" w:sz="8" w:space="0" w:color="000000"/>
+              <w:bottom w:val="single" w:sz="8" w:space="0" w:color="000000"/>
+              <w:right w:val="single" w:sz="8" w:space="0" w:color="000000"/>
             </w:tcBorders>
             <w:tcMar>
               <w:top w:w="100" w:type="dxa"/>
@@ -9947,10 +10023,10 @@
             <w:tcW w:w="2268" w:type="dxa"/>
             <w:vMerge/>
             <w:tcBorders>
-              <w:top w:val="single" w:color="000000" w:sz="8" w:space="0"/>
-              <w:left w:val="single" w:color="000000" w:sz="8" w:space="0"/>
-              <w:bottom w:val="single" w:color="000000" w:sz="8" w:space="0"/>
-              <w:right w:val="single" w:color="000000" w:sz="8" w:space="0"/>
+              <w:top w:val="single" w:sz="8" w:space="0" w:color="000000"/>
+              <w:left w:val="single" w:sz="8" w:space="0" w:color="000000"/>
+              <w:bottom w:val="single" w:sz="8" w:space="0" w:color="000000"/>
+              <w:right w:val="single" w:sz="8" w:space="0" w:color="000000"/>
             </w:tcBorders>
             <w:tcMar>
               <w:top w:w="100" w:type="dxa"/>
@@ -9988,10 +10064,10 @@
             <w:tcW w:w="2410" w:type="dxa"/>
             <w:vMerge w:val="restart"/>
             <w:tcBorders>
-              <w:top w:val="single" w:color="000000" w:sz="8" w:space="0"/>
-              <w:left w:val="single" w:color="000000" w:sz="8" w:space="0"/>
-              <w:bottom w:val="single" w:color="000000" w:sz="8" w:space="0"/>
-              <w:right w:val="single" w:color="000000" w:sz="8" w:space="0"/>
+              <w:top w:val="single" w:sz="8" w:space="0" w:color="000000"/>
+              <w:left w:val="single" w:sz="8" w:space="0" w:color="000000"/>
+              <w:bottom w:val="single" w:sz="8" w:space="0" w:color="000000"/>
+              <w:right w:val="single" w:sz="8" w:space="0" w:color="000000"/>
             </w:tcBorders>
             <w:tcMar>
               <w:top w:w="100" w:type="dxa"/>
@@ -10031,10 +10107,10 @@
           <w:tcPr>
             <w:tcW w:w="2552" w:type="dxa"/>
             <w:tcBorders>
-              <w:top w:val="single" w:color="000000" w:sz="8" w:space="0"/>
-              <w:left w:val="single" w:color="000000" w:sz="8" w:space="0"/>
-              <w:bottom w:val="single" w:color="000000" w:sz="8" w:space="0"/>
-              <w:right w:val="single" w:color="000000" w:sz="8" w:space="0"/>
+              <w:top w:val="single" w:sz="8" w:space="0" w:color="000000"/>
+              <w:left w:val="single" w:sz="8" w:space="0" w:color="000000"/>
+              <w:bottom w:val="single" w:sz="8" w:space="0" w:color="000000"/>
+              <w:right w:val="single" w:sz="8" w:space="0" w:color="000000"/>
             </w:tcBorders>
             <w:tcMar>
               <w:top w:w="100" w:type="dxa"/>
@@ -10074,10 +10150,10 @@
             <w:tcW w:w="1984" w:type="dxa"/>
             <w:vMerge w:val="restart"/>
             <w:tcBorders>
-              <w:top w:val="single" w:color="000000" w:sz="8" w:space="0"/>
-              <w:left w:val="single" w:color="000000" w:sz="8" w:space="0"/>
-              <w:bottom w:val="single" w:color="000000" w:sz="8" w:space="0"/>
-              <w:right w:val="single" w:color="000000" w:sz="8" w:space="0"/>
+              <w:top w:val="single" w:sz="8" w:space="0" w:color="000000"/>
+              <w:left w:val="single" w:sz="8" w:space="0" w:color="000000"/>
+              <w:bottom w:val="single" w:sz="8" w:space="0" w:color="000000"/>
+              <w:right w:val="single" w:sz="8" w:space="0" w:color="000000"/>
             </w:tcBorders>
             <w:tcMar>
               <w:top w:w="100" w:type="dxa"/>
@@ -10117,10 +10193,10 @@
             <w:tcW w:w="1559" w:type="dxa"/>
             <w:vMerge w:val="restart"/>
             <w:tcBorders>
-              <w:top w:val="single" w:color="000000" w:sz="8" w:space="0"/>
-              <w:left w:val="single" w:color="000000" w:sz="8" w:space="0"/>
-              <w:bottom w:val="single" w:color="000000" w:sz="8" w:space="0"/>
-              <w:right w:val="single" w:color="000000" w:sz="8" w:space="0"/>
+              <w:top w:val="single" w:sz="8" w:space="0" w:color="000000"/>
+              <w:left w:val="single" w:sz="8" w:space="0" w:color="000000"/>
+              <w:bottom w:val="single" w:sz="8" w:space="0" w:color="000000"/>
+              <w:right w:val="single" w:sz="8" w:space="0" w:color="000000"/>
             </w:tcBorders>
             <w:tcMar>
               <w:top w:w="100" w:type="dxa"/>
@@ -10160,10 +10236,10 @@
             <w:tcW w:w="2268" w:type="dxa"/>
             <w:vMerge w:val="restart"/>
             <w:tcBorders>
-              <w:top w:val="single" w:color="000000" w:sz="8" w:space="0"/>
-              <w:left w:val="single" w:color="000000" w:sz="8" w:space="0"/>
-              <w:bottom w:val="single" w:color="000000" w:sz="8" w:space="0"/>
-              <w:right w:val="single" w:color="000000" w:sz="8" w:space="0"/>
+              <w:top w:val="single" w:sz="8" w:space="0" w:color="000000"/>
+              <w:left w:val="single" w:sz="8" w:space="0" w:color="000000"/>
+              <w:bottom w:val="single" w:sz="8" w:space="0" w:color="000000"/>
+              <w:right w:val="single" w:sz="8" w:space="0" w:color="000000"/>
             </w:tcBorders>
             <w:tcMar>
               <w:top w:w="100" w:type="dxa"/>
@@ -10208,10 +10284,10 @@
             <w:tcW w:w="2410" w:type="dxa"/>
             <w:vMerge/>
             <w:tcBorders>
-              <w:top w:val="single" w:color="000000" w:sz="8" w:space="0"/>
-              <w:left w:val="single" w:color="000000" w:sz="8" w:space="0"/>
-              <w:bottom w:val="single" w:color="000000" w:sz="8" w:space="0"/>
-              <w:right w:val="single" w:color="000000" w:sz="8" w:space="0"/>
+              <w:top w:val="single" w:sz="8" w:space="0" w:color="000000"/>
+              <w:left w:val="single" w:sz="8" w:space="0" w:color="000000"/>
+              <w:bottom w:val="single" w:sz="8" w:space="0" w:color="000000"/>
+              <w:right w:val="single" w:sz="8" w:space="0" w:color="000000"/>
             </w:tcBorders>
             <w:tcMar>
               <w:top w:w="100" w:type="dxa"/>
@@ -10243,10 +10319,10 @@
           <w:tcPr>
             <w:tcW w:w="2552" w:type="dxa"/>
             <w:tcBorders>
-              <w:top w:val="single" w:color="000000" w:sz="8" w:space="0"/>
-              <w:left w:val="single" w:color="000000" w:sz="8" w:space="0"/>
-              <w:bottom w:val="single" w:color="000000" w:sz="8" w:space="0"/>
-              <w:right w:val="single" w:color="000000" w:sz="8" w:space="0"/>
+              <w:top w:val="single" w:sz="8" w:space="0" w:color="000000"/>
+              <w:left w:val="single" w:sz="8" w:space="0" w:color="000000"/>
+              <w:bottom w:val="single" w:sz="8" w:space="0" w:color="000000"/>
+              <w:right w:val="single" w:sz="8" w:space="0" w:color="000000"/>
             </w:tcBorders>
             <w:tcMar>
               <w:top w:w="100" w:type="dxa"/>
@@ -10286,10 +10362,10 @@
             <w:tcW w:w="1984" w:type="dxa"/>
             <w:vMerge/>
             <w:tcBorders>
-              <w:top w:val="single" w:color="000000" w:sz="8" w:space="0"/>
-              <w:left w:val="single" w:color="000000" w:sz="8" w:space="0"/>
-              <w:bottom w:val="single" w:color="000000" w:sz="8" w:space="0"/>
-              <w:right w:val="single" w:color="000000" w:sz="8" w:space="0"/>
+              <w:top w:val="single" w:sz="8" w:space="0" w:color="000000"/>
+              <w:left w:val="single" w:sz="8" w:space="0" w:color="000000"/>
+              <w:bottom w:val="single" w:sz="8" w:space="0" w:color="000000"/>
+              <w:right w:val="single" w:sz="8" w:space="0" w:color="000000"/>
             </w:tcBorders>
             <w:tcMar>
               <w:top w:w="100" w:type="dxa"/>
@@ -10322,10 +10398,10 @@
             <w:tcW w:w="1559" w:type="dxa"/>
             <w:vMerge/>
             <w:tcBorders>
-              <w:top w:val="single" w:color="000000" w:sz="8" w:space="0"/>
-              <w:left w:val="single" w:color="000000" w:sz="8" w:space="0"/>
-              <w:bottom w:val="single" w:color="000000" w:sz="8" w:space="0"/>
-              <w:right w:val="single" w:color="000000" w:sz="8" w:space="0"/>
+              <w:top w:val="single" w:sz="8" w:space="0" w:color="000000"/>
+              <w:left w:val="single" w:sz="8" w:space="0" w:color="000000"/>
+              <w:bottom w:val="single" w:sz="8" w:space="0" w:color="000000"/>
+              <w:right w:val="single" w:sz="8" w:space="0" w:color="000000"/>
             </w:tcBorders>
             <w:tcMar>
               <w:top w:w="100" w:type="dxa"/>
@@ -10358,10 +10434,10 @@
             <w:tcW w:w="2268" w:type="dxa"/>
             <w:vMerge/>
             <w:tcBorders>
-              <w:top w:val="single" w:color="000000" w:sz="8" w:space="0"/>
-              <w:left w:val="single" w:color="000000" w:sz="8" w:space="0"/>
-              <w:bottom w:val="single" w:color="000000" w:sz="8" w:space="0"/>
-              <w:right w:val="single" w:color="000000" w:sz="8" w:space="0"/>
+              <w:top w:val="single" w:sz="8" w:space="0" w:color="000000"/>
+              <w:left w:val="single" w:sz="8" w:space="0" w:color="000000"/>
+              <w:bottom w:val="single" w:sz="8" w:space="0" w:color="000000"/>
+              <w:right w:val="single" w:sz="8" w:space="0" w:color="000000"/>
             </w:tcBorders>
             <w:tcMar>
               <w:top w:w="100" w:type="dxa"/>
@@ -10399,10 +10475,10 @@
             <w:tcW w:w="2410" w:type="dxa"/>
             <w:vMerge/>
             <w:tcBorders>
-              <w:top w:val="single" w:color="000000" w:sz="8" w:space="0"/>
-              <w:left w:val="single" w:color="000000" w:sz="8" w:space="0"/>
-              <w:bottom w:val="single" w:color="000000" w:sz="8" w:space="0"/>
-              <w:right w:val="single" w:color="000000" w:sz="8" w:space="0"/>
+              <w:top w:val="single" w:sz="8" w:space="0" w:color="000000"/>
+              <w:left w:val="single" w:sz="8" w:space="0" w:color="000000"/>
+              <w:bottom w:val="single" w:sz="8" w:space="0" w:color="000000"/>
+              <w:right w:val="single" w:sz="8" w:space="0" w:color="000000"/>
             </w:tcBorders>
             <w:tcMar>
               <w:top w:w="100" w:type="dxa"/>
@@ -10434,10 +10510,10 @@
           <w:tcPr>
             <w:tcW w:w="2552" w:type="dxa"/>
             <w:tcBorders>
-              <w:top w:val="single" w:color="000000" w:sz="8" w:space="0"/>
-              <w:left w:val="single" w:color="000000" w:sz="8" w:space="0"/>
-              <w:bottom w:val="single" w:color="000000" w:sz="8" w:space="0"/>
-              <w:right w:val="single" w:color="000000" w:sz="8" w:space="0"/>
+              <w:top w:val="single" w:sz="8" w:space="0" w:color="000000"/>
+              <w:left w:val="single" w:sz="8" w:space="0" w:color="000000"/>
+              <w:bottom w:val="single" w:sz="8" w:space="0" w:color="000000"/>
+              <w:right w:val="single" w:sz="8" w:space="0" w:color="000000"/>
             </w:tcBorders>
             <w:tcMar>
               <w:top w:w="100" w:type="dxa"/>
@@ -10477,10 +10553,10 @@
             <w:tcW w:w="1984" w:type="dxa"/>
             <w:vMerge/>
             <w:tcBorders>
-              <w:top w:val="single" w:color="000000" w:sz="8" w:space="0"/>
-              <w:left w:val="single" w:color="000000" w:sz="8" w:space="0"/>
-              <w:bottom w:val="single" w:color="000000" w:sz="8" w:space="0"/>
-              <w:right w:val="single" w:color="000000" w:sz="8" w:space="0"/>
+              <w:top w:val="single" w:sz="8" w:space="0" w:color="000000"/>
+              <w:left w:val="single" w:sz="8" w:space="0" w:color="000000"/>
+              <w:bottom w:val="single" w:sz="8" w:space="0" w:color="000000"/>
+              <w:right w:val="single" w:sz="8" w:space="0" w:color="000000"/>
             </w:tcBorders>
             <w:tcMar>
               <w:top w:w="100" w:type="dxa"/>
@@ -10513,10 +10589,10 @@
             <w:tcW w:w="1559" w:type="dxa"/>
             <w:vMerge/>
             <w:tcBorders>
-              <w:top w:val="single" w:color="000000" w:sz="8" w:space="0"/>
-              <w:left w:val="single" w:color="000000" w:sz="8" w:space="0"/>
-              <w:bottom w:val="single" w:color="000000" w:sz="8" w:space="0"/>
-              <w:right w:val="single" w:color="000000" w:sz="8" w:space="0"/>
+              <w:top w:val="single" w:sz="8" w:space="0" w:color="000000"/>
+              <w:left w:val="single" w:sz="8" w:space="0" w:color="000000"/>
+              <w:bottom w:val="single" w:sz="8" w:space="0" w:color="000000"/>
+              <w:right w:val="single" w:sz="8" w:space="0" w:color="000000"/>
             </w:tcBorders>
             <w:tcMar>
               <w:top w:w="100" w:type="dxa"/>
@@ -10549,10 +10625,10 @@
             <w:tcW w:w="2268" w:type="dxa"/>
             <w:vMerge/>
             <w:tcBorders>
-              <w:top w:val="single" w:color="000000" w:sz="8" w:space="0"/>
-              <w:left w:val="single" w:color="000000" w:sz="8" w:space="0"/>
-              <w:bottom w:val="single" w:color="000000" w:sz="8" w:space="0"/>
-              <w:right w:val="single" w:color="000000" w:sz="8" w:space="0"/>
+              <w:top w:val="single" w:sz="8" w:space="0" w:color="000000"/>
+              <w:left w:val="single" w:sz="8" w:space="0" w:color="000000"/>
+              <w:bottom w:val="single" w:sz="8" w:space="0" w:color="000000"/>
+              <w:right w:val="single" w:sz="8" w:space="0" w:color="000000"/>
             </w:tcBorders>
             <w:tcMar>
               <w:top w:w="100" w:type="dxa"/>
@@ -10590,10 +10666,10 @@
             <w:tcW w:w="2410" w:type="dxa"/>
             <w:vMerge w:val="restart"/>
             <w:tcBorders>
-              <w:top w:val="single" w:color="000000" w:sz="8" w:space="0"/>
-              <w:left w:val="single" w:color="000000" w:sz="8" w:space="0"/>
-              <w:bottom w:val="single" w:color="000000" w:sz="8" w:space="0"/>
-              <w:right w:val="single" w:color="000000" w:sz="8" w:space="0"/>
+              <w:top w:val="single" w:sz="8" w:space="0" w:color="000000"/>
+              <w:left w:val="single" w:sz="8" w:space="0" w:color="000000"/>
+              <w:bottom w:val="single" w:sz="8" w:space="0" w:color="000000"/>
+              <w:right w:val="single" w:sz="8" w:space="0" w:color="000000"/>
             </w:tcBorders>
             <w:tcMar>
               <w:top w:w="100" w:type="dxa"/>
@@ -10632,10 +10708,10 @@
           <w:tcPr>
             <w:tcW w:w="2552" w:type="dxa"/>
             <w:tcBorders>
-              <w:top w:val="single" w:color="000000" w:sz="8" w:space="0"/>
-              <w:left w:val="single" w:color="000000" w:sz="8" w:space="0"/>
-              <w:bottom w:val="single" w:color="000000" w:sz="8" w:space="0"/>
-              <w:right w:val="single" w:color="000000" w:sz="8" w:space="0"/>
+              <w:top w:val="single" w:sz="8" w:space="0" w:color="000000"/>
+              <w:left w:val="single" w:sz="8" w:space="0" w:color="000000"/>
+              <w:bottom w:val="single" w:sz="8" w:space="0" w:color="000000"/>
+              <w:right w:val="single" w:sz="8" w:space="0" w:color="000000"/>
             </w:tcBorders>
             <w:tcMar>
               <w:top w:w="100" w:type="dxa"/>
@@ -10675,10 +10751,10 @@
             <w:tcW w:w="1984" w:type="dxa"/>
             <w:vMerge w:val="restart"/>
             <w:tcBorders>
-              <w:top w:val="single" w:color="000000" w:sz="8" w:space="0"/>
-              <w:left w:val="single" w:color="000000" w:sz="8" w:space="0"/>
-              <w:bottom w:val="single" w:color="000000" w:sz="8" w:space="0"/>
-              <w:right w:val="single" w:color="000000" w:sz="8" w:space="0"/>
+              <w:top w:val="single" w:sz="8" w:space="0" w:color="000000"/>
+              <w:left w:val="single" w:sz="8" w:space="0" w:color="000000"/>
+              <w:bottom w:val="single" w:sz="8" w:space="0" w:color="000000"/>
+              <w:right w:val="single" w:sz="8" w:space="0" w:color="000000"/>
             </w:tcBorders>
             <w:tcMar>
               <w:top w:w="100" w:type="dxa"/>
@@ -10718,10 +10794,10 @@
             <w:tcW w:w="1559" w:type="dxa"/>
             <w:vMerge w:val="restart"/>
             <w:tcBorders>
-              <w:top w:val="single" w:color="000000" w:sz="8" w:space="0"/>
-              <w:left w:val="single" w:color="000000" w:sz="8" w:space="0"/>
-              <w:bottom w:val="single" w:color="000000" w:sz="8" w:space="0"/>
-              <w:right w:val="single" w:color="000000" w:sz="8" w:space="0"/>
+              <w:top w:val="single" w:sz="8" w:space="0" w:color="000000"/>
+              <w:left w:val="single" w:sz="8" w:space="0" w:color="000000"/>
+              <w:bottom w:val="single" w:sz="8" w:space="0" w:color="000000"/>
+              <w:right w:val="single" w:sz="8" w:space="0" w:color="000000"/>
             </w:tcBorders>
             <w:tcMar>
               <w:top w:w="100" w:type="dxa"/>
@@ -10779,10 +10855,10 @@
             <w:tcW w:w="2268" w:type="dxa"/>
             <w:vMerge w:val="restart"/>
             <w:tcBorders>
-              <w:top w:val="single" w:color="000000" w:sz="8" w:space="0"/>
-              <w:left w:val="single" w:color="000000" w:sz="8" w:space="0"/>
-              <w:bottom w:val="single" w:color="000000" w:sz="8" w:space="0"/>
-              <w:right w:val="single" w:color="000000" w:sz="8" w:space="0"/>
+              <w:top w:val="single" w:sz="8" w:space="0" w:color="000000"/>
+              <w:left w:val="single" w:sz="8" w:space="0" w:color="000000"/>
+              <w:bottom w:val="single" w:sz="8" w:space="0" w:color="000000"/>
+              <w:right w:val="single" w:sz="8" w:space="0" w:color="000000"/>
             </w:tcBorders>
             <w:tcMar>
               <w:top w:w="100" w:type="dxa"/>
@@ -10827,10 +10903,10 @@
             <w:tcW w:w="2410" w:type="dxa"/>
             <w:vMerge/>
             <w:tcBorders>
-              <w:top w:val="single" w:color="000000" w:sz="8" w:space="0"/>
-              <w:left w:val="single" w:color="000000" w:sz="8" w:space="0"/>
-              <w:bottom w:val="single" w:color="000000" w:sz="8" w:space="0"/>
-              <w:right w:val="single" w:color="000000" w:sz="8" w:space="0"/>
+              <w:top w:val="single" w:sz="8" w:space="0" w:color="000000"/>
+              <w:left w:val="single" w:sz="8" w:space="0" w:color="000000"/>
+              <w:bottom w:val="single" w:sz="8" w:space="0" w:color="000000"/>
+              <w:right w:val="single" w:sz="8" w:space="0" w:color="000000"/>
             </w:tcBorders>
             <w:tcMar>
               <w:top w:w="100" w:type="dxa"/>
@@ -10862,10 +10938,10 @@
           <w:tcPr>
             <w:tcW w:w="2552" w:type="dxa"/>
             <w:tcBorders>
-              <w:top w:val="single" w:color="000000" w:sz="8" w:space="0"/>
-              <w:left w:val="single" w:color="000000" w:sz="8" w:space="0"/>
-              <w:bottom w:val="single" w:color="000000" w:sz="8" w:space="0"/>
-              <w:right w:val="single" w:color="000000" w:sz="8" w:space="0"/>
+              <w:top w:val="single" w:sz="8" w:space="0" w:color="000000"/>
+              <w:left w:val="single" w:sz="8" w:space="0" w:color="000000"/>
+              <w:bottom w:val="single" w:sz="8" w:space="0" w:color="000000"/>
+              <w:right w:val="single" w:sz="8" w:space="0" w:color="000000"/>
             </w:tcBorders>
             <w:tcMar>
               <w:top w:w="100" w:type="dxa"/>
@@ -10905,10 +10981,10 @@
             <w:tcW w:w="1984" w:type="dxa"/>
             <w:vMerge/>
             <w:tcBorders>
-              <w:top w:val="single" w:color="000000" w:sz="8" w:space="0"/>
-              <w:left w:val="single" w:color="000000" w:sz="8" w:space="0"/>
-              <w:bottom w:val="single" w:color="000000" w:sz="8" w:space="0"/>
-              <w:right w:val="single" w:color="000000" w:sz="8" w:space="0"/>
+              <w:top w:val="single" w:sz="8" w:space="0" w:color="000000"/>
+              <w:left w:val="single" w:sz="8" w:space="0" w:color="000000"/>
+              <w:bottom w:val="single" w:sz="8" w:space="0" w:color="000000"/>
+              <w:right w:val="single" w:sz="8" w:space="0" w:color="000000"/>
             </w:tcBorders>
             <w:tcMar>
               <w:top w:w="100" w:type="dxa"/>
@@ -10941,10 +11017,10 @@
             <w:tcW w:w="1559" w:type="dxa"/>
             <w:vMerge/>
             <w:tcBorders>
-              <w:top w:val="single" w:color="000000" w:sz="8" w:space="0"/>
-              <w:left w:val="single" w:color="000000" w:sz="8" w:space="0"/>
-              <w:bottom w:val="single" w:color="000000" w:sz="8" w:space="0"/>
-              <w:right w:val="single" w:color="000000" w:sz="8" w:space="0"/>
+              <w:top w:val="single" w:sz="8" w:space="0" w:color="000000"/>
+              <w:left w:val="single" w:sz="8" w:space="0" w:color="000000"/>
+              <w:bottom w:val="single" w:sz="8" w:space="0" w:color="000000"/>
+              <w:right w:val="single" w:sz="8" w:space="0" w:color="000000"/>
             </w:tcBorders>
             <w:tcMar>
               <w:top w:w="100" w:type="dxa"/>
@@ -10977,10 +11053,10 @@
             <w:tcW w:w="2268" w:type="dxa"/>
             <w:vMerge/>
             <w:tcBorders>
-              <w:top w:val="single" w:color="000000" w:sz="8" w:space="0"/>
-              <w:left w:val="single" w:color="000000" w:sz="8" w:space="0"/>
-              <w:bottom w:val="single" w:color="000000" w:sz="8" w:space="0"/>
-              <w:right w:val="single" w:color="000000" w:sz="8" w:space="0"/>
+              <w:top w:val="single" w:sz="8" w:space="0" w:color="000000"/>
+              <w:left w:val="single" w:sz="8" w:space="0" w:color="000000"/>
+              <w:bottom w:val="single" w:sz="8" w:space="0" w:color="000000"/>
+              <w:right w:val="single" w:sz="8" w:space="0" w:color="000000"/>
             </w:tcBorders>
             <w:tcMar>
               <w:top w:w="100" w:type="dxa"/>
@@ -11014,10 +11090,10 @@
           <w:tcPr>
             <w:tcW w:w="2410" w:type="dxa"/>
             <w:tcBorders>
-              <w:top w:val="single" w:color="000000" w:sz="8" w:space="0"/>
-              <w:left w:val="single" w:color="000000" w:sz="8" w:space="0"/>
-              <w:bottom w:val="single" w:color="000000" w:sz="8" w:space="0"/>
-              <w:right w:val="single" w:color="000000" w:sz="8" w:space="0"/>
+              <w:top w:val="single" w:sz="8" w:space="0" w:color="000000"/>
+              <w:left w:val="single" w:sz="8" w:space="0" w:color="000000"/>
+              <w:bottom w:val="single" w:sz="8" w:space="0" w:color="000000"/>
+              <w:right w:val="single" w:sz="8" w:space="0" w:color="000000"/>
             </w:tcBorders>
             <w:tcMar>
               <w:top w:w="100" w:type="dxa"/>
@@ -11056,10 +11132,10 @@
           <w:tcPr>
             <w:tcW w:w="2552" w:type="dxa"/>
             <w:tcBorders>
-              <w:top w:val="single" w:color="000000" w:sz="8" w:space="0"/>
-              <w:left w:val="single" w:color="000000" w:sz="8" w:space="0"/>
-              <w:bottom w:val="single" w:color="000000" w:sz="8" w:space="0"/>
-              <w:right w:val="single" w:color="000000" w:sz="8" w:space="0"/>
+              <w:top w:val="single" w:sz="8" w:space="0" w:color="000000"/>
+              <w:left w:val="single" w:sz="8" w:space="0" w:color="000000"/>
+              <w:bottom w:val="single" w:sz="8" w:space="0" w:color="000000"/>
+              <w:right w:val="single" w:sz="8" w:space="0" w:color="000000"/>
             </w:tcBorders>
             <w:tcMar>
               <w:top w:w="100" w:type="dxa"/>
@@ -11107,10 +11183,10 @@
           <w:tcPr>
             <w:tcW w:w="1984" w:type="dxa"/>
             <w:tcBorders>
-              <w:top w:val="single" w:color="000000" w:sz="8" w:space="0"/>
-              <w:left w:val="single" w:color="000000" w:sz="8" w:space="0"/>
-              <w:bottom w:val="single" w:color="000000" w:sz="8" w:space="0"/>
-              <w:right w:val="single" w:color="000000" w:sz="8" w:space="0"/>
+              <w:top w:val="single" w:sz="8" w:space="0" w:color="000000"/>
+              <w:left w:val="single" w:sz="8" w:space="0" w:color="000000"/>
+              <w:bottom w:val="single" w:sz="8" w:space="0" w:color="000000"/>
+              <w:right w:val="single" w:sz="8" w:space="0" w:color="000000"/>
             </w:tcBorders>
             <w:tcMar>
               <w:top w:w="100" w:type="dxa"/>
@@ -11150,10 +11226,10 @@
           <w:tcPr>
             <w:tcW w:w="1559" w:type="dxa"/>
             <w:tcBorders>
-              <w:top w:val="single" w:color="000000" w:sz="8" w:space="0"/>
-              <w:left w:val="single" w:color="000000" w:sz="8" w:space="0"/>
-              <w:bottom w:val="single" w:color="000000" w:sz="8" w:space="0"/>
-              <w:right w:val="single" w:color="000000" w:sz="8" w:space="0"/>
+              <w:top w:val="single" w:sz="8" w:space="0" w:color="000000"/>
+              <w:left w:val="single" w:sz="8" w:space="0" w:color="000000"/>
+              <w:bottom w:val="single" w:sz="8" w:space="0" w:color="000000"/>
+              <w:right w:val="single" w:sz="8" w:space="0" w:color="000000"/>
             </w:tcBorders>
             <w:tcMar>
               <w:top w:w="100" w:type="dxa"/>
@@ -11192,10 +11268,10 @@
           <w:tcPr>
             <w:tcW w:w="2268" w:type="dxa"/>
             <w:tcBorders>
-              <w:top w:val="single" w:color="000000" w:sz="8" w:space="0"/>
-              <w:left w:val="single" w:color="000000" w:sz="8" w:space="0"/>
-              <w:bottom w:val="single" w:color="000000" w:sz="8" w:space="0"/>
-              <w:right w:val="single" w:color="000000" w:sz="8" w:space="0"/>
+              <w:top w:val="single" w:sz="8" w:space="0" w:color="000000"/>
+              <w:left w:val="single" w:sz="8" w:space="0" w:color="000000"/>
+              <w:bottom w:val="single" w:sz="8" w:space="0" w:color="000000"/>
+              <w:right w:val="single" w:sz="8" w:space="0" w:color="000000"/>
             </w:tcBorders>
             <w:tcMar>
               <w:top w:w="100" w:type="dxa"/>
@@ -11240,10 +11316,10 @@
             <w:tcW w:w="2410" w:type="dxa"/>
             <w:vMerge w:val="restart"/>
             <w:tcBorders>
-              <w:top w:val="single" w:color="000000" w:sz="8" w:space="0"/>
-              <w:left w:val="single" w:color="000000" w:sz="8" w:space="0"/>
-              <w:bottom w:val="single" w:color="000000" w:sz="8" w:space="0"/>
-              <w:right w:val="single" w:color="000000" w:sz="8" w:space="0"/>
+              <w:top w:val="single" w:sz="8" w:space="0" w:color="000000"/>
+              <w:left w:val="single" w:sz="8" w:space="0" w:color="000000"/>
+              <w:bottom w:val="single" w:sz="8" w:space="0" w:color="000000"/>
+              <w:right w:val="single" w:sz="8" w:space="0" w:color="000000"/>
             </w:tcBorders>
             <w:tcMar>
               <w:top w:w="100" w:type="dxa"/>
@@ -11282,10 +11358,10 @@
           <w:tcPr>
             <w:tcW w:w="2552" w:type="dxa"/>
             <w:tcBorders>
-              <w:top w:val="single" w:color="000000" w:sz="8" w:space="0"/>
-              <w:left w:val="single" w:color="000000" w:sz="8" w:space="0"/>
-              <w:bottom w:val="single" w:color="000000" w:sz="8" w:space="0"/>
-              <w:right w:val="single" w:color="000000" w:sz="8" w:space="0"/>
+              <w:top w:val="single" w:sz="8" w:space="0" w:color="000000"/>
+              <w:left w:val="single" w:sz="8" w:space="0" w:color="000000"/>
+              <w:bottom w:val="single" w:sz="8" w:space="0" w:color="000000"/>
+              <w:right w:val="single" w:sz="8" w:space="0" w:color="000000"/>
             </w:tcBorders>
             <w:tcMar>
               <w:top w:w="100" w:type="dxa"/>
@@ -11325,10 +11401,10 @@
             <w:tcW w:w="1984" w:type="dxa"/>
             <w:vMerge w:val="restart"/>
             <w:tcBorders>
-              <w:top w:val="single" w:color="000000" w:sz="8" w:space="0"/>
-              <w:left w:val="single" w:color="000000" w:sz="8" w:space="0"/>
-              <w:bottom w:val="single" w:color="000000" w:sz="8" w:space="0"/>
-              <w:right w:val="single" w:color="000000" w:sz="8" w:space="0"/>
+              <w:top w:val="single" w:sz="8" w:space="0" w:color="000000"/>
+              <w:left w:val="single" w:sz="8" w:space="0" w:color="000000"/>
+              <w:bottom w:val="single" w:sz="8" w:space="0" w:color="000000"/>
+              <w:right w:val="single" w:sz="8" w:space="0" w:color="000000"/>
             </w:tcBorders>
             <w:tcMar>
               <w:top w:w="100" w:type="dxa"/>
@@ -11386,10 +11462,10 @@
             <w:tcW w:w="1559" w:type="dxa"/>
             <w:vMerge w:val="restart"/>
             <w:tcBorders>
-              <w:top w:val="single" w:color="000000" w:sz="8" w:space="0"/>
-              <w:left w:val="single" w:color="000000" w:sz="8" w:space="0"/>
-              <w:bottom w:val="single" w:color="000000" w:sz="8" w:space="0"/>
-              <w:right w:val="single" w:color="000000" w:sz="8" w:space="0"/>
+              <w:top w:val="single" w:sz="8" w:space="0" w:color="000000"/>
+              <w:left w:val="single" w:sz="8" w:space="0" w:color="000000"/>
+              <w:bottom w:val="single" w:sz="8" w:space="0" w:color="000000"/>
+              <w:right w:val="single" w:sz="8" w:space="0" w:color="000000"/>
             </w:tcBorders>
             <w:tcMar>
               <w:top w:w="100" w:type="dxa"/>
@@ -11429,10 +11505,10 @@
             <w:tcW w:w="2268" w:type="dxa"/>
             <w:vMerge w:val="restart"/>
             <w:tcBorders>
-              <w:top w:val="single" w:color="000000" w:sz="8" w:space="0"/>
-              <w:left w:val="single" w:color="000000" w:sz="8" w:space="0"/>
-              <w:bottom w:val="single" w:color="000000" w:sz="8" w:space="0"/>
-              <w:right w:val="single" w:color="000000" w:sz="8" w:space="0"/>
+              <w:top w:val="single" w:sz="8" w:space="0" w:color="000000"/>
+              <w:left w:val="single" w:sz="8" w:space="0" w:color="000000"/>
+              <w:bottom w:val="single" w:sz="8" w:space="0" w:color="000000"/>
+              <w:right w:val="single" w:sz="8" w:space="0" w:color="000000"/>
             </w:tcBorders>
             <w:tcMar>
               <w:top w:w="100" w:type="dxa"/>
@@ -11477,10 +11553,10 @@
             <w:tcW w:w="2410" w:type="dxa"/>
             <w:vMerge/>
             <w:tcBorders>
-              <w:top w:val="single" w:color="000000" w:sz="8" w:space="0"/>
-              <w:left w:val="single" w:color="000000" w:sz="8" w:space="0"/>
-              <w:bottom w:val="single" w:color="000000" w:sz="8" w:space="0"/>
-              <w:right w:val="single" w:color="000000" w:sz="8" w:space="0"/>
+              <w:top w:val="single" w:sz="8" w:space="0" w:color="000000"/>
+              <w:left w:val="single" w:sz="8" w:space="0" w:color="000000"/>
+              <w:bottom w:val="single" w:sz="8" w:space="0" w:color="000000"/>
+              <w:right w:val="single" w:sz="8" w:space="0" w:color="000000"/>
             </w:tcBorders>
             <w:tcMar>
               <w:top w:w="100" w:type="dxa"/>
@@ -11512,10 +11588,10 @@
           <w:tcPr>
             <w:tcW w:w="2552" w:type="dxa"/>
             <w:tcBorders>
-              <w:top w:val="single" w:color="000000" w:sz="8" w:space="0"/>
-              <w:left w:val="single" w:color="000000" w:sz="8" w:space="0"/>
-              <w:bottom w:val="single" w:color="000000" w:sz="8" w:space="0"/>
-              <w:right w:val="single" w:color="000000" w:sz="8" w:space="0"/>
+              <w:top w:val="single" w:sz="8" w:space="0" w:color="000000"/>
+              <w:left w:val="single" w:sz="8" w:space="0" w:color="000000"/>
+              <w:bottom w:val="single" w:sz="8" w:space="0" w:color="000000"/>
+              <w:right w:val="single" w:sz="8" w:space="0" w:color="000000"/>
             </w:tcBorders>
             <w:tcMar>
               <w:top w:w="100" w:type="dxa"/>
@@ -11555,10 +11631,10 @@
             <w:tcW w:w="1984" w:type="dxa"/>
             <w:vMerge/>
             <w:tcBorders>
-              <w:top w:val="single" w:color="000000" w:sz="8" w:space="0"/>
-              <w:left w:val="single" w:color="000000" w:sz="8" w:space="0"/>
-              <w:bottom w:val="single" w:color="000000" w:sz="8" w:space="0"/>
-              <w:right w:val="single" w:color="000000" w:sz="8" w:space="0"/>
+              <w:top w:val="single" w:sz="8" w:space="0" w:color="000000"/>
+              <w:left w:val="single" w:sz="8" w:space="0" w:color="000000"/>
+              <w:bottom w:val="single" w:sz="8" w:space="0" w:color="000000"/>
+              <w:right w:val="single" w:sz="8" w:space="0" w:color="000000"/>
             </w:tcBorders>
             <w:tcMar>
               <w:top w:w="100" w:type="dxa"/>
@@ -11591,10 +11667,10 @@
             <w:tcW w:w="1559" w:type="dxa"/>
             <w:vMerge/>
             <w:tcBorders>
-              <w:top w:val="single" w:color="000000" w:sz="8" w:space="0"/>
-              <w:left w:val="single" w:color="000000" w:sz="8" w:space="0"/>
-              <w:bottom w:val="single" w:color="000000" w:sz="8" w:space="0"/>
-              <w:right w:val="single" w:color="000000" w:sz="8" w:space="0"/>
+              <w:top w:val="single" w:sz="8" w:space="0" w:color="000000"/>
+              <w:left w:val="single" w:sz="8" w:space="0" w:color="000000"/>
+              <w:bottom w:val="single" w:sz="8" w:space="0" w:color="000000"/>
+              <w:right w:val="single" w:sz="8" w:space="0" w:color="000000"/>
             </w:tcBorders>
             <w:tcMar>
               <w:top w:w="100" w:type="dxa"/>
@@ -11627,10 +11703,10 @@
             <w:tcW w:w="2268" w:type="dxa"/>
             <w:vMerge/>
             <w:tcBorders>
-              <w:top w:val="single" w:color="000000" w:sz="8" w:space="0"/>
-              <w:left w:val="single" w:color="000000" w:sz="8" w:space="0"/>
-              <w:bottom w:val="single" w:color="000000" w:sz="8" w:space="0"/>
-              <w:right w:val="single" w:color="000000" w:sz="8" w:space="0"/>
+              <w:top w:val="single" w:sz="8" w:space="0" w:color="000000"/>
+              <w:left w:val="single" w:sz="8" w:space="0" w:color="000000"/>
+              <w:bottom w:val="single" w:sz="8" w:space="0" w:color="000000"/>
+              <w:right w:val="single" w:sz="8" w:space="0" w:color="000000"/>
             </w:tcBorders>
             <w:tcMar>
               <w:top w:w="100" w:type="dxa"/>
@@ -11664,10 +11740,10 @@
           <w:tcPr>
             <w:tcW w:w="2410" w:type="dxa"/>
             <w:tcBorders>
-              <w:top w:val="single" w:color="000000" w:sz="8" w:space="0"/>
-              <w:left w:val="single" w:color="000000" w:sz="8" w:space="0"/>
-              <w:bottom w:val="single" w:color="000000" w:sz="8" w:space="0"/>
-              <w:right w:val="single" w:color="000000" w:sz="8" w:space="0"/>
+              <w:top w:val="single" w:sz="8" w:space="0" w:color="000000"/>
+              <w:left w:val="single" w:sz="8" w:space="0" w:color="000000"/>
+              <w:bottom w:val="single" w:sz="8" w:space="0" w:color="000000"/>
+              <w:right w:val="single" w:sz="8" w:space="0" w:color="000000"/>
             </w:tcBorders>
             <w:tcMar>
               <w:top w:w="100" w:type="dxa"/>
@@ -11723,10 +11799,10 @@
           <w:tcPr>
             <w:tcW w:w="2552" w:type="dxa"/>
             <w:tcBorders>
-              <w:top w:val="single" w:color="000000" w:sz="8" w:space="0"/>
-              <w:left w:val="single" w:color="000000" w:sz="8" w:space="0"/>
-              <w:bottom w:val="single" w:color="000000" w:sz="8" w:space="0"/>
-              <w:right w:val="single" w:color="000000" w:sz="8" w:space="0"/>
+              <w:top w:val="single" w:sz="8" w:space="0" w:color="000000"/>
+              <w:left w:val="single" w:sz="8" w:space="0" w:color="000000"/>
+              <w:bottom w:val="single" w:sz="8" w:space="0" w:color="000000"/>
+              <w:right w:val="single" w:sz="8" w:space="0" w:color="000000"/>
             </w:tcBorders>
             <w:tcMar>
               <w:top w:w="100" w:type="dxa"/>
@@ -11766,10 +11842,10 @@
           <w:tcPr>
             <w:tcW w:w="1984" w:type="dxa"/>
             <w:tcBorders>
-              <w:top w:val="single" w:color="000000" w:sz="8" w:space="0"/>
-              <w:left w:val="single" w:color="000000" w:sz="8" w:space="0"/>
-              <w:bottom w:val="single" w:color="000000" w:sz="8" w:space="0"/>
-              <w:right w:val="single" w:color="000000" w:sz="8" w:space="0"/>
+              <w:top w:val="single" w:sz="8" w:space="0" w:color="000000"/>
+              <w:left w:val="single" w:sz="8" w:space="0" w:color="000000"/>
+              <w:bottom w:val="single" w:sz="8" w:space="0" w:color="000000"/>
+              <w:right w:val="single" w:sz="8" w:space="0" w:color="000000"/>
             </w:tcBorders>
             <w:tcMar>
               <w:top w:w="100" w:type="dxa"/>
@@ -11808,10 +11884,10 @@
           <w:tcPr>
             <w:tcW w:w="1559" w:type="dxa"/>
             <w:tcBorders>
-              <w:top w:val="single" w:color="000000" w:sz="8" w:space="0"/>
-              <w:left w:val="single" w:color="000000" w:sz="8" w:space="0"/>
-              <w:bottom w:val="single" w:color="000000" w:sz="8" w:space="0"/>
-              <w:right w:val="single" w:color="000000" w:sz="8" w:space="0"/>
+              <w:top w:val="single" w:sz="8" w:space="0" w:color="000000"/>
+              <w:left w:val="single" w:sz="8" w:space="0" w:color="000000"/>
+              <w:bottom w:val="single" w:sz="8" w:space="0" w:color="000000"/>
+              <w:right w:val="single" w:sz="8" w:space="0" w:color="000000"/>
             </w:tcBorders>
             <w:tcMar>
               <w:top w:w="100" w:type="dxa"/>
@@ -11850,10 +11926,10 @@
           <w:tcPr>
             <w:tcW w:w="2268" w:type="dxa"/>
             <w:tcBorders>
-              <w:top w:val="single" w:color="000000" w:sz="8" w:space="0"/>
-              <w:left w:val="single" w:color="000000" w:sz="8" w:space="0"/>
-              <w:bottom w:val="single" w:color="000000" w:sz="8" w:space="0"/>
-              <w:right w:val="single" w:color="000000" w:sz="8" w:space="0"/>
+              <w:top w:val="single" w:sz="8" w:space="0" w:color="000000"/>
+              <w:left w:val="single" w:sz="8" w:space="0" w:color="000000"/>
+              <w:bottom w:val="single" w:sz="8" w:space="0" w:color="000000"/>
+              <w:right w:val="single" w:sz="8" w:space="0" w:color="000000"/>
             </w:tcBorders>
             <w:tcMar>
               <w:top w:w="100" w:type="dxa"/>
@@ -11925,11 +12001,12 @@
           <w:rFonts w:cs="Times New Roman"/>
         </w:rPr>
       </w:pPr>
-      <w:bookmarkStart w:name="_Toc67347281" w:id="30"/>
+      <w:bookmarkStart w:id="30" w:name="_Toc67347281"/>
       <w:r>
         <w:rPr>
           <w:rFonts w:cs="Times New Roman"/>
         </w:rPr>
+        <w:lastRenderedPageBreak/>
         <w:t>Порядок контроля и приемки системы</w:t>
       </w:r>
       <w:bookmarkEnd w:id="30"/>
@@ -12388,11 +12465,12 @@
           <w:rFonts w:cs="Times New Roman"/>
         </w:rPr>
       </w:pPr>
-      <w:bookmarkStart w:name="_Toc67347282" w:id="31"/>
+      <w:bookmarkStart w:id="31" w:name="_Toc67347282"/>
       <w:r>
         <w:rPr>
           <w:rFonts w:cs="Times New Roman"/>
         </w:rPr>
+        <w:lastRenderedPageBreak/>
         <w:t>Требования к составу и содержанию работ по подготовке объекта автоматизации к вводу системы в действие</w:t>
       </w:r>
       <w:bookmarkEnd w:id="31"/>
@@ -12656,11 +12734,12 @@
           <w:rFonts w:cs="Times New Roman"/>
         </w:rPr>
       </w:pPr>
-      <w:bookmarkStart w:name="_Toc67347283" w:id="32"/>
+      <w:bookmarkStart w:id="32" w:name="_Toc67347283"/>
       <w:r>
         <w:rPr>
           <w:rFonts w:cs="Times New Roman"/>
         </w:rPr>
+        <w:lastRenderedPageBreak/>
         <w:t>Требования к документированию</w:t>
       </w:r>
       <w:bookmarkEnd w:id="32"/>
@@ -12810,7 +12889,7 @@
     </w:p>
     <w:sectPr>
       <w:footerReference w:type="default" r:id="rId8"/>
-      <w:pgSz w:w="11906" w:h="16838" w:orient="portrait"/>
+      <w:pgSz w:w="11906" w:h="16838"/>
       <w:pgMar w:top="1134" w:right="851" w:bottom="1134" w:left="1701" w:header="709" w:footer="709" w:gutter="0"/>
       <w:pgNumType w:start="1"/>
       <w:cols w:space="720"/>
@@ -12943,7 +13022,7 @@
         <w:ind w:left="927" w:hanging="360"/>
       </w:pPr>
       <w:rPr>
-        <w:rFonts w:ascii="Noto Sans Symbols" w:hAnsi="Noto Sans Symbols" w:eastAsia="Noto Sans Symbols" w:cs="Noto Sans Symbols"/>
+        <w:rFonts w:ascii="Noto Sans Symbols" w:eastAsia="Noto Sans Symbols" w:hAnsi="Noto Sans Symbols" w:cs="Noto Sans Symbols"/>
       </w:rPr>
     </w:lvl>
     <w:lvl w:ilvl="1">
@@ -12955,7 +13034,7 @@
         <w:ind w:left="2364" w:hanging="360"/>
       </w:pPr>
       <w:rPr>
-        <w:rFonts w:ascii="Noto Sans Symbols" w:hAnsi="Noto Sans Symbols" w:eastAsia="Noto Sans Symbols" w:cs="Noto Sans Symbols"/>
+        <w:rFonts w:ascii="Noto Sans Symbols" w:eastAsia="Noto Sans Symbols" w:hAnsi="Noto Sans Symbols" w:cs="Noto Sans Symbols"/>
       </w:rPr>
     </w:lvl>
     <w:lvl w:ilvl="2">
@@ -12967,7 +13046,7 @@
         <w:ind w:left="3084" w:hanging="360"/>
       </w:pPr>
       <w:rPr>
-        <w:rFonts w:ascii="Noto Sans Symbols" w:hAnsi="Noto Sans Symbols" w:eastAsia="Noto Sans Symbols" w:cs="Noto Sans Symbols"/>
+        <w:rFonts w:ascii="Noto Sans Symbols" w:eastAsia="Noto Sans Symbols" w:hAnsi="Noto Sans Symbols" w:cs="Noto Sans Symbols"/>
       </w:rPr>
     </w:lvl>
     <w:lvl w:ilvl="3">
@@ -12979,7 +13058,7 @@
         <w:ind w:left="3804" w:hanging="360"/>
       </w:pPr>
       <w:rPr>
-        <w:rFonts w:ascii="Noto Sans Symbols" w:hAnsi="Noto Sans Symbols" w:eastAsia="Noto Sans Symbols" w:cs="Noto Sans Symbols"/>
+        <w:rFonts w:ascii="Noto Sans Symbols" w:eastAsia="Noto Sans Symbols" w:hAnsi="Noto Sans Symbols" w:cs="Noto Sans Symbols"/>
       </w:rPr>
     </w:lvl>
     <w:lvl w:ilvl="4">
@@ -12991,7 +13070,7 @@
         <w:ind w:left="4524" w:hanging="360"/>
       </w:pPr>
       <w:rPr>
-        <w:rFonts w:ascii="Courier New" w:hAnsi="Courier New" w:eastAsia="Courier New" w:cs="Courier New"/>
+        <w:rFonts w:ascii="Courier New" w:eastAsia="Courier New" w:hAnsi="Courier New" w:cs="Courier New"/>
       </w:rPr>
     </w:lvl>
     <w:lvl w:ilvl="5">
@@ -13003,7 +13082,7 @@
         <w:ind w:left="5244" w:hanging="360"/>
       </w:pPr>
       <w:rPr>
-        <w:rFonts w:ascii="Noto Sans Symbols" w:hAnsi="Noto Sans Symbols" w:eastAsia="Noto Sans Symbols" w:cs="Noto Sans Symbols"/>
+        <w:rFonts w:ascii="Noto Sans Symbols" w:eastAsia="Noto Sans Symbols" w:hAnsi="Noto Sans Symbols" w:cs="Noto Sans Symbols"/>
       </w:rPr>
     </w:lvl>
     <w:lvl w:ilvl="6">
@@ -13015,7 +13094,7 @@
         <w:ind w:left="5964" w:hanging="360"/>
       </w:pPr>
       <w:rPr>
-        <w:rFonts w:ascii="Noto Sans Symbols" w:hAnsi="Noto Sans Symbols" w:eastAsia="Noto Sans Symbols" w:cs="Noto Sans Symbols"/>
+        <w:rFonts w:ascii="Noto Sans Symbols" w:eastAsia="Noto Sans Symbols" w:hAnsi="Noto Sans Symbols" w:cs="Noto Sans Symbols"/>
       </w:rPr>
     </w:lvl>
     <w:lvl w:ilvl="7">
@@ -13027,7 +13106,7 @@
         <w:ind w:left="6684" w:hanging="360"/>
       </w:pPr>
       <w:rPr>
-        <w:rFonts w:ascii="Courier New" w:hAnsi="Courier New" w:eastAsia="Courier New" w:cs="Courier New"/>
+        <w:rFonts w:ascii="Courier New" w:eastAsia="Courier New" w:hAnsi="Courier New" w:cs="Courier New"/>
       </w:rPr>
     </w:lvl>
     <w:lvl w:ilvl="8">
@@ -13039,7 +13118,7 @@
         <w:ind w:left="7404" w:hanging="360"/>
       </w:pPr>
       <w:rPr>
-        <w:rFonts w:ascii="Noto Sans Symbols" w:hAnsi="Noto Sans Symbols" w:eastAsia="Noto Sans Symbols" w:cs="Noto Sans Symbols"/>
+        <w:rFonts w:ascii="Noto Sans Symbols" w:eastAsia="Noto Sans Symbols" w:hAnsi="Noto Sans Symbols" w:cs="Noto Sans Symbols"/>
       </w:rPr>
     </w:lvl>
   </w:abstractNum>
@@ -13156,7 +13235,7 @@
         <w:ind w:left="1644" w:hanging="360"/>
       </w:pPr>
       <w:rPr>
-        <w:rFonts w:hint="default" w:ascii="Symbol" w:hAnsi="Symbol"/>
+        <w:rFonts w:ascii="Symbol" w:hAnsi="Symbol" w:hint="default"/>
       </w:rPr>
     </w:lvl>
     <w:lvl w:ilvl="1" w:tplc="F5A6989A">
@@ -13168,7 +13247,7 @@
         <w:ind w:left="2364" w:hanging="360"/>
       </w:pPr>
       <w:rPr>
-        <w:rFonts w:hint="default" w:ascii="Symbol" w:hAnsi="Symbol"/>
+        <w:rFonts w:ascii="Symbol" w:hAnsi="Symbol" w:hint="default"/>
       </w:rPr>
     </w:lvl>
     <w:lvl w:ilvl="2" w:tplc="04190005" w:tentative="1">
@@ -13180,7 +13259,7 @@
         <w:ind w:left="3084" w:hanging="360"/>
       </w:pPr>
       <w:rPr>
-        <w:rFonts w:hint="default" w:ascii="Wingdings" w:hAnsi="Wingdings"/>
+        <w:rFonts w:ascii="Wingdings" w:hAnsi="Wingdings" w:hint="default"/>
       </w:rPr>
     </w:lvl>
     <w:lvl w:ilvl="3" w:tplc="04190001" w:tentative="1">
@@ -13192,7 +13271,7 @@
         <w:ind w:left="3804" w:hanging="360"/>
       </w:pPr>
       <w:rPr>
-        <w:rFonts w:hint="default" w:ascii="Symbol" w:hAnsi="Symbol"/>
+        <w:rFonts w:ascii="Symbol" w:hAnsi="Symbol" w:hint="default"/>
       </w:rPr>
     </w:lvl>
     <w:lvl w:ilvl="4" w:tplc="04190003" w:tentative="1">
@@ -13204,7 +13283,7 @@
         <w:ind w:left="4524" w:hanging="360"/>
       </w:pPr>
       <w:rPr>
-        <w:rFonts w:hint="default" w:ascii="Courier New" w:hAnsi="Courier New" w:cs="Courier New"/>
+        <w:rFonts w:ascii="Courier New" w:hAnsi="Courier New" w:cs="Courier New" w:hint="default"/>
       </w:rPr>
     </w:lvl>
     <w:lvl w:ilvl="5" w:tplc="04190005" w:tentative="1">
@@ -13216,7 +13295,7 @@
         <w:ind w:left="5244" w:hanging="360"/>
       </w:pPr>
       <w:rPr>
-        <w:rFonts w:hint="default" w:ascii="Wingdings" w:hAnsi="Wingdings"/>
+        <w:rFonts w:ascii="Wingdings" w:hAnsi="Wingdings" w:hint="default"/>
       </w:rPr>
     </w:lvl>
     <w:lvl w:ilvl="6" w:tplc="04190001" w:tentative="1">
@@ -13228,7 +13307,7 @@
         <w:ind w:left="5964" w:hanging="360"/>
       </w:pPr>
       <w:rPr>
-        <w:rFonts w:hint="default" w:ascii="Symbol" w:hAnsi="Symbol"/>
+        <w:rFonts w:ascii="Symbol" w:hAnsi="Symbol" w:hint="default"/>
       </w:rPr>
     </w:lvl>
     <w:lvl w:ilvl="7" w:tplc="04190003" w:tentative="1">
@@ -13240,7 +13319,7 @@
         <w:ind w:left="6684" w:hanging="360"/>
       </w:pPr>
       <w:rPr>
-        <w:rFonts w:hint="default" w:ascii="Courier New" w:hAnsi="Courier New" w:cs="Courier New"/>
+        <w:rFonts w:ascii="Courier New" w:hAnsi="Courier New" w:cs="Courier New" w:hint="default"/>
       </w:rPr>
     </w:lvl>
     <w:lvl w:ilvl="8" w:tplc="04190005" w:tentative="1">
@@ -13252,11 +13331,124 @@
         <w:ind w:left="7404" w:hanging="360"/>
       </w:pPr>
       <w:rPr>
-        <w:rFonts w:hint="default" w:ascii="Wingdings" w:hAnsi="Wingdings"/>
+        <w:rFonts w:ascii="Wingdings" w:hAnsi="Wingdings" w:hint="default"/>
       </w:rPr>
     </w:lvl>
   </w:abstractNum>
   <w:abstractNum w:abstractNumId="3" w15:restartNumberingAfterBreak="0">
+    <w:nsid w:val="435438D2"/>
+    <w:multiLevelType w:val="hybridMultilevel"/>
+    <w:tmpl w:val="10CE2500"/>
+    <w:lvl w:ilvl="0" w:tplc="04190001">
+      <w:start w:val="1"/>
+      <w:numFmt w:val="bullet"/>
+      <w:lvlText w:val=""/>
+      <w:lvlJc w:val="left"/>
+      <w:pPr>
+        <w:ind w:left="1571" w:hanging="360"/>
+      </w:pPr>
+      <w:rPr>
+        <w:rFonts w:ascii="Symbol" w:hAnsi="Symbol" w:hint="default"/>
+      </w:rPr>
+    </w:lvl>
+    <w:lvl w:ilvl="1" w:tplc="04190003" w:tentative="1">
+      <w:start w:val="1"/>
+      <w:numFmt w:val="bullet"/>
+      <w:lvlText w:val="o"/>
+      <w:lvlJc w:val="left"/>
+      <w:pPr>
+        <w:ind w:left="2291" w:hanging="360"/>
+      </w:pPr>
+      <w:rPr>
+        <w:rFonts w:ascii="Courier New" w:hAnsi="Courier New" w:cs="Courier New" w:hint="default"/>
+      </w:rPr>
+    </w:lvl>
+    <w:lvl w:ilvl="2" w:tplc="04190005" w:tentative="1">
+      <w:start w:val="1"/>
+      <w:numFmt w:val="bullet"/>
+      <w:lvlText w:val=""/>
+      <w:lvlJc w:val="left"/>
+      <w:pPr>
+        <w:ind w:left="3011" w:hanging="360"/>
+      </w:pPr>
+      <w:rPr>
+        <w:rFonts w:ascii="Wingdings" w:hAnsi="Wingdings" w:hint="default"/>
+      </w:rPr>
+    </w:lvl>
+    <w:lvl w:ilvl="3" w:tplc="04190001" w:tentative="1">
+      <w:start w:val="1"/>
+      <w:numFmt w:val="bullet"/>
+      <w:lvlText w:val=""/>
+      <w:lvlJc w:val="left"/>
+      <w:pPr>
+        <w:ind w:left="3731" w:hanging="360"/>
+      </w:pPr>
+      <w:rPr>
+        <w:rFonts w:ascii="Symbol" w:hAnsi="Symbol" w:hint="default"/>
+      </w:rPr>
+    </w:lvl>
+    <w:lvl w:ilvl="4" w:tplc="04190003" w:tentative="1">
+      <w:start w:val="1"/>
+      <w:numFmt w:val="bullet"/>
+      <w:lvlText w:val="o"/>
+      <w:lvlJc w:val="left"/>
+      <w:pPr>
+        <w:ind w:left="4451" w:hanging="360"/>
+      </w:pPr>
+      <w:rPr>
+        <w:rFonts w:ascii="Courier New" w:hAnsi="Courier New" w:cs="Courier New" w:hint="default"/>
+      </w:rPr>
+    </w:lvl>
+    <w:lvl w:ilvl="5" w:tplc="04190005" w:tentative="1">
+      <w:start w:val="1"/>
+      <w:numFmt w:val="bullet"/>
+      <w:lvlText w:val=""/>
+      <w:lvlJc w:val="left"/>
+      <w:pPr>
+        <w:ind w:left="5171" w:hanging="360"/>
+      </w:pPr>
+      <w:rPr>
+        <w:rFonts w:ascii="Wingdings" w:hAnsi="Wingdings" w:hint="default"/>
+      </w:rPr>
+    </w:lvl>
+    <w:lvl w:ilvl="6" w:tplc="04190001" w:tentative="1">
+      <w:start w:val="1"/>
+      <w:numFmt w:val="bullet"/>
+      <w:lvlText w:val=""/>
+      <w:lvlJc w:val="left"/>
+      <w:pPr>
+        <w:ind w:left="5891" w:hanging="360"/>
+      </w:pPr>
+      <w:rPr>
+        <w:rFonts w:ascii="Symbol" w:hAnsi="Symbol" w:hint="default"/>
+      </w:rPr>
+    </w:lvl>
+    <w:lvl w:ilvl="7" w:tplc="04190003" w:tentative="1">
+      <w:start w:val="1"/>
+      <w:numFmt w:val="bullet"/>
+      <w:lvlText w:val="o"/>
+      <w:lvlJc w:val="left"/>
+      <w:pPr>
+        <w:ind w:left="6611" w:hanging="360"/>
+      </w:pPr>
+      <w:rPr>
+        <w:rFonts w:ascii="Courier New" w:hAnsi="Courier New" w:cs="Courier New" w:hint="default"/>
+      </w:rPr>
+    </w:lvl>
+    <w:lvl w:ilvl="8" w:tplc="04190005" w:tentative="1">
+      <w:start w:val="1"/>
+      <w:numFmt w:val="bullet"/>
+      <w:lvlText w:val=""/>
+      <w:lvlJc w:val="left"/>
+      <w:pPr>
+        <w:ind w:left="7331" w:hanging="360"/>
+      </w:pPr>
+      <w:rPr>
+        <w:rFonts w:ascii="Wingdings" w:hAnsi="Wingdings" w:hint="default"/>
+      </w:rPr>
+    </w:lvl>
+  </w:abstractNum>
+  <w:abstractNum w:abstractNumId="4" w15:restartNumberingAfterBreak="0">
     <w:nsid w:val="779E27A9"/>
     <w:multiLevelType w:val="multilevel"/>
     <w:tmpl w:val="6F7096D0"/>
@@ -13383,9 +13575,12 @@
     <w:abstractNumId w:val="1"/>
   </w:num>
   <w:num w:numId="17">
-    <w:abstractNumId w:val="3"/>
+    <w:abstractNumId w:val="4"/>
   </w:num>
   <w:num w:numId="18">
+    <w:abstractNumId w:val="4"/>
+  </w:num>
+  <w:num w:numId="19">
     <w:abstractNumId w:val="3"/>
   </w:num>
 </w:numbering>
@@ -13396,7 +13591,7 @@
   <w:docDefaults>
     <w:rPrDefault>
       <w:rPr>
-        <w:rFonts w:ascii="Times New Roman" w:hAnsi="Times New Roman" w:eastAsia="Times New Roman" w:cs="Times New Roman"/>
+        <w:rFonts w:ascii="Times New Roman" w:eastAsia="Times New Roman" w:hAnsi="Times New Roman" w:cs="Times New Roman"/>
         <w:sz w:val="24"/>
         <w:szCs w:val="24"/>
         <w:lang w:val="ru-RU" w:eastAsia="ru-RU" w:bidi="ar-SA"/>
@@ -13411,14 +13606,14 @@
   <w:latentStyles w:defLockedState="0" w:defUIPriority="99" w:defSemiHidden="0" w:defUnhideWhenUsed="0" w:defQFormat="0" w:count="376">
     <w:lsdException w:name="Normal" w:uiPriority="0" w:qFormat="1"/>
     <w:lsdException w:name="heading 1" w:uiPriority="9" w:qFormat="1"/>
-    <w:lsdException w:name="heading 2" w:uiPriority="9" w:semiHidden="1" w:unhideWhenUsed="1" w:qFormat="1"/>
-    <w:lsdException w:name="heading 3" w:uiPriority="9" w:semiHidden="1" w:unhideWhenUsed="1" w:qFormat="1"/>
-    <w:lsdException w:name="heading 4" w:uiPriority="9" w:semiHidden="1" w:unhideWhenUsed="1" w:qFormat="1"/>
-    <w:lsdException w:name="heading 5" w:uiPriority="9" w:semiHidden="1" w:unhideWhenUsed="1" w:qFormat="1"/>
-    <w:lsdException w:name="heading 6" w:uiPriority="9" w:semiHidden="1" w:unhideWhenUsed="1" w:qFormat="1"/>
-    <w:lsdException w:name="heading 7" w:uiPriority="9" w:semiHidden="1" w:unhideWhenUsed="1" w:qFormat="1"/>
-    <w:lsdException w:name="heading 8" w:uiPriority="9" w:semiHidden="1" w:unhideWhenUsed="1" w:qFormat="1"/>
-    <w:lsdException w:name="heading 9" w:uiPriority="9" w:semiHidden="1" w:unhideWhenUsed="1" w:qFormat="1"/>
+    <w:lsdException w:name="heading 2" w:semiHidden="1" w:uiPriority="9" w:unhideWhenUsed="1" w:qFormat="1"/>
+    <w:lsdException w:name="heading 3" w:semiHidden="1" w:uiPriority="9" w:unhideWhenUsed="1" w:qFormat="1"/>
+    <w:lsdException w:name="heading 4" w:semiHidden="1" w:uiPriority="9" w:unhideWhenUsed="1" w:qFormat="1"/>
+    <w:lsdException w:name="heading 5" w:semiHidden="1" w:uiPriority="9" w:unhideWhenUsed="1" w:qFormat="1"/>
+    <w:lsdException w:name="heading 6" w:semiHidden="1" w:uiPriority="9" w:unhideWhenUsed="1" w:qFormat="1"/>
+    <w:lsdException w:name="heading 7" w:semiHidden="1" w:uiPriority="9" w:unhideWhenUsed="1" w:qFormat="1"/>
+    <w:lsdException w:name="heading 8" w:semiHidden="1" w:uiPriority="9" w:unhideWhenUsed="1" w:qFormat="1"/>
+    <w:lsdException w:name="heading 9" w:semiHidden="1" w:uiPriority="9" w:unhideWhenUsed="1" w:qFormat="1"/>
     <w:lsdException w:name="index 1" w:semiHidden="1" w:unhideWhenUsed="1"/>
     <w:lsdException w:name="index 2" w:semiHidden="1" w:unhideWhenUsed="1"/>
     <w:lsdException w:name="index 3" w:semiHidden="1" w:unhideWhenUsed="1"/>
@@ -13428,22 +13623,22 @@
     <w:lsdException w:name="index 7" w:semiHidden="1" w:unhideWhenUsed="1"/>
     <w:lsdException w:name="index 8" w:semiHidden="1" w:unhideWhenUsed="1"/>
     <w:lsdException w:name="index 9" w:semiHidden="1" w:unhideWhenUsed="1"/>
-    <w:lsdException w:name="toc 1" w:uiPriority="39" w:semiHidden="1" w:unhideWhenUsed="1"/>
-    <w:lsdException w:name="toc 2" w:uiPriority="39" w:semiHidden="1" w:unhideWhenUsed="1"/>
-    <w:lsdException w:name="toc 3" w:uiPriority="39" w:semiHidden="1" w:unhideWhenUsed="1"/>
-    <w:lsdException w:name="toc 4" w:uiPriority="39" w:semiHidden="1" w:unhideWhenUsed="1"/>
-    <w:lsdException w:name="toc 5" w:uiPriority="39" w:semiHidden="1" w:unhideWhenUsed="1"/>
-    <w:lsdException w:name="toc 6" w:uiPriority="39" w:semiHidden="1" w:unhideWhenUsed="1"/>
-    <w:lsdException w:name="toc 7" w:uiPriority="39" w:semiHidden="1" w:unhideWhenUsed="1"/>
-    <w:lsdException w:name="toc 8" w:uiPriority="39" w:semiHidden="1" w:unhideWhenUsed="1"/>
-    <w:lsdException w:name="toc 9" w:uiPriority="39" w:semiHidden="1" w:unhideWhenUsed="1"/>
+    <w:lsdException w:name="toc 1" w:semiHidden="1" w:uiPriority="39" w:unhideWhenUsed="1"/>
+    <w:lsdException w:name="toc 2" w:semiHidden="1" w:uiPriority="39" w:unhideWhenUsed="1"/>
+    <w:lsdException w:name="toc 3" w:semiHidden="1" w:uiPriority="39" w:unhideWhenUsed="1"/>
+    <w:lsdException w:name="toc 4" w:semiHidden="1" w:uiPriority="39" w:unhideWhenUsed="1"/>
+    <w:lsdException w:name="toc 5" w:semiHidden="1" w:uiPriority="39" w:unhideWhenUsed="1"/>
+    <w:lsdException w:name="toc 6" w:semiHidden="1" w:uiPriority="39" w:unhideWhenUsed="1"/>
+    <w:lsdException w:name="toc 7" w:semiHidden="1" w:uiPriority="39" w:unhideWhenUsed="1"/>
+    <w:lsdException w:name="toc 8" w:semiHidden="1" w:uiPriority="39" w:unhideWhenUsed="1"/>
+    <w:lsdException w:name="toc 9" w:semiHidden="1" w:uiPriority="39" w:unhideWhenUsed="1"/>
     <w:lsdException w:name="Normal Indent" w:semiHidden="1" w:unhideWhenUsed="1"/>
     <w:lsdException w:name="footnote text" w:semiHidden="1" w:unhideWhenUsed="1"/>
     <w:lsdException w:name="annotation text" w:semiHidden="1" w:unhideWhenUsed="1"/>
     <w:lsdException w:name="header" w:semiHidden="1" w:unhideWhenUsed="1"/>
     <w:lsdException w:name="footer" w:semiHidden="1" w:unhideWhenUsed="1"/>
     <w:lsdException w:name="index heading" w:semiHidden="1" w:unhideWhenUsed="1"/>
-    <w:lsdException w:name="caption" w:uiPriority="35" w:semiHidden="1" w:unhideWhenUsed="1" w:qFormat="1"/>
+    <w:lsdException w:name="caption" w:semiHidden="1" w:uiPriority="35" w:unhideWhenUsed="1" w:qFormat="1"/>
     <w:lsdException w:name="table of figures" w:semiHidden="1" w:unhideWhenUsed="1"/>
     <w:lsdException w:name="envelope address" w:semiHidden="1" w:unhideWhenUsed="1"/>
     <w:lsdException w:name="envelope return" w:semiHidden="1" w:unhideWhenUsed="1"/>
@@ -13474,7 +13669,7 @@
     <w:lsdException w:name="Title" w:uiPriority="10" w:qFormat="1"/>
     <w:lsdException w:name="Closing" w:semiHidden="1" w:unhideWhenUsed="1"/>
     <w:lsdException w:name="Signature" w:semiHidden="1" w:unhideWhenUsed="1"/>
-    <w:lsdException w:name="Default Paragraph Font" w:uiPriority="1" w:semiHidden="1" w:unhideWhenUsed="1"/>
+    <w:lsdException w:name="Default Paragraph Font" w:semiHidden="1" w:uiPriority="1" w:unhideWhenUsed="1"/>
     <w:lsdException w:name="Body Text" w:semiHidden="1" w:unhideWhenUsed="1"/>
     <w:lsdException w:name="Body Text Indent" w:semiHidden="1" w:unhideWhenUsed="1"/>
     <w:lsdException w:name="List Continue" w:semiHidden="1" w:unhideWhenUsed="1"/>
@@ -13674,8 +13869,8 @@
     <w:lsdException w:name="Subtle Reference" w:uiPriority="31" w:qFormat="1"/>
     <w:lsdException w:name="Intense Reference" w:uiPriority="32" w:qFormat="1"/>
     <w:lsdException w:name="Book Title" w:uiPriority="33" w:qFormat="1"/>
-    <w:lsdException w:name="Bibliography" w:uiPriority="37" w:semiHidden="1" w:unhideWhenUsed="1"/>
-    <w:lsdException w:name="TOC Heading" w:uiPriority="39" w:semiHidden="1" w:unhideWhenUsed="1" w:qFormat="1"/>
+    <w:lsdException w:name="Bibliography" w:semiHidden="1" w:uiPriority="37" w:unhideWhenUsed="1"/>
+    <w:lsdException w:name="TOC Heading" w:semiHidden="1" w:uiPriority="39" w:unhideWhenUsed="1" w:qFormat="1"/>
     <w:lsdException w:name="Plain Table 1" w:uiPriority="41"/>
     <w:lsdException w:name="Plain Table 2" w:uiPriority="42"/>
     <w:lsdException w:name="Plain Table 3" w:uiPriority="43"/>
@@ -13786,7 +13981,7 @@
     <w:lsdException w:name="Unresolved Mention" w:semiHidden="1" w:unhideWhenUsed="1"/>
     <w:lsdException w:name="Smart Link" w:semiHidden="1" w:unhideWhenUsed="1"/>
   </w:latentStyles>
-  <w:style w:type="paragraph" w:styleId="a0" w:default="1">
+  <w:style w:type="paragraph" w:default="1" w:styleId="a0">
     <w:name w:val="Normal"/>
     <w:qFormat/>
     <w:rsid w:val="00A51BD4"/>
@@ -13849,7 +14044,7 @@
       <w:outlineLvl w:val="2"/>
     </w:pPr>
     <w:rPr>
-      <w:rFonts w:asciiTheme="majorHAnsi" w:hAnsiTheme="majorHAnsi" w:eastAsiaTheme="majorEastAsia" w:cstheme="majorBidi"/>
+      <w:rFonts w:asciiTheme="majorHAnsi" w:eastAsiaTheme="majorEastAsia" w:hAnsiTheme="majorHAnsi" w:cstheme="majorBidi"/>
       <w:color w:val="1F3763" w:themeColor="accent1" w:themeShade="7F"/>
     </w:rPr>
   </w:style>
@@ -13911,13 +14106,13 @@
       <w:szCs w:val="20"/>
     </w:rPr>
   </w:style>
-  <w:style w:type="character" w:styleId="a1" w:default="1">
+  <w:style w:type="character" w:default="1" w:styleId="a1">
     <w:name w:val="Default Paragraph Font"/>
     <w:uiPriority w:val="1"/>
     <w:semiHidden/>
     <w:unhideWhenUsed/>
   </w:style>
-  <w:style w:type="table" w:styleId="a2" w:default="1">
+  <w:style w:type="table" w:default="1" w:styleId="a2">
     <w:name w:val="Normal Table"/>
     <w:uiPriority w:val="99"/>
     <w:semiHidden/>
@@ -13932,13 +14127,13 @@
       </w:tblCellMar>
     </w:tblPr>
   </w:style>
-  <w:style w:type="numbering" w:styleId="a3" w:default="1">
+  <w:style w:type="numbering" w:default="1" w:styleId="a3">
     <w:name w:val="No List"/>
     <w:uiPriority w:val="99"/>
     <w:semiHidden/>
     <w:unhideWhenUsed/>
   </w:style>
-  <w:style w:type="table" w:styleId="TableNormal" w:customStyle="1">
+  <w:style w:type="table" w:customStyle="1" w:styleId="TableNormal">
     <w:name w:val="Table Normal"/>
     <w:tblPr>
       <w:tblCellMar>
@@ -14000,13 +14195,13 @@
       <w:szCs w:val="20"/>
     </w:rPr>
   </w:style>
-  <w:style w:type="character" w:styleId="HTML0" w:customStyle="1">
+  <w:style w:type="character" w:customStyle="1" w:styleId="HTML0">
     <w:name w:val="Стандартный HTML Знак"/>
     <w:basedOn w:val="a1"/>
     <w:link w:val="HTML"/>
     <w:rsid w:val="000F006B"/>
     <w:rPr>
-      <w:rFonts w:ascii="Arial Unicode MS" w:hAnsi="Arial Unicode MS" w:eastAsia="Times New Roman" w:cs="Courier New"/>
+      <w:rFonts w:ascii="Arial Unicode MS" w:eastAsia="Times New Roman" w:hAnsi="Arial Unicode MS" w:cs="Courier New"/>
       <w:color w:val="1428C7"/>
       <w:sz w:val="20"/>
       <w:szCs w:val="20"/>
@@ -14028,34 +14223,34 @@
       <w:szCs w:val="20"/>
     </w:rPr>
   </w:style>
-  <w:style w:type="character" w:styleId="22" w:customStyle="1">
+  <w:style w:type="character" w:customStyle="1" w:styleId="22">
     <w:name w:val="Основной текст 2 Знак"/>
     <w:basedOn w:val="a1"/>
     <w:link w:val="21"/>
     <w:semiHidden/>
     <w:rsid w:val="000F006B"/>
     <w:rPr>
-      <w:rFonts w:ascii="Times New Roman" w:hAnsi="Times New Roman" w:eastAsia="Times New Roman" w:cs="Times New Roman"/>
+      <w:rFonts w:ascii="Times New Roman" w:eastAsia="Times New Roman" w:hAnsi="Times New Roman" w:cs="Times New Roman"/>
       <w:sz w:val="28"/>
       <w:szCs w:val="20"/>
       <w:lang w:eastAsia="ru-RU"/>
     </w:rPr>
   </w:style>
-  <w:style w:type="character" w:styleId="10" w:customStyle="1">
+  <w:style w:type="character" w:customStyle="1" w:styleId="10">
     <w:name w:val="Заголовок 1 Знак"/>
     <w:basedOn w:val="a1"/>
     <w:link w:val="1"/>
     <w:uiPriority w:val="9"/>
     <w:rsid w:val="000F006B"/>
     <w:rPr>
-      <w:rFonts w:ascii="Times New Roman" w:hAnsi="Times New Roman" w:eastAsiaTheme="minorEastAsia" w:cstheme="majorBidi"/>
+      <w:rFonts w:ascii="Times New Roman" w:eastAsiaTheme="minorEastAsia" w:hAnsi="Times New Roman" w:cstheme="majorBidi"/>
       <w:b/>
       <w:color w:val="000000" w:themeColor="text1"/>
       <w:sz w:val="28"/>
       <w:szCs w:val="32"/>
     </w:rPr>
   </w:style>
-  <w:style w:type="character" w:styleId="20" w:customStyle="1">
+  <w:style w:type="character" w:customStyle="1" w:styleId="20">
     <w:name w:val="Заголовок 2 Знак"/>
     <w:basedOn w:val="a1"/>
     <w:link w:val="2"/>
@@ -14063,14 +14258,14 @@
     <w:semiHidden/>
     <w:rsid w:val="000F006B"/>
     <w:rPr>
-      <w:rFonts w:ascii="Times New Roman" w:hAnsi="Times New Roman" w:eastAsiaTheme="minorEastAsia" w:cstheme="majorBidi"/>
+      <w:rFonts w:ascii="Times New Roman" w:eastAsiaTheme="minorEastAsia" w:hAnsi="Times New Roman" w:cstheme="majorBidi"/>
       <w:b/>
       <w:color w:val="000000" w:themeColor="text1"/>
       <w:sz w:val="28"/>
       <w:szCs w:val="32"/>
     </w:rPr>
   </w:style>
-  <w:style w:type="character" w:styleId="a5" w:customStyle="1">
+  <w:style w:type="character" w:customStyle="1" w:styleId="a5">
     <w:name w:val="Основной текст курс Знак"/>
     <w:basedOn w:val="a1"/>
     <w:link w:val="a6"/>
@@ -14082,7 +14277,7 @@
       <w:szCs w:val="28"/>
     </w:rPr>
   </w:style>
-  <w:style w:type="paragraph" w:styleId="a6" w:customStyle="1">
+  <w:style w:type="paragraph" w:customStyle="1" w:styleId="a6">
     <w:name w:val="Основной текст курс"/>
     <w:basedOn w:val="a0"/>
     <w:link w:val="a5"/>
@@ -14098,7 +14293,7 @@
       <w:szCs w:val="28"/>
     </w:rPr>
   </w:style>
-  <w:style w:type="paragraph" w:styleId="a" w:customStyle="1">
+  <w:style w:type="paragraph" w:customStyle="1" w:styleId="a">
     <w:name w:val="основной текст марк список"/>
     <w:basedOn w:val="a6"/>
     <w:qFormat/>
@@ -14113,7 +14308,7 @@
       <w:ind w:left="0" w:firstLine="851"/>
     </w:pPr>
   </w:style>
-  <w:style w:type="character" w:styleId="30" w:customStyle="1">
+  <w:style w:type="character" w:customStyle="1" w:styleId="30">
     <w:name w:val="Заголовок 3 Знак"/>
     <w:basedOn w:val="a1"/>
     <w:link w:val="3"/>
@@ -14121,13 +14316,13 @@
     <w:semiHidden/>
     <w:rsid w:val="000721A4"/>
     <w:rPr>
-      <w:rFonts w:asciiTheme="majorHAnsi" w:hAnsiTheme="majorHAnsi" w:eastAsiaTheme="majorEastAsia" w:cstheme="majorBidi"/>
+      <w:rFonts w:asciiTheme="majorHAnsi" w:eastAsiaTheme="majorEastAsia" w:hAnsiTheme="majorHAnsi" w:cstheme="majorBidi"/>
       <w:color w:val="1F3763" w:themeColor="accent1" w:themeShade="7F"/>
       <w:sz w:val="24"/>
       <w:szCs w:val="24"/>
     </w:rPr>
   </w:style>
-  <w:style w:type="paragraph" w:styleId="a7" w:customStyle="1">
+  <w:style w:type="paragraph" w:customStyle="1" w:styleId="a7">
     <w:name w:val="основной текст рисунок"/>
     <w:basedOn w:val="a6"/>
     <w:qFormat/>
@@ -14137,7 +14332,7 @@
       <w:jc w:val="center"/>
     </w:pPr>
   </w:style>
-  <w:style w:type="paragraph" w:styleId="a8" w:customStyle="1">
+  <w:style w:type="paragraph" w:customStyle="1" w:styleId="a8">
     <w:name w:val="основной текст таблица"/>
     <w:basedOn w:val="a6"/>
     <w:qFormat/>
@@ -14162,7 +14357,7 @@
       <w:outlineLvl w:val="9"/>
     </w:pPr>
     <w:rPr>
-      <w:rFonts w:asciiTheme="majorHAnsi" w:hAnsiTheme="majorHAnsi" w:eastAsiaTheme="majorEastAsia"/>
+      <w:rFonts w:asciiTheme="majorHAnsi" w:eastAsiaTheme="majorEastAsia" w:hAnsiTheme="majorHAnsi"/>
       <w:b w:val="0"/>
       <w:color w:val="2F5496" w:themeColor="accent1" w:themeShade="BF"/>
       <w:sz w:val="32"/>
@@ -14232,7 +14427,7 @@
       <w:spacing w:after="0" w:line="240" w:lineRule="auto"/>
     </w:pPr>
   </w:style>
-  <w:style w:type="character" w:styleId="ac" w:customStyle="1">
+  <w:style w:type="character" w:customStyle="1" w:styleId="ac">
     <w:name w:val="Верхний колонтитул Знак"/>
     <w:basedOn w:val="a1"/>
     <w:link w:val="ab"/>
@@ -14258,7 +14453,7 @@
       <w:spacing w:after="0" w:line="240" w:lineRule="auto"/>
     </w:pPr>
   </w:style>
-  <w:style w:type="character" w:styleId="ae" w:customStyle="1">
+  <w:style w:type="character" w:customStyle="1" w:styleId="ae">
     <w:name w:val="Нижний колонтитул Знак"/>
     <w:basedOn w:val="a1"/>
     <w:link w:val="ad"/>
@@ -14281,14 +14476,14 @@
       <w:spacing w:before="360" w:after="80"/>
     </w:pPr>
     <w:rPr>
-      <w:rFonts w:ascii="Georgia" w:hAnsi="Georgia" w:eastAsia="Georgia" w:cs="Georgia"/>
+      <w:rFonts w:ascii="Georgia" w:eastAsia="Georgia" w:hAnsi="Georgia" w:cs="Georgia"/>
       <w:i/>
       <w:color w:val="666666"/>
       <w:sz w:val="48"/>
       <w:szCs w:val="48"/>
     </w:rPr>
   </w:style>
-  <w:style w:type="table" w:styleId="af0" w:customStyle="1">
+  <w:style w:type="table" w:customStyle="1" w:styleId="af0">
     <w:basedOn w:val="TableNormal"/>
     <w:tblPr>
       <w:tblStyleRowBandSize w:val="1"/>
@@ -14310,7 +14505,7 @@
       <w:contextualSpacing/>
     </w:pPr>
   </w:style>
-  <w:style w:type="numbering" w:styleId="WWNum4" w:customStyle="1">
+  <w:style w:type="numbering" w:customStyle="1" w:styleId="WWNum4">
     <w:name w:val="WWNum4"/>
     <w:basedOn w:val="a3"/>
     <w:rsid w:val="00027218"/>
@@ -14320,45 +14515,22 @@
       </w:numPr>
     </w:pPr>
   </w:style>
-  <w:style w:type="character" w:styleId="w" w:customStyle="1">
+  <w:style w:type="character" w:customStyle="1" w:styleId="w">
     <w:name w:val="w"/>
     <w:basedOn w:val="a1"/>
     <w:rsid w:val="00027218"/>
   </w:style>
+  <w:style w:type="paragraph" w:styleId="af2">
+    <w:name w:val="Normal (Web)"/>
+    <w:basedOn w:val="a0"/>
+    <w:uiPriority w:val="99"/>
+    <w:unhideWhenUsed/>
+    <w:rsid w:val="001639F0"/>
+    <w:pPr>
+      <w:spacing w:before="100" w:beforeAutospacing="1" w:after="100" w:afterAutospacing="1" w:line="240" w:lineRule="auto"/>
+    </w:pPr>
+  </w:style>
 </w:styles>
-</file>
-
-<file path=word/glossary/document.xml><?xml version="1.0" encoding="utf-8"?>
-<w:glossaryDocument xmlns:w14="http://schemas.microsoft.com/office/word/2010/wordml" xmlns:w="http://schemas.openxmlformats.org/wordprocessingml/2006/main">
-  <w:docParts>
-    <w:docPart>
-      <w:docPartPr>
-        <w:name w:val="DefaultPlaceholder_1081868574"/>
-        <w:category>
-          <w:name w:val="General"/>
-          <w:gallery w:val="placeholder"/>
-        </w:category>
-        <w:types>
-          <w:type w:val="bbPlcHdr"/>
-        </w:types>
-        <w:behaviors>
-          <w:behavior w:val="content"/>
-        </w:behaviors>
-        <w:guid w:val="{2dce2491-f338-4ac2-98e7-e166a7fdcfd5}"/>
-      </w:docPartPr>
-      <w:docPartBody>
-        <w:p>
-          <w:r>
-            <w:rPr>
-              <w:rStyle w:val="PlaceholderText"/>
-            </w:rPr>
-            <w:t/>
-          </w:r>
-        </w:p>
-      </w:docPartBody>
-    </w:docPart>
-  </w:docParts>
-</w:glossaryDocument>
 </file>
 
 <file path=word/theme/theme1.xml><?xml version="1.0" encoding="utf-8"?>

--- a/Documentation/ТЗ.docx
+++ b/Documentation/ТЗ.docx
@@ -2546,7 +2546,7 @@
                 <w:sz w:val="28"/>
                 <w:szCs w:val="28"/>
               </w:rPr>
-              <w:t>11</w:t>
+              <w:t>12</w:t>
             </w:r>
             <w:r>
               <w:rPr>
@@ -3112,7 +3112,7 @@
                 <w:sz w:val="28"/>
                 <w:szCs w:val="28"/>
               </w:rPr>
-              <w:t>13</w:t>
+              <w:t>14</w:t>
             </w:r>
             <w:r>
               <w:rPr>
@@ -5077,6 +5077,7 @@
           <w:szCs w:val="28"/>
           <w:shd w:val="clear" w:color="auto" w:fill="FFFFFF"/>
         </w:rPr>
+        <w:lastRenderedPageBreak/>
         <w:t>Задание</w:t>
       </w:r>
       <w:r>
@@ -5121,7 +5122,6 @@
           <w:szCs w:val="28"/>
           <w:shd w:val="clear" w:color="auto" w:fill="FFFFFF"/>
         </w:rPr>
-        <w:lastRenderedPageBreak/>
         <w:t xml:space="preserve">Сотрудник </w:t>
       </w:r>
       <w:r>
@@ -6425,7 +6425,11 @@
     <w:p>
       <w:pPr>
         <w:pStyle w:val="a"/>
-        <w:ind w:firstLine="567"/>
+        <w:numPr>
+          <w:ilvl w:val="0"/>
+          <w:numId w:val="4"/>
+        </w:numPr>
+        <w:ind w:left="0" w:firstLine="851"/>
       </w:pPr>
       <w:r>
         <w:t xml:space="preserve"> </w:t>
@@ -6450,9 +6454,6 @@
         <w:t xml:space="preserve"> (Версия </w:t>
       </w:r>
       <w:r>
-        <w:rPr>
-          <w:color w:val="000000" w:themeColor="text1"/>
-        </w:rPr>
         <w:t>89.0.4389.114</w:t>
       </w:r>
       <w:r>
@@ -6465,7 +6466,11 @@
     <w:p>
       <w:pPr>
         <w:pStyle w:val="a"/>
-        <w:ind w:firstLine="567"/>
+        <w:numPr>
+          <w:ilvl w:val="0"/>
+          <w:numId w:val="4"/>
+        </w:numPr>
+        <w:ind w:left="0" w:firstLine="851"/>
       </w:pPr>
       <w:r>
         <w:t xml:space="preserve"> </w:t>
@@ -6477,6 +6482,7 @@
     <w:p>
       <w:pPr>
         <w:pStyle w:val="a"/>
+        <w:ind w:left="1843" w:hanging="567"/>
       </w:pPr>
       <w:r>
         <w:t>Авто</w:t>
@@ -6491,6 +6497,7 @@
     <w:p>
       <w:pPr>
         <w:pStyle w:val="a"/>
+        <w:ind w:left="1843" w:hanging="567"/>
       </w:pPr>
       <w:r>
         <w:t>Учёт рабочего времени сотрудников</w:t>
@@ -6499,6 +6506,7 @@
     <w:p>
       <w:pPr>
         <w:pStyle w:val="a"/>
+        <w:ind w:left="1843" w:hanging="567"/>
       </w:pPr>
       <w:r>
         <w:t xml:space="preserve">Учёт </w:t>
@@ -6513,6 +6521,7 @@
     <w:p>
       <w:pPr>
         <w:pStyle w:val="a"/>
+        <w:ind w:left="1843" w:hanging="567"/>
       </w:pPr>
       <w:r>
         <w:t>Учёт проектов</w:t>
@@ -6521,6 +6530,7 @@
     <w:p>
       <w:pPr>
         <w:pStyle w:val="a"/>
+        <w:ind w:left="1843" w:hanging="567"/>
       </w:pPr>
       <w:r>
         <w:t xml:space="preserve">Учёта </w:t>
@@ -6535,6 +6545,7 @@
     <w:p>
       <w:pPr>
         <w:pStyle w:val="a"/>
+        <w:ind w:left="1843" w:hanging="567"/>
       </w:pPr>
       <w:r>
         <w:t>Выдача достижений</w:t>
@@ -6543,6 +6554,7 @@
     <w:p>
       <w:pPr>
         <w:pStyle w:val="a"/>
+        <w:ind w:left="1843" w:hanging="567"/>
       </w:pPr>
       <w:r>
         <w:t>Администрирование данных</w:t>
@@ -6760,6 +6772,1522 @@
           <w:szCs w:val="28"/>
         </w:rPr>
         <w:t>:</w:t>
+      </w:r>
+    </w:p>
+    <w:p>
+      <w:pPr>
+        <w:pStyle w:val="a"/>
+        <w:numPr>
+          <w:ilvl w:val="0"/>
+          <w:numId w:val="4"/>
+        </w:numPr>
+        <w:ind w:left="0" w:firstLine="851"/>
+      </w:pPr>
+      <w:r>
+        <w:t>NodeJS</w:t>
+      </w:r>
+    </w:p>
+    <w:p>
+      <w:pPr>
+        <w:pBdr>
+          <w:top w:val="nil"/>
+          <w:left w:val="nil"/>
+          <w:bottom w:val="nil"/>
+          <w:right w:val="nil"/>
+          <w:between w:val="nil"/>
+        </w:pBdr>
+        <w:spacing w:after="0" w:line="360" w:lineRule="auto"/>
+        <w:ind w:firstLine="851"/>
+        <w:jc w:val="both"/>
+        <w:rPr>
+          <w:color w:val="000000" w:themeColor="text1"/>
+          <w:sz w:val="28"/>
+          <w:szCs w:val="28"/>
+        </w:rPr>
+      </w:pPr>
+      <w:proofErr w:type="spellStart"/>
+      <w:r>
+        <w:rPr>
+          <w:color w:val="000000" w:themeColor="text1"/>
+          <w:sz w:val="28"/>
+          <w:szCs w:val="28"/>
+        </w:rPr>
+        <w:t>Front-end</w:t>
+      </w:r>
+      <w:proofErr w:type="spellEnd"/>
+      <w:r>
+        <w:rPr>
+          <w:color w:val="000000" w:themeColor="text1"/>
+          <w:sz w:val="28"/>
+          <w:szCs w:val="28"/>
+        </w:rPr>
+        <w:t>:</w:t>
+      </w:r>
+    </w:p>
+    <w:p>
+      <w:pPr>
+        <w:pStyle w:val="a"/>
+        <w:numPr>
+          <w:ilvl w:val="0"/>
+          <w:numId w:val="4"/>
+        </w:numPr>
+        <w:ind w:left="0" w:firstLine="851"/>
+      </w:pPr>
+      <w:r>
+        <w:t>React</w:t>
+      </w:r>
+    </w:p>
+    <w:p>
+      <w:pPr>
+        <w:pStyle w:val="2"/>
+        <w:numPr>
+          <w:ilvl w:val="0"/>
+          <w:numId w:val="0"/>
+        </w:numPr>
+        <w:ind w:left="1712" w:hanging="1286"/>
+        <w:rPr>
+          <w:rFonts w:cs="Times New Roman"/>
+        </w:rPr>
+      </w:pPr>
+      <w:bookmarkStart w:id="15" w:name="_Toc67347266"/>
+      <w:r>
+        <w:rPr>
+          <w:rFonts w:cs="Times New Roman"/>
+        </w:rPr>
+        <w:t>4.1.2 Показатели назначения системы</w:t>
+      </w:r>
+      <w:bookmarkEnd w:id="15"/>
+    </w:p>
+    <w:p>
+      <w:pPr>
+        <w:pStyle w:val="a"/>
+        <w:numPr>
+          <w:ilvl w:val="0"/>
+          <w:numId w:val="4"/>
+        </w:numPr>
+        <w:ind w:left="0" w:firstLine="851"/>
+      </w:pPr>
+      <w:r>
+        <w:t>Реализация автоматизации пользователя</w:t>
+      </w:r>
+    </w:p>
+    <w:p>
+      <w:pPr>
+        <w:pStyle w:val="a"/>
+        <w:numPr>
+          <w:ilvl w:val="0"/>
+          <w:numId w:val="4"/>
+        </w:numPr>
+        <w:ind w:left="0" w:firstLine="851"/>
+      </w:pPr>
+      <w:r>
+        <w:lastRenderedPageBreak/>
+        <w:t>Реализация учёта рабочего времени сотрудников</w:t>
+      </w:r>
+    </w:p>
+    <w:p>
+      <w:pPr>
+        <w:pStyle w:val="a"/>
+        <w:numPr>
+          <w:ilvl w:val="0"/>
+          <w:numId w:val="4"/>
+        </w:numPr>
+        <w:ind w:left="0" w:firstLine="851"/>
+      </w:pPr>
+      <w:r>
+        <w:t xml:space="preserve">Реализация учёта </w:t>
+      </w:r>
+      <w:r>
+        <w:t>задач</w:t>
+      </w:r>
+      <w:r>
+        <w:t xml:space="preserve"> </w:t>
+      </w:r>
+    </w:p>
+    <w:p>
+      <w:pPr>
+        <w:pStyle w:val="a"/>
+        <w:numPr>
+          <w:ilvl w:val="0"/>
+          <w:numId w:val="4"/>
+        </w:numPr>
+        <w:ind w:left="0" w:firstLine="851"/>
+      </w:pPr>
+      <w:r>
+        <w:t xml:space="preserve">Реализация учёта проектов </w:t>
+      </w:r>
+    </w:p>
+    <w:p>
+      <w:pPr>
+        <w:pStyle w:val="a"/>
+        <w:numPr>
+          <w:ilvl w:val="0"/>
+          <w:numId w:val="4"/>
+        </w:numPr>
+        <w:ind w:left="0" w:firstLine="851"/>
+      </w:pPr>
+      <w:r>
+        <w:t>Реализация учёта сотрудников Администратором</w:t>
+      </w:r>
+    </w:p>
+    <w:p>
+      <w:pPr>
+        <w:pStyle w:val="a"/>
+        <w:numPr>
+          <w:ilvl w:val="0"/>
+          <w:numId w:val="4"/>
+        </w:numPr>
+        <w:ind w:left="0" w:firstLine="851"/>
+      </w:pPr>
+      <w:r>
+        <w:t>Реализация выдачи достижений</w:t>
+      </w:r>
+    </w:p>
+    <w:p>
+      <w:pPr>
+        <w:pStyle w:val="a"/>
+        <w:numPr>
+          <w:ilvl w:val="0"/>
+          <w:numId w:val="4"/>
+        </w:numPr>
+        <w:ind w:left="0" w:firstLine="851"/>
+      </w:pPr>
+      <w:r>
+        <w:t xml:space="preserve">Реализация </w:t>
+      </w:r>
+      <w:r>
+        <w:t>администрирования</w:t>
+      </w:r>
+      <w:r>
+        <w:t xml:space="preserve"> данных</w:t>
+      </w:r>
+    </w:p>
+    <w:p>
+      <w:pPr>
+        <w:pStyle w:val="2"/>
+        <w:numPr>
+          <w:ilvl w:val="0"/>
+          <w:numId w:val="0"/>
+        </w:numPr>
+        <w:ind w:left="426" w:hanging="11"/>
+        <w:rPr>
+          <w:rFonts w:cs="Times New Roman"/>
+          <w:color w:val="000000"/>
+        </w:rPr>
+      </w:pPr>
+      <w:bookmarkStart w:id="16" w:name="_Toc67347267"/>
+      <w:r>
+        <w:rPr>
+          <w:rFonts w:cs="Times New Roman"/>
+        </w:rPr>
+        <w:t>4.1.3 Требования к защите информации от несанкционированного доступа</w:t>
+      </w:r>
+      <w:bookmarkEnd w:id="16"/>
+    </w:p>
+    <w:p>
+      <w:pPr>
+        <w:pBdr>
+          <w:top w:val="nil"/>
+          <w:left w:val="nil"/>
+          <w:bottom w:val="nil"/>
+          <w:right w:val="nil"/>
+          <w:between w:val="nil"/>
+        </w:pBdr>
+        <w:spacing w:after="0" w:line="360" w:lineRule="auto"/>
+        <w:ind w:firstLine="851"/>
+        <w:jc w:val="both"/>
+        <w:rPr>
+          <w:color w:val="000000"/>
+          <w:sz w:val="28"/>
+          <w:szCs w:val="28"/>
+        </w:rPr>
+      </w:pPr>
+      <w:r>
+        <w:rPr>
+          <w:color w:val="000000" w:themeColor="text1"/>
+          <w:sz w:val="28"/>
+          <w:szCs w:val="28"/>
+        </w:rPr>
+        <w:t xml:space="preserve">Система должны быть надёжно защищены от самых распространённых способов взлома сайтов и программ, а именно от SQL и XSS инъекций. </w:t>
+      </w:r>
+      <w:r>
+        <w:rPr>
+          <w:color w:val="000000" w:themeColor="text1"/>
+          <w:sz w:val="28"/>
+          <w:szCs w:val="28"/>
+        </w:rPr>
+        <w:t xml:space="preserve">Пароли пользователе в базе данных должны храниться </w:t>
+      </w:r>
+      <w:r>
+        <w:rPr>
+          <w:color w:val="000000" w:themeColor="text1"/>
+          <w:sz w:val="28"/>
+          <w:szCs w:val="28"/>
+        </w:rPr>
+        <w:t>х</w:t>
+      </w:r>
+      <w:r>
+        <w:rPr>
+          <w:color w:val="000000" w:themeColor="text1"/>
+          <w:sz w:val="28"/>
+          <w:szCs w:val="28"/>
+        </w:rPr>
+        <w:t>ешированными.</w:t>
+      </w:r>
+    </w:p>
+    <w:p>
+      <w:pPr>
+        <w:pStyle w:val="2"/>
+        <w:numPr>
+          <w:ilvl w:val="0"/>
+          <w:numId w:val="0"/>
+        </w:numPr>
+        <w:ind w:left="1712" w:hanging="1286"/>
+        <w:rPr>
+          <w:rFonts w:cs="Times New Roman"/>
+        </w:rPr>
+      </w:pPr>
+      <w:bookmarkStart w:id="17" w:name="_Toc67347268"/>
+      <w:r>
+        <w:rPr>
+          <w:rFonts w:cs="Times New Roman"/>
+        </w:rPr>
+        <w:t>4.1.4 Требования к аутентификации</w:t>
+      </w:r>
+      <w:bookmarkEnd w:id="17"/>
+    </w:p>
+    <w:p>
+      <w:pPr>
+        <w:pStyle w:val="a"/>
+        <w:numPr>
+          <w:ilvl w:val="0"/>
+          <w:numId w:val="4"/>
+        </w:numPr>
+        <w:ind w:left="0" w:firstLine="851"/>
+      </w:pPr>
+      <w:r>
+        <w:t xml:space="preserve">Должны осуществляться проверка доступа при входе в систему по </w:t>
+      </w:r>
+      <w:proofErr w:type="spellStart"/>
+      <w:r>
+        <w:t>email</w:t>
+      </w:r>
+      <w:proofErr w:type="spellEnd"/>
+      <w:r>
+        <w:t xml:space="preserve"> и паролю.</w:t>
+      </w:r>
+    </w:p>
+    <w:p>
+      <w:pPr>
+        <w:pStyle w:val="a"/>
+        <w:numPr>
+          <w:ilvl w:val="0"/>
+          <w:numId w:val="4"/>
+        </w:numPr>
+        <w:ind w:left="0" w:firstLine="851"/>
+      </w:pPr>
+      <w:r>
+        <w:t>Данные для вход</w:t>
+      </w:r>
+      <w:r>
+        <w:t>а</w:t>
+      </w:r>
+      <w:r>
+        <w:t xml:space="preserve"> выдаются администратором лично</w:t>
+      </w:r>
+      <w:r>
+        <w:t xml:space="preserve"> для каждого пользователя</w:t>
+      </w:r>
+      <w:r>
+        <w:t xml:space="preserve">. </w:t>
+      </w:r>
+    </w:p>
+    <w:p>
+      <w:pPr>
+        <w:pStyle w:val="a"/>
+        <w:numPr>
+          <w:ilvl w:val="0"/>
+          <w:numId w:val="4"/>
+        </w:numPr>
+        <w:ind w:left="0" w:firstLine="851"/>
+      </w:pPr>
+      <w:r>
+        <w:t>Система защиты должна подвергать проверку подлинности идентификации путем аутентификации.</w:t>
+      </w:r>
+    </w:p>
+    <w:p>
+      <w:pPr>
+        <w:pStyle w:val="a"/>
+        <w:numPr>
+          <w:ilvl w:val="0"/>
+          <w:numId w:val="4"/>
+        </w:numPr>
+        <w:ind w:left="0" w:firstLine="851"/>
+      </w:pPr>
+      <w:r>
+        <w:t>Система защиты должна препятствовать доступу к защищаемым ресурсам не идентифицированным пользователям и пользователей, не прошедших идентификацию. Система защиты должна обладать способностью надежно связывать полученную идентификацию со всеми действиями данного пользователя.</w:t>
+      </w:r>
+    </w:p>
+    <w:p>
+      <w:pPr>
+        <w:pStyle w:val="a"/>
+        <w:numPr>
+          <w:ilvl w:val="0"/>
+          <w:numId w:val="4"/>
+        </w:numPr>
+        <w:ind w:left="0" w:firstLine="851"/>
+      </w:pPr>
+      <w:r>
+        <w:t xml:space="preserve">Для восстановления данных для входа пользователь обращается лично к администратору. </w:t>
+      </w:r>
+    </w:p>
+    <w:p>
+      <w:pPr>
+        <w:pStyle w:val="2"/>
+        <w:numPr>
+          <w:ilvl w:val="0"/>
+          <w:numId w:val="0"/>
+        </w:numPr>
+        <w:ind w:left="1712" w:hanging="1286"/>
+        <w:rPr>
+          <w:rFonts w:cs="Times New Roman"/>
+        </w:rPr>
+      </w:pPr>
+      <w:bookmarkStart w:id="18" w:name="_Toc67347269"/>
+      <w:r>
+        <w:rPr>
+          <w:rFonts w:cs="Times New Roman"/>
+        </w:rPr>
+        <w:t>4.1.5 Требования к численности и квалификации персонала</w:t>
+      </w:r>
+      <w:bookmarkEnd w:id="18"/>
+    </w:p>
+    <w:p>
+      <w:pPr>
+        <w:pBdr>
+          <w:top w:val="nil"/>
+          <w:left w:val="nil"/>
+          <w:bottom w:val="nil"/>
+          <w:right w:val="nil"/>
+          <w:between w:val="nil"/>
+        </w:pBdr>
+        <w:spacing w:after="0" w:line="360" w:lineRule="auto"/>
+        <w:ind w:firstLine="851"/>
+        <w:jc w:val="both"/>
+        <w:rPr>
+          <w:color w:val="FF0000"/>
+          <w:sz w:val="28"/>
+          <w:szCs w:val="28"/>
+        </w:rPr>
+      </w:pPr>
+      <w:r>
+        <w:rPr>
+          <w:sz w:val="28"/>
+          <w:szCs w:val="28"/>
+        </w:rPr>
+        <w:t>Ч</w:t>
+      </w:r>
+      <w:r>
+        <w:rPr>
+          <w:sz w:val="28"/>
+          <w:szCs w:val="28"/>
+        </w:rPr>
+        <w:t>исленност</w:t>
+      </w:r>
+      <w:r>
+        <w:rPr>
+          <w:sz w:val="28"/>
+          <w:szCs w:val="28"/>
+        </w:rPr>
+        <w:t>ь</w:t>
+      </w:r>
+      <w:r>
+        <w:rPr>
+          <w:sz w:val="28"/>
+          <w:szCs w:val="28"/>
+        </w:rPr>
+        <w:t xml:space="preserve"> персонала</w:t>
+      </w:r>
+      <w:r>
+        <w:rPr>
+          <w:sz w:val="28"/>
+          <w:szCs w:val="28"/>
+        </w:rPr>
+        <w:t xml:space="preserve"> в системе</w:t>
+      </w:r>
+      <w:r>
+        <w:rPr>
+          <w:sz w:val="28"/>
+          <w:szCs w:val="28"/>
+        </w:rPr>
+        <w:t xml:space="preserve"> не </w:t>
+      </w:r>
+      <w:r>
+        <w:rPr>
+          <w:sz w:val="28"/>
+          <w:szCs w:val="28"/>
+        </w:rPr>
+        <w:t>более 50 человек</w:t>
+      </w:r>
+      <w:r>
+        <w:rPr>
+          <w:sz w:val="28"/>
+          <w:szCs w:val="28"/>
+        </w:rPr>
+        <w:t xml:space="preserve">. </w:t>
+      </w:r>
+      <w:r>
+        <w:rPr>
+          <w:color w:val="000000"/>
+          <w:sz w:val="28"/>
+          <w:szCs w:val="28"/>
+        </w:rPr>
+        <w:t xml:space="preserve">В Системе предполагается наличие ролей пользователей – </w:t>
+      </w:r>
+      <w:r>
+        <w:rPr>
+          <w:color w:val="000000" w:themeColor="text1"/>
+          <w:sz w:val="28"/>
+          <w:szCs w:val="28"/>
+        </w:rPr>
+        <w:t xml:space="preserve">Разработчик, </w:t>
+      </w:r>
+      <w:r>
+        <w:rPr>
+          <w:color w:val="000000" w:themeColor="text1"/>
+          <w:sz w:val="28"/>
+          <w:szCs w:val="28"/>
+          <w:lang w:val="en-US"/>
+        </w:rPr>
+        <w:t>Task</w:t>
+      </w:r>
+      <w:r>
+        <w:rPr>
+          <w:color w:val="000000" w:themeColor="text1"/>
+          <w:sz w:val="28"/>
+          <w:szCs w:val="28"/>
+        </w:rPr>
+        <w:t xml:space="preserve"> </w:t>
+      </w:r>
+      <w:r>
+        <w:rPr>
+          <w:color w:val="000000" w:themeColor="text1"/>
+          <w:sz w:val="28"/>
+          <w:szCs w:val="28"/>
+          <w:lang w:val="en-US"/>
+        </w:rPr>
+        <w:t>Leader</w:t>
+      </w:r>
+      <w:r>
+        <w:rPr>
+          <w:color w:val="000000" w:themeColor="text1"/>
+          <w:sz w:val="28"/>
+          <w:szCs w:val="28"/>
+        </w:rPr>
+        <w:t xml:space="preserve">, </w:t>
+      </w:r>
+      <w:r>
+        <w:rPr>
+          <w:color w:val="000000" w:themeColor="text1"/>
+          <w:sz w:val="28"/>
+          <w:szCs w:val="28"/>
+          <w:lang w:val="en-US"/>
+        </w:rPr>
+        <w:t>Project</w:t>
+      </w:r>
+      <w:r>
+        <w:rPr>
+          <w:color w:val="000000" w:themeColor="text1"/>
+          <w:sz w:val="28"/>
+          <w:szCs w:val="28"/>
+        </w:rPr>
+        <w:t xml:space="preserve"> </w:t>
+      </w:r>
+      <w:r>
+        <w:rPr>
+          <w:color w:val="000000" w:themeColor="text1"/>
+          <w:sz w:val="28"/>
+          <w:szCs w:val="28"/>
+          <w:lang w:val="en-US"/>
+        </w:rPr>
+        <w:t>Leader</w:t>
+      </w:r>
+      <w:r>
+        <w:rPr>
+          <w:color w:val="000000" w:themeColor="text1"/>
+          <w:sz w:val="28"/>
+          <w:szCs w:val="28"/>
+        </w:rPr>
+        <w:t>, Администратор</w:t>
+      </w:r>
+      <w:r>
+        <w:rPr>
+          <w:color w:val="000000"/>
+          <w:sz w:val="28"/>
+          <w:szCs w:val="28"/>
+        </w:rPr>
+        <w:t>.</w:t>
+      </w:r>
+    </w:p>
+    <w:p>
+      <w:pPr>
+        <w:pBdr>
+          <w:top w:val="nil"/>
+          <w:left w:val="nil"/>
+          <w:bottom w:val="nil"/>
+          <w:right w:val="nil"/>
+          <w:between w:val="nil"/>
+        </w:pBdr>
+        <w:spacing w:after="0" w:line="360" w:lineRule="auto"/>
+        <w:ind w:firstLine="851"/>
+        <w:jc w:val="both"/>
+        <w:rPr>
+          <w:color w:val="000000"/>
+          <w:sz w:val="28"/>
+          <w:szCs w:val="28"/>
+        </w:rPr>
+      </w:pPr>
+      <w:r>
+        <w:rPr>
+          <w:color w:val="000000"/>
+          <w:sz w:val="28"/>
+          <w:szCs w:val="28"/>
+        </w:rPr>
+        <w:lastRenderedPageBreak/>
+        <w:t>Пользователь с ролью администратор должен обладать знаниями и навыками необходимыми для поддержания работоспособности системы.</w:t>
+      </w:r>
+    </w:p>
+    <w:p>
+      <w:pPr>
+        <w:pBdr>
+          <w:top w:val="nil"/>
+          <w:left w:val="nil"/>
+          <w:bottom w:val="nil"/>
+          <w:right w:val="nil"/>
+          <w:between w:val="nil"/>
+        </w:pBdr>
+        <w:spacing w:after="0" w:line="360" w:lineRule="auto"/>
+        <w:ind w:firstLine="851"/>
+        <w:jc w:val="both"/>
+        <w:rPr>
+          <w:color w:val="000000"/>
+          <w:sz w:val="28"/>
+          <w:szCs w:val="28"/>
+        </w:rPr>
+      </w:pPr>
+      <w:r>
+        <w:rPr>
+          <w:color w:val="000000"/>
+          <w:sz w:val="28"/>
+          <w:szCs w:val="28"/>
+        </w:rPr>
+        <w:t>Пользователи</w:t>
+      </w:r>
+      <w:r>
+        <w:rPr>
+          <w:color w:val="000000"/>
+          <w:sz w:val="28"/>
+          <w:szCs w:val="28"/>
+        </w:rPr>
+        <w:t>, работающие с данной системой, должны обладать базовыми навыками работы на персональном компьютере и в сети интернет.</w:t>
+      </w:r>
+    </w:p>
+    <w:p>
+      <w:pPr>
+        <w:pStyle w:val="2"/>
+        <w:numPr>
+          <w:ilvl w:val="0"/>
+          <w:numId w:val="0"/>
+        </w:numPr>
+        <w:ind w:left="1712" w:hanging="1286"/>
+        <w:rPr>
+          <w:rFonts w:cs="Times New Roman"/>
+        </w:rPr>
+      </w:pPr>
+      <w:bookmarkStart w:id="19" w:name="_Toc67347270"/>
+      <w:r>
+        <w:rPr>
+          <w:rFonts w:cs="Times New Roman"/>
+        </w:rPr>
+        <w:t>4.1.6 Требования к патентной чистоте</w:t>
+      </w:r>
+      <w:bookmarkEnd w:id="19"/>
+    </w:p>
+    <w:p>
+      <w:pPr>
+        <w:pBdr>
+          <w:top w:val="nil"/>
+          <w:left w:val="nil"/>
+          <w:bottom w:val="nil"/>
+          <w:right w:val="nil"/>
+          <w:between w:val="nil"/>
+        </w:pBdr>
+        <w:spacing w:after="0" w:line="360" w:lineRule="auto"/>
+        <w:ind w:firstLine="851"/>
+        <w:jc w:val="both"/>
+        <w:rPr>
+          <w:color w:val="000000"/>
+          <w:sz w:val="28"/>
+          <w:szCs w:val="28"/>
+        </w:rPr>
+      </w:pPr>
+      <w:r>
+        <w:rPr>
+          <w:color w:val="000000"/>
+          <w:sz w:val="28"/>
+          <w:szCs w:val="28"/>
+        </w:rPr>
+        <w:t>Данный проект должен не нарушать никаких лицензий и патентов. В случае нарушения всю ответственность несет сторона Исполнителя.</w:t>
+      </w:r>
+    </w:p>
+    <w:p>
+      <w:pPr>
+        <w:pStyle w:val="2"/>
+        <w:numPr>
+          <w:ilvl w:val="0"/>
+          <w:numId w:val="0"/>
+        </w:numPr>
+        <w:ind w:left="1712" w:hanging="1286"/>
+        <w:rPr>
+          <w:rFonts w:cs="Times New Roman"/>
+        </w:rPr>
+      </w:pPr>
+      <w:bookmarkStart w:id="20" w:name="_Toc67347271"/>
+      <w:r>
+        <w:rPr>
+          <w:rFonts w:cs="Times New Roman"/>
+        </w:rPr>
+        <w:t>4.1.7 Требования к масштабируемости и открытости</w:t>
+      </w:r>
+      <w:bookmarkEnd w:id="20"/>
+    </w:p>
+    <w:p>
+      <w:pPr>
+        <w:pBdr>
+          <w:top w:val="nil"/>
+          <w:left w:val="nil"/>
+          <w:bottom w:val="nil"/>
+          <w:right w:val="nil"/>
+          <w:between w:val="nil"/>
+        </w:pBdr>
+        <w:spacing w:after="0" w:line="360" w:lineRule="auto"/>
+        <w:ind w:firstLine="851"/>
+        <w:jc w:val="both"/>
+        <w:rPr>
+          <w:color w:val="000000" w:themeColor="text1"/>
+          <w:sz w:val="28"/>
+          <w:szCs w:val="28"/>
+        </w:rPr>
+      </w:pPr>
+      <w:r>
+        <w:rPr>
+          <w:color w:val="000000" w:themeColor="text1"/>
+          <w:sz w:val="28"/>
+          <w:szCs w:val="28"/>
+        </w:rPr>
+        <w:t>Проект должен предоставлять возможность добавлять новую функциональность с минимальным изменением существующего кода.</w:t>
+      </w:r>
+    </w:p>
+    <w:p>
+      <w:pPr>
+        <w:pStyle w:val="2"/>
+        <w:numPr>
+          <w:ilvl w:val="0"/>
+          <w:numId w:val="0"/>
+        </w:numPr>
+        <w:ind w:left="1712" w:hanging="1286"/>
+        <w:rPr>
+          <w:rFonts w:cs="Times New Roman"/>
+        </w:rPr>
+      </w:pPr>
+      <w:bookmarkStart w:id="21" w:name="_Toc67347272"/>
+      <w:r>
+        <w:rPr>
+          <w:rFonts w:cs="Times New Roman"/>
+        </w:rPr>
+        <w:t>4.1.8 Обработка ошибок</w:t>
+      </w:r>
+      <w:bookmarkEnd w:id="21"/>
+    </w:p>
+    <w:p>
+      <w:pPr>
+        <w:pBdr>
+          <w:top w:val="nil"/>
+          <w:left w:val="nil"/>
+          <w:bottom w:val="nil"/>
+          <w:right w:val="nil"/>
+          <w:between w:val="nil"/>
+        </w:pBdr>
+        <w:spacing w:after="0" w:line="360" w:lineRule="auto"/>
+        <w:ind w:firstLine="851"/>
+        <w:jc w:val="both"/>
+        <w:rPr>
+          <w:color w:val="000000"/>
+          <w:sz w:val="28"/>
+          <w:szCs w:val="28"/>
+        </w:rPr>
+      </w:pPr>
+      <w:r>
+        <w:rPr>
+          <w:color w:val="000000"/>
+          <w:sz w:val="28"/>
+          <w:szCs w:val="28"/>
+        </w:rPr>
+        <w:t>В случае возникновения ошибок пользователь должен получать соответствующие сообщение об ошибке.</w:t>
+      </w:r>
+    </w:p>
+    <w:p>
+      <w:pPr>
+        <w:pBdr>
+          <w:top w:val="nil"/>
+          <w:left w:val="nil"/>
+          <w:bottom w:val="nil"/>
+          <w:right w:val="nil"/>
+          <w:between w:val="nil"/>
+        </w:pBdr>
+        <w:spacing w:after="0" w:line="360" w:lineRule="auto"/>
+        <w:ind w:firstLine="851"/>
+        <w:jc w:val="both"/>
+        <w:rPr>
+          <w:color w:val="000000"/>
+          <w:sz w:val="28"/>
+          <w:szCs w:val="28"/>
+        </w:rPr>
+      </w:pPr>
+      <w:r>
+        <w:rPr>
+          <w:color w:val="000000"/>
+          <w:sz w:val="28"/>
+          <w:szCs w:val="28"/>
+        </w:rPr>
+        <w:t>Приложение должно поддерживать обработку следующих основных ошибок:</w:t>
+      </w:r>
+    </w:p>
+    <w:p>
+      <w:pPr>
+        <w:pStyle w:val="a"/>
+        <w:numPr>
+          <w:ilvl w:val="0"/>
+          <w:numId w:val="4"/>
+        </w:numPr>
+        <w:ind w:left="0" w:firstLine="851"/>
+      </w:pPr>
+      <w:r>
+        <w:t>Некорректно введенные данные;</w:t>
+      </w:r>
+    </w:p>
+    <w:p>
+      <w:pPr>
+        <w:pStyle w:val="2"/>
+        <w:ind w:left="567" w:hanging="425"/>
+        <w:rPr>
+          <w:rFonts w:cs="Times New Roman"/>
+        </w:rPr>
+      </w:pPr>
+      <w:bookmarkStart w:id="22" w:name="_Toc67347273"/>
+      <w:r>
+        <w:rPr>
+          <w:rFonts w:cs="Times New Roman"/>
+        </w:rPr>
+        <w:t>Требования к функциям, выполняемым системой</w:t>
+      </w:r>
+      <w:bookmarkEnd w:id="22"/>
+    </w:p>
+    <w:p>
+      <w:pPr>
+        <w:pStyle w:val="a6"/>
+      </w:pPr>
+      <w:r>
+        <w:t>Система должна удовлетворять следующим функциональным требованиям:</w:t>
+      </w:r>
+    </w:p>
+    <w:p>
+      <w:pPr>
+        <w:pBdr>
+          <w:top w:val="nil"/>
+          <w:left w:val="nil"/>
+          <w:bottom w:val="nil"/>
+          <w:right w:val="nil"/>
+          <w:between w:val="nil"/>
+        </w:pBdr>
+        <w:spacing w:after="0" w:line="360" w:lineRule="auto"/>
+        <w:ind w:firstLine="851"/>
+        <w:jc w:val="both"/>
+        <w:rPr>
+          <w:color w:val="000000"/>
+          <w:sz w:val="28"/>
+          <w:szCs w:val="28"/>
+        </w:rPr>
+      </w:pPr>
+      <w:r>
+        <w:rPr>
+          <w:color w:val="000000" w:themeColor="text1"/>
+          <w:sz w:val="28"/>
+          <w:szCs w:val="28"/>
+        </w:rPr>
+        <w:t xml:space="preserve">Приложение должно предоставлять следующие возможности для </w:t>
+      </w:r>
+      <w:r>
+        <w:rPr>
+          <w:color w:val="000000" w:themeColor="text1"/>
+          <w:sz w:val="28"/>
+          <w:szCs w:val="28"/>
+        </w:rPr>
+        <w:t>разработчика</w:t>
+      </w:r>
+      <w:r>
+        <w:rPr>
+          <w:color w:val="000000" w:themeColor="text1"/>
+          <w:sz w:val="28"/>
+          <w:szCs w:val="28"/>
+        </w:rPr>
+        <w:t>:</w:t>
+      </w:r>
+    </w:p>
+    <w:p>
+      <w:pPr>
+        <w:pStyle w:val="a"/>
+        <w:numPr>
+          <w:ilvl w:val="0"/>
+          <w:numId w:val="4"/>
+        </w:numPr>
+        <w:ind w:left="0" w:firstLine="851"/>
+      </w:pPr>
+      <w:r>
+        <w:t>Возможность входа в личный кабинет</w:t>
+      </w:r>
+    </w:p>
+    <w:p>
+      <w:pPr>
+        <w:pStyle w:val="a"/>
+        <w:numPr>
+          <w:ilvl w:val="0"/>
+          <w:numId w:val="4"/>
+        </w:numPr>
+        <w:ind w:left="0" w:firstLine="851"/>
+      </w:pPr>
+      <w:r>
+        <w:t>Возможность просмотра и редактирования персональных данных</w:t>
+      </w:r>
+    </w:p>
+    <w:p>
+      <w:pPr>
+        <w:pStyle w:val="a"/>
+        <w:numPr>
+          <w:ilvl w:val="0"/>
+          <w:numId w:val="4"/>
+        </w:numPr>
+        <w:ind w:left="0" w:firstLine="851"/>
+      </w:pPr>
+      <w:r>
+        <w:t>Возможность просмотра личных достижений</w:t>
+      </w:r>
+    </w:p>
+    <w:p>
+      <w:pPr>
+        <w:pStyle w:val="a"/>
+        <w:numPr>
+          <w:ilvl w:val="0"/>
+          <w:numId w:val="4"/>
+        </w:numPr>
+        <w:ind w:left="0" w:firstLine="851"/>
+      </w:pPr>
+      <w:r>
+        <w:t>Возможность ведения рабочего времени</w:t>
+      </w:r>
+    </w:p>
+    <w:p>
+      <w:pPr>
+        <w:pStyle w:val="a"/>
+        <w:numPr>
+          <w:ilvl w:val="0"/>
+          <w:numId w:val="4"/>
+        </w:numPr>
+        <w:ind w:left="0" w:firstLine="851"/>
+      </w:pPr>
+      <w:r>
+        <w:t>Возможность просмотра рабочих часов</w:t>
+      </w:r>
+    </w:p>
+    <w:p>
+      <w:pPr>
+        <w:pStyle w:val="a"/>
+        <w:numPr>
+          <w:ilvl w:val="0"/>
+          <w:numId w:val="4"/>
+        </w:numPr>
+        <w:ind w:left="0" w:firstLine="851"/>
+      </w:pPr>
+      <w:r>
+        <w:t xml:space="preserve">Возможность просмотра и выбора </w:t>
+      </w:r>
+      <w:r>
+        <w:t>задачи</w:t>
+      </w:r>
+    </w:p>
+    <w:p>
+      <w:pPr>
+        <w:pStyle w:val="a"/>
+        <w:numPr>
+          <w:ilvl w:val="0"/>
+          <w:numId w:val="4"/>
+        </w:numPr>
+        <w:ind w:left="0" w:firstLine="851"/>
+      </w:pPr>
+      <w:r>
+        <w:t>Возможность просмотра уведомлений</w:t>
+      </w:r>
+    </w:p>
+    <w:p>
+      <w:pPr>
+        <w:pStyle w:val="a"/>
+        <w:numPr>
+          <w:ilvl w:val="0"/>
+          <w:numId w:val="4"/>
+        </w:numPr>
+        <w:ind w:left="0" w:firstLine="851"/>
+      </w:pPr>
+      <w:r>
+        <w:t>Возможность просмотра проектов и задач</w:t>
+      </w:r>
+    </w:p>
+    <w:p>
+      <w:pPr>
+        <w:pBdr>
+          <w:top w:val="nil"/>
+          <w:left w:val="nil"/>
+          <w:bottom w:val="nil"/>
+          <w:right w:val="nil"/>
+          <w:between w:val="nil"/>
+        </w:pBdr>
+        <w:spacing w:after="0" w:line="360" w:lineRule="auto"/>
+        <w:ind w:firstLine="851"/>
+        <w:jc w:val="both"/>
+        <w:rPr>
+          <w:color w:val="000000"/>
+          <w:sz w:val="28"/>
+          <w:szCs w:val="28"/>
+        </w:rPr>
+      </w:pPr>
+      <w:r>
+        <w:rPr>
+          <w:color w:val="000000" w:themeColor="text1"/>
+          <w:sz w:val="28"/>
+          <w:szCs w:val="28"/>
+        </w:rPr>
+        <w:lastRenderedPageBreak/>
+        <w:t xml:space="preserve">Приложение должно предоставлять следующие возможности для </w:t>
+      </w:r>
+      <w:r>
+        <w:rPr>
+          <w:color w:val="000000" w:themeColor="text1"/>
+          <w:sz w:val="28"/>
+          <w:szCs w:val="28"/>
+          <w:lang w:val="en-US"/>
+        </w:rPr>
+        <w:t>Task</w:t>
+      </w:r>
+      <w:r>
+        <w:rPr>
+          <w:color w:val="000000" w:themeColor="text1"/>
+          <w:sz w:val="28"/>
+          <w:szCs w:val="28"/>
+        </w:rPr>
+        <w:t xml:space="preserve"> </w:t>
+      </w:r>
+      <w:r>
+        <w:rPr>
+          <w:color w:val="000000" w:themeColor="text1"/>
+          <w:sz w:val="28"/>
+          <w:szCs w:val="28"/>
+          <w:lang w:val="en-US"/>
+        </w:rPr>
+        <w:t>Leader</w:t>
+      </w:r>
+      <w:r>
+        <w:rPr>
+          <w:color w:val="000000" w:themeColor="text1"/>
+          <w:sz w:val="28"/>
+          <w:szCs w:val="28"/>
+        </w:rPr>
+        <w:t xml:space="preserve">: </w:t>
+      </w:r>
+    </w:p>
+    <w:p>
+      <w:pPr>
+        <w:pStyle w:val="a"/>
+        <w:numPr>
+          <w:ilvl w:val="0"/>
+          <w:numId w:val="4"/>
+        </w:numPr>
+        <w:ind w:left="0" w:firstLine="851"/>
+      </w:pPr>
+      <w:r>
+        <w:t>Возможности разработчика</w:t>
+      </w:r>
+    </w:p>
+    <w:p>
+      <w:pPr>
+        <w:pStyle w:val="a"/>
+        <w:numPr>
+          <w:ilvl w:val="0"/>
+          <w:numId w:val="4"/>
+        </w:numPr>
+        <w:ind w:left="0" w:firstLine="851"/>
+      </w:pPr>
+      <w:r>
+        <w:t>Возможность редактирования и удаления заданий</w:t>
+      </w:r>
+    </w:p>
+    <w:p>
+      <w:pPr>
+        <w:pStyle w:val="a"/>
+        <w:numPr>
+          <w:ilvl w:val="0"/>
+          <w:numId w:val="4"/>
+        </w:numPr>
+        <w:ind w:left="0" w:firstLine="851"/>
+      </w:pPr>
+      <w:r>
+        <w:t>Возможность добавления уведомлений для сотрудников</w:t>
+      </w:r>
+    </w:p>
+    <w:p>
+      <w:pPr>
+        <w:pStyle w:val="a"/>
+        <w:numPr>
+          <w:ilvl w:val="0"/>
+          <w:numId w:val="4"/>
+        </w:numPr>
+        <w:ind w:left="0" w:firstLine="851"/>
+      </w:pPr>
+      <w:r>
+        <w:t xml:space="preserve">Возможность назначения заданий сотрудникам </w:t>
+      </w:r>
+    </w:p>
+    <w:p>
+      <w:pPr>
+        <w:pStyle w:val="a"/>
+        <w:numPr>
+          <w:ilvl w:val="0"/>
+          <w:numId w:val="4"/>
+        </w:numPr>
+        <w:ind w:left="0" w:firstLine="851"/>
+      </w:pPr>
+      <w:r>
+        <w:t xml:space="preserve">Возможность просмотра и подтверждения времени работы сотрудников над </w:t>
+      </w:r>
+      <w:r>
+        <w:t>задачей</w:t>
+      </w:r>
+    </w:p>
+    <w:p>
+      <w:pPr>
+        <w:pBdr>
+          <w:top w:val="nil"/>
+          <w:left w:val="nil"/>
+          <w:bottom w:val="nil"/>
+          <w:right w:val="nil"/>
+          <w:between w:val="nil"/>
+        </w:pBdr>
+        <w:spacing w:after="0" w:line="360" w:lineRule="auto"/>
+        <w:ind w:firstLine="851"/>
+        <w:jc w:val="both"/>
+        <w:rPr>
+          <w:color w:val="000000"/>
+          <w:sz w:val="28"/>
+          <w:szCs w:val="28"/>
+        </w:rPr>
+      </w:pPr>
+      <w:r>
+        <w:rPr>
+          <w:color w:val="000000" w:themeColor="text1"/>
+          <w:sz w:val="28"/>
+          <w:szCs w:val="28"/>
+        </w:rPr>
+        <w:t xml:space="preserve">Приложение должно предоставлять следующие возможности для </w:t>
+      </w:r>
+      <w:r>
+        <w:rPr>
+          <w:color w:val="000000" w:themeColor="text1"/>
+          <w:sz w:val="28"/>
+          <w:szCs w:val="28"/>
+          <w:lang w:val="en-US"/>
+        </w:rPr>
+        <w:t>Project</w:t>
+      </w:r>
+      <w:r>
+        <w:rPr>
+          <w:color w:val="000000" w:themeColor="text1"/>
+          <w:sz w:val="28"/>
+          <w:szCs w:val="28"/>
+        </w:rPr>
+        <w:t xml:space="preserve"> </w:t>
+      </w:r>
+      <w:r>
+        <w:rPr>
+          <w:color w:val="000000" w:themeColor="text1"/>
+          <w:sz w:val="28"/>
+          <w:szCs w:val="28"/>
+          <w:lang w:val="en-US"/>
+        </w:rPr>
+        <w:t>Leader</w:t>
+      </w:r>
+      <w:r>
+        <w:rPr>
+          <w:color w:val="000000" w:themeColor="text1"/>
+          <w:sz w:val="28"/>
+          <w:szCs w:val="28"/>
+        </w:rPr>
+        <w:t>:</w:t>
+      </w:r>
+    </w:p>
+    <w:p>
+      <w:pPr>
+        <w:pStyle w:val="a"/>
+        <w:numPr>
+          <w:ilvl w:val="0"/>
+          <w:numId w:val="4"/>
+        </w:numPr>
+        <w:ind w:left="0" w:firstLine="851"/>
+      </w:pPr>
+      <w:r>
+        <w:t xml:space="preserve">Возможности </w:t>
+      </w:r>
+      <w:r>
+        <w:rPr>
+          <w:color w:val="000000" w:themeColor="text1"/>
+          <w:lang w:val="en-US"/>
+        </w:rPr>
+        <w:t>Task</w:t>
+      </w:r>
+      <w:r>
+        <w:rPr>
+          <w:color w:val="000000" w:themeColor="text1"/>
+        </w:rPr>
+        <w:t xml:space="preserve"> </w:t>
+      </w:r>
+      <w:r>
+        <w:rPr>
+          <w:color w:val="000000" w:themeColor="text1"/>
+          <w:lang w:val="en-US"/>
+        </w:rPr>
+        <w:t>Leader</w:t>
+      </w:r>
+      <w:r>
+        <w:rPr>
+          <w:color w:val="000000" w:themeColor="text1"/>
+        </w:rPr>
+        <w:t xml:space="preserve"> в задачах своего проекта</w:t>
+      </w:r>
+    </w:p>
+    <w:p>
+      <w:pPr>
+        <w:pStyle w:val="a"/>
+        <w:numPr>
+          <w:ilvl w:val="0"/>
+          <w:numId w:val="4"/>
+        </w:numPr>
+        <w:ind w:left="0" w:firstLine="851"/>
+      </w:pPr>
+      <w:r>
+        <w:t>Возможность редактирования, добавления и удаления проектов</w:t>
+      </w:r>
+    </w:p>
+    <w:p>
+      <w:pPr>
+        <w:pStyle w:val="a"/>
+        <w:numPr>
+          <w:ilvl w:val="0"/>
+          <w:numId w:val="4"/>
+        </w:numPr>
+        <w:ind w:left="0" w:firstLine="851"/>
+      </w:pPr>
+      <w:r>
+        <w:t>Возможность добавления и удаления сотрудников на проект</w:t>
+      </w:r>
+    </w:p>
+    <w:p>
+      <w:pPr>
+        <w:pStyle w:val="a"/>
+        <w:numPr>
+          <w:ilvl w:val="0"/>
+          <w:numId w:val="4"/>
+        </w:numPr>
+        <w:ind w:left="0" w:firstLine="851"/>
+      </w:pPr>
+      <w:r>
+        <w:t xml:space="preserve">Возможность добавление </w:t>
+      </w:r>
+      <w:r>
+        <w:t>задач</w:t>
+      </w:r>
+    </w:p>
+    <w:p>
+      <w:pPr>
+        <w:pStyle w:val="a"/>
+        <w:numPr>
+          <w:ilvl w:val="0"/>
+          <w:numId w:val="4"/>
+        </w:numPr>
+        <w:ind w:left="0" w:firstLine="851"/>
+      </w:pPr>
+      <w:r>
+        <w:t>Возможность просмотра и подтверждения времени работы сотрудников, работающих над проектом</w:t>
+      </w:r>
+    </w:p>
+    <w:p>
+      <w:pPr>
+        <w:pBdr>
+          <w:top w:val="nil"/>
+          <w:left w:val="nil"/>
+          <w:bottom w:val="nil"/>
+          <w:right w:val="nil"/>
+          <w:between w:val="nil"/>
+        </w:pBdr>
+        <w:spacing w:after="0" w:line="360" w:lineRule="auto"/>
+        <w:ind w:firstLine="851"/>
+        <w:jc w:val="both"/>
+        <w:rPr>
+          <w:color w:val="000000"/>
+          <w:sz w:val="28"/>
+          <w:szCs w:val="28"/>
+        </w:rPr>
+      </w:pPr>
+      <w:r>
+        <w:rPr>
+          <w:color w:val="000000" w:themeColor="text1"/>
+          <w:sz w:val="28"/>
+          <w:szCs w:val="28"/>
+        </w:rPr>
+        <w:t>Приложение должно предоставлять следующие возможности для Администратора:</w:t>
+      </w:r>
+    </w:p>
+    <w:p>
+      <w:pPr>
+        <w:pStyle w:val="a"/>
+        <w:numPr>
+          <w:ilvl w:val="0"/>
+          <w:numId w:val="4"/>
+        </w:numPr>
+        <w:ind w:left="0" w:firstLine="851"/>
+      </w:pPr>
+      <w:r>
+        <w:t xml:space="preserve">Возможности </w:t>
+      </w:r>
+      <w:r>
+        <w:rPr>
+          <w:color w:val="000000" w:themeColor="text1"/>
+          <w:lang w:val="en-US"/>
+        </w:rPr>
+        <w:t>Project</w:t>
+      </w:r>
+      <w:r>
+        <w:t xml:space="preserve"> </w:t>
+      </w:r>
+      <w:r>
+        <w:rPr>
+          <w:lang w:val="en-US"/>
+        </w:rPr>
+        <w:t>leader</w:t>
+      </w:r>
+      <w:r>
+        <w:t xml:space="preserve"> для каждого из проектов</w:t>
+      </w:r>
+    </w:p>
+    <w:p>
+      <w:pPr>
+        <w:pStyle w:val="a"/>
+        <w:numPr>
+          <w:ilvl w:val="0"/>
+          <w:numId w:val="4"/>
+        </w:numPr>
+        <w:ind w:left="0" w:firstLine="851"/>
+      </w:pPr>
+      <w:r>
+        <w:t xml:space="preserve">Возможность назначения </w:t>
+      </w:r>
+      <w:proofErr w:type="spellStart"/>
+      <w:r>
+        <w:rPr>
+          <w:color w:val="000000" w:themeColor="text1"/>
+          <w:lang w:val="en-US"/>
+        </w:rPr>
+        <w:t>TaskLead</w:t>
+      </w:r>
+      <w:proofErr w:type="spellEnd"/>
+      <w:r>
+        <w:t xml:space="preserve"> на проекты</w:t>
+      </w:r>
+    </w:p>
+    <w:p>
+      <w:pPr>
+        <w:pStyle w:val="a"/>
+        <w:numPr>
+          <w:ilvl w:val="0"/>
+          <w:numId w:val="4"/>
+        </w:numPr>
+        <w:ind w:left="0" w:firstLine="851"/>
+      </w:pPr>
+      <w:r>
+        <w:t xml:space="preserve">Возможность редактирования, добавления и удаления пользователей </w:t>
+      </w:r>
+    </w:p>
+    <w:p>
+      <w:pPr>
+        <w:pStyle w:val="a"/>
+        <w:numPr>
+          <w:ilvl w:val="0"/>
+          <w:numId w:val="4"/>
+        </w:numPr>
+        <w:ind w:left="0" w:firstLine="851"/>
+      </w:pPr>
+      <w:r>
+        <w:t>Возможность просмотра, редактирования и удаления уведомлений</w:t>
+      </w:r>
+    </w:p>
+    <w:p>
+      <w:pPr>
+        <w:pStyle w:val="2"/>
+        <w:ind w:left="142" w:firstLine="0"/>
+        <w:rPr>
+          <w:rFonts w:cs="Times New Roman"/>
+        </w:rPr>
+      </w:pPr>
+      <w:bookmarkStart w:id="23" w:name="_Toc67347274"/>
+      <w:r>
+        <w:rPr>
+          <w:rFonts w:cs="Times New Roman"/>
+        </w:rPr>
+        <w:t>Требования к видам обеспечения</w:t>
+      </w:r>
+      <w:bookmarkEnd w:id="23"/>
+    </w:p>
+    <w:p>
+      <w:pPr>
+        <w:pStyle w:val="2"/>
+        <w:numPr>
+          <w:ilvl w:val="0"/>
+          <w:numId w:val="0"/>
+        </w:numPr>
+        <w:ind w:left="1712" w:hanging="1286"/>
+        <w:rPr>
+          <w:rFonts w:cs="Times New Roman"/>
+        </w:rPr>
+      </w:pPr>
+      <w:bookmarkStart w:id="24" w:name="_Toc67347275"/>
+      <w:r>
+        <w:rPr>
+          <w:rFonts w:cs="Times New Roman"/>
+        </w:rPr>
+        <w:t>4.3.1 Требования к информационному обеспечению</w:t>
+      </w:r>
+      <w:bookmarkEnd w:id="24"/>
+    </w:p>
+    <w:p>
+      <w:pPr>
+        <w:pBdr>
+          <w:top w:val="nil"/>
+          <w:left w:val="nil"/>
+          <w:bottom w:val="nil"/>
+          <w:right w:val="nil"/>
+          <w:between w:val="nil"/>
+        </w:pBdr>
+        <w:spacing w:after="0" w:line="360" w:lineRule="auto"/>
+        <w:ind w:firstLine="851"/>
+        <w:jc w:val="both"/>
+        <w:rPr>
+          <w:color w:val="000000"/>
+          <w:sz w:val="28"/>
+          <w:szCs w:val="28"/>
+        </w:rPr>
+      </w:pPr>
+      <w:r>
+        <w:rPr>
+          <w:color w:val="000000"/>
+          <w:sz w:val="28"/>
+          <w:szCs w:val="28"/>
+        </w:rPr>
+        <w:t xml:space="preserve">Требования по применению систем управления базами данных: использование </w:t>
+      </w:r>
+      <w:r>
+        <w:rPr>
+          <w:sz w:val="28"/>
+          <w:szCs w:val="28"/>
+        </w:rPr>
+        <w:t xml:space="preserve">СУБД </w:t>
+      </w:r>
+      <w:r>
+        <w:rPr>
+          <w:sz w:val="28"/>
+          <w:szCs w:val="28"/>
+          <w:lang w:val="en-US"/>
+        </w:rPr>
+        <w:t>My</w:t>
+      </w:r>
+      <w:r>
+        <w:rPr>
+          <w:sz w:val="28"/>
+          <w:szCs w:val="28"/>
+        </w:rPr>
+        <w:t>SQL</w:t>
+      </w:r>
+      <w:r>
+        <w:rPr>
+          <w:color w:val="000000"/>
+          <w:sz w:val="28"/>
+          <w:szCs w:val="28"/>
+        </w:rPr>
+        <w:t>.</w:t>
+      </w:r>
+    </w:p>
+    <w:p>
+      <w:pPr>
+        <w:pStyle w:val="2"/>
+        <w:numPr>
+          <w:ilvl w:val="0"/>
+          <w:numId w:val="0"/>
+        </w:numPr>
+        <w:ind w:left="1712" w:hanging="1286"/>
+        <w:rPr>
+          <w:rFonts w:cs="Times New Roman"/>
+        </w:rPr>
+      </w:pPr>
+      <w:bookmarkStart w:id="25" w:name="_Toc67347276"/>
+      <w:r>
+        <w:rPr>
+          <w:rFonts w:cs="Times New Roman"/>
+        </w:rPr>
+        <w:lastRenderedPageBreak/>
+        <w:t>4.3.2 Требования к программному обеспечению</w:t>
+      </w:r>
+      <w:bookmarkEnd w:id="25"/>
+    </w:p>
+    <w:p>
+      <w:pPr>
+        <w:pBdr>
+          <w:top w:val="nil"/>
+          <w:left w:val="nil"/>
+          <w:bottom w:val="nil"/>
+          <w:right w:val="nil"/>
+          <w:between w:val="nil"/>
+        </w:pBdr>
+        <w:spacing w:after="0" w:line="360" w:lineRule="auto"/>
+        <w:ind w:firstLine="851"/>
+        <w:jc w:val="both"/>
+        <w:rPr>
+          <w:color w:val="000000"/>
+          <w:sz w:val="28"/>
+          <w:szCs w:val="28"/>
+        </w:rPr>
+      </w:pPr>
+      <w:r>
+        <w:rPr>
+          <w:color w:val="000000"/>
+          <w:sz w:val="28"/>
+          <w:szCs w:val="28"/>
+        </w:rPr>
+        <w:t>Основные требования к программному обеспечению:</w:t>
       </w:r>
     </w:p>
     <w:p>
@@ -6780,18 +8308,36 @@
         </w:tabs>
         <w:spacing w:after="0" w:line="360" w:lineRule="auto"/>
         <w:jc w:val="both"/>
-        <w:rPr>
-          <w:color w:val="000000" w:themeColor="text1"/>
-        </w:rPr>
-      </w:pPr>
-      <w:r>
-        <w:rPr>
-          <w:color w:val="000000" w:themeColor="text1"/>
+      </w:pPr>
+      <w:r>
+        <w:rPr>
+          <w:color w:val="000000"/>
+          <w:sz w:val="28"/>
+          <w:szCs w:val="28"/>
+        </w:rPr>
+        <w:t xml:space="preserve">      </w:t>
+      </w:r>
+      <w:r>
+        <w:rPr>
+          <w:sz w:val="28"/>
+          <w:szCs w:val="28"/>
+        </w:rPr>
+        <w:t xml:space="preserve">СУБД </w:t>
+      </w:r>
+      <w:r>
+        <w:rPr>
           <w:sz w:val="28"/>
           <w:szCs w:val="28"/>
           <w:lang w:val="en-US"/>
         </w:rPr>
-        <w:t>NodeJS</w:t>
+        <w:t>My</w:t>
+      </w:r>
+      <w:r>
+        <w:rPr>
+          <w:sz w:val="28"/>
+          <w:szCs w:val="28"/>
+        </w:rPr>
+        <w:t>SQL</w:t>
       </w:r>
     </w:p>
     <w:p>
@@ -6807,60 +8353,18 @@
         <w:ind w:firstLine="851"/>
         <w:jc w:val="both"/>
         <w:rPr>
-          <w:color w:val="000000" w:themeColor="text1"/>
-          <w:sz w:val="28"/>
-          <w:szCs w:val="28"/>
-        </w:rPr>
-      </w:pPr>
-      <w:proofErr w:type="spellStart"/>
-      <w:r>
-        <w:rPr>
-          <w:color w:val="000000" w:themeColor="text1"/>
-          <w:sz w:val="28"/>
-          <w:szCs w:val="28"/>
-        </w:rPr>
-        <w:t>Front-end</w:t>
-      </w:r>
-      <w:proofErr w:type="spellEnd"/>
-      <w:r>
-        <w:rPr>
-          <w:color w:val="000000" w:themeColor="text1"/>
-          <w:sz w:val="28"/>
-          <w:szCs w:val="28"/>
-        </w:rPr>
-        <w:t>:</w:t>
-      </w:r>
-    </w:p>
-    <w:p>
-      <w:pPr>
-        <w:numPr>
-          <w:ilvl w:val="0"/>
-          <w:numId w:val="2"/>
-        </w:numPr>
-        <w:pBdr>
-          <w:top w:val="nil"/>
-          <w:left w:val="nil"/>
-          <w:bottom w:val="nil"/>
-          <w:right w:val="nil"/>
-          <w:between w:val="nil"/>
-        </w:pBdr>
-        <w:tabs>
-          <w:tab w:val="left" w:pos="708"/>
-        </w:tabs>
-        <w:spacing w:after="0" w:line="360" w:lineRule="auto"/>
-        <w:jc w:val="both"/>
-        <w:rPr>
-          <w:color w:val="000000" w:themeColor="text1"/>
-        </w:rPr>
-      </w:pPr>
-      <w:r>
-        <w:rPr>
-          <w:color w:val="000000" w:themeColor="text1"/>
-          <w:sz w:val="28"/>
-          <w:szCs w:val="28"/>
-          <w:lang w:val="en-US"/>
-        </w:rPr>
-        <w:t>React</w:t>
+          <w:color w:val="000000"/>
+          <w:sz w:val="28"/>
+          <w:szCs w:val="28"/>
+        </w:rPr>
+      </w:pPr>
+      <w:r>
+        <w:rPr>
+          <w:color w:val="000000"/>
+          <w:sz w:val="28"/>
+          <w:szCs w:val="28"/>
+        </w:rPr>
+        <w:t>В результате разработки данные требования могут расширяться.</w:t>
       </w:r>
     </w:p>
     <w:p>
@@ -6875,1528 +8379,11 @@
           <w:rFonts w:cs="Times New Roman"/>
         </w:rPr>
       </w:pPr>
-      <w:bookmarkStart w:id="15" w:name="_Toc67347266"/>
+      <w:bookmarkStart w:id="26" w:name="_Toc67347277"/>
       <w:r>
         <w:rPr>
           <w:rFonts w:cs="Times New Roman"/>
         </w:rPr>
-        <w:t>4.1.2 Показатели назначения системы</w:t>
-      </w:r>
-      <w:bookmarkEnd w:id="15"/>
-    </w:p>
-    <w:p>
-      <w:pPr>
-        <w:pStyle w:val="a"/>
-        <w:numPr>
-          <w:ilvl w:val="0"/>
-          <w:numId w:val="4"/>
-        </w:numPr>
-        <w:ind w:left="0" w:firstLine="851"/>
-      </w:pPr>
-      <w:r>
-        <w:t>Реализация автоматизации пользователя</w:t>
-      </w:r>
-    </w:p>
-    <w:p>
-      <w:pPr>
-        <w:pStyle w:val="a"/>
-        <w:numPr>
-          <w:ilvl w:val="0"/>
-          <w:numId w:val="4"/>
-        </w:numPr>
-        <w:ind w:left="0" w:firstLine="851"/>
-      </w:pPr>
-      <w:r>
-        <w:t>Реализация учёта рабочего времени сотрудников</w:t>
-      </w:r>
-    </w:p>
-    <w:p>
-      <w:pPr>
-        <w:pStyle w:val="a"/>
-        <w:numPr>
-          <w:ilvl w:val="0"/>
-          <w:numId w:val="4"/>
-        </w:numPr>
-        <w:ind w:left="0" w:firstLine="851"/>
-      </w:pPr>
-      <w:r>
-        <w:t xml:space="preserve">Реализация учёта </w:t>
-      </w:r>
-      <w:r>
-        <w:t>задач</w:t>
-      </w:r>
-      <w:r>
-        <w:t xml:space="preserve"> </w:t>
-      </w:r>
-    </w:p>
-    <w:p>
-      <w:pPr>
-        <w:pStyle w:val="a"/>
-        <w:numPr>
-          <w:ilvl w:val="0"/>
-          <w:numId w:val="4"/>
-        </w:numPr>
-        <w:ind w:left="0" w:firstLine="851"/>
-      </w:pPr>
-      <w:r>
-        <w:lastRenderedPageBreak/>
-        <w:t xml:space="preserve">Реализация учёта проектов </w:t>
-      </w:r>
-    </w:p>
-    <w:p>
-      <w:pPr>
-        <w:pStyle w:val="a"/>
-        <w:numPr>
-          <w:ilvl w:val="0"/>
-          <w:numId w:val="4"/>
-        </w:numPr>
-        <w:ind w:left="0" w:firstLine="851"/>
-      </w:pPr>
-      <w:r>
-        <w:t>Реализация учёта сотрудников Администратором</w:t>
-      </w:r>
-    </w:p>
-    <w:p>
-      <w:pPr>
-        <w:pStyle w:val="a"/>
-        <w:numPr>
-          <w:ilvl w:val="0"/>
-          <w:numId w:val="4"/>
-        </w:numPr>
-        <w:ind w:left="0" w:firstLine="851"/>
-      </w:pPr>
-      <w:r>
-        <w:t>Реализация выдачи достижений</w:t>
-      </w:r>
-    </w:p>
-    <w:p>
-      <w:pPr>
-        <w:pStyle w:val="a"/>
-        <w:numPr>
-          <w:ilvl w:val="0"/>
-          <w:numId w:val="4"/>
-        </w:numPr>
-        <w:ind w:left="0" w:firstLine="851"/>
-      </w:pPr>
-      <w:r>
-        <w:t xml:space="preserve">Реализация </w:t>
-      </w:r>
-      <w:r>
-        <w:t>администрирования</w:t>
-      </w:r>
-      <w:r>
-        <w:t xml:space="preserve"> данных</w:t>
-      </w:r>
-    </w:p>
-    <w:p>
-      <w:pPr>
-        <w:pStyle w:val="2"/>
-        <w:numPr>
-          <w:ilvl w:val="0"/>
-          <w:numId w:val="0"/>
-        </w:numPr>
-        <w:ind w:left="426" w:hanging="11"/>
-        <w:rPr>
-          <w:rFonts w:cs="Times New Roman"/>
-          <w:color w:val="000000"/>
-        </w:rPr>
-      </w:pPr>
-      <w:bookmarkStart w:id="16" w:name="_Toc67347267"/>
-      <w:r>
-        <w:rPr>
-          <w:rFonts w:cs="Times New Roman"/>
-        </w:rPr>
-        <w:t>4.1.3 Требования к защите информации от несанкционированного доступа</w:t>
-      </w:r>
-      <w:bookmarkEnd w:id="16"/>
-    </w:p>
-    <w:p>
-      <w:pPr>
-        <w:pBdr>
-          <w:top w:val="nil"/>
-          <w:left w:val="nil"/>
-          <w:bottom w:val="nil"/>
-          <w:right w:val="nil"/>
-          <w:between w:val="nil"/>
-        </w:pBdr>
-        <w:spacing w:after="0" w:line="360" w:lineRule="auto"/>
-        <w:ind w:firstLine="851"/>
-        <w:jc w:val="both"/>
-        <w:rPr>
-          <w:color w:val="000000"/>
-          <w:sz w:val="28"/>
-          <w:szCs w:val="28"/>
-        </w:rPr>
-      </w:pPr>
-      <w:r>
-        <w:rPr>
-          <w:color w:val="000000" w:themeColor="text1"/>
-          <w:sz w:val="28"/>
-          <w:szCs w:val="28"/>
-        </w:rPr>
-        <w:t xml:space="preserve">Система должны быть надёжно защищены от самых распространённых способов взлома сайтов и программ, а именно от SQL и XSS инъекций. </w:t>
-      </w:r>
-      <w:r>
-        <w:rPr>
-          <w:color w:val="000000" w:themeColor="text1"/>
-          <w:sz w:val="28"/>
-          <w:szCs w:val="28"/>
-        </w:rPr>
-        <w:t xml:space="preserve">Пароли пользователе в базе данных должны храниться </w:t>
-      </w:r>
-      <w:proofErr w:type="spellStart"/>
-      <w:r>
-        <w:rPr>
-          <w:color w:val="000000" w:themeColor="text1"/>
-          <w:sz w:val="28"/>
-          <w:szCs w:val="28"/>
-        </w:rPr>
-        <w:t>зешированными</w:t>
-      </w:r>
-      <w:proofErr w:type="spellEnd"/>
-      <w:r>
-        <w:rPr>
-          <w:color w:val="000000" w:themeColor="text1"/>
-          <w:sz w:val="28"/>
-          <w:szCs w:val="28"/>
-        </w:rPr>
-        <w:t>.</w:t>
-      </w:r>
-    </w:p>
-    <w:p>
-      <w:pPr>
-        <w:pStyle w:val="2"/>
-        <w:numPr>
-          <w:ilvl w:val="0"/>
-          <w:numId w:val="0"/>
-        </w:numPr>
-        <w:ind w:left="1712" w:hanging="1286"/>
-        <w:rPr>
-          <w:rFonts w:cs="Times New Roman"/>
-        </w:rPr>
-      </w:pPr>
-      <w:bookmarkStart w:id="17" w:name="_Toc67347268"/>
-      <w:r>
-        <w:rPr>
-          <w:rFonts w:cs="Times New Roman"/>
-        </w:rPr>
-        <w:t>4.1.4 Требования к аутентификации</w:t>
-      </w:r>
-      <w:bookmarkEnd w:id="17"/>
-      <w:r>
-        <w:rPr>
-          <w:rFonts w:cs="Times New Roman"/>
-        </w:rPr>
-        <w:t xml:space="preserve"> </w:t>
-      </w:r>
-    </w:p>
-    <w:p>
-      <w:pPr>
-        <w:numPr>
-          <w:ilvl w:val="0"/>
-          <w:numId w:val="2"/>
-        </w:numPr>
-        <w:pBdr>
-          <w:top w:val="nil"/>
-          <w:left w:val="nil"/>
-          <w:bottom w:val="nil"/>
-          <w:right w:val="nil"/>
-          <w:between w:val="nil"/>
-        </w:pBdr>
-        <w:tabs>
-          <w:tab w:val="left" w:pos="708"/>
-        </w:tabs>
-        <w:spacing w:after="0" w:line="360" w:lineRule="auto"/>
-        <w:ind w:left="0" w:firstLine="567"/>
-        <w:jc w:val="both"/>
-      </w:pPr>
-      <w:r>
-        <w:rPr>
-          <w:color w:val="000000" w:themeColor="text1"/>
-          <w:sz w:val="28"/>
-          <w:szCs w:val="28"/>
-        </w:rPr>
-        <w:t xml:space="preserve">Должны осуществляться проверка доступа при входе в систему по </w:t>
-      </w:r>
-      <w:proofErr w:type="spellStart"/>
-      <w:r>
-        <w:rPr>
-          <w:color w:val="000000" w:themeColor="text1"/>
-          <w:sz w:val="28"/>
-          <w:szCs w:val="28"/>
-        </w:rPr>
-        <w:t>email</w:t>
-      </w:r>
-      <w:proofErr w:type="spellEnd"/>
-      <w:r>
-        <w:rPr>
-          <w:color w:val="000000" w:themeColor="text1"/>
-          <w:sz w:val="28"/>
-          <w:szCs w:val="28"/>
-        </w:rPr>
-        <w:t xml:space="preserve"> и паролю.</w:t>
-      </w:r>
-    </w:p>
-    <w:p>
-      <w:pPr>
-        <w:numPr>
-          <w:ilvl w:val="0"/>
-          <w:numId w:val="2"/>
-        </w:numPr>
-        <w:pBdr>
-          <w:top w:val="nil"/>
-          <w:left w:val="nil"/>
-          <w:bottom w:val="nil"/>
-          <w:right w:val="nil"/>
-          <w:between w:val="nil"/>
-        </w:pBdr>
-        <w:tabs>
-          <w:tab w:val="left" w:pos="708"/>
-        </w:tabs>
-        <w:spacing w:after="0" w:line="360" w:lineRule="auto"/>
-        <w:ind w:left="0" w:firstLine="567"/>
-        <w:jc w:val="both"/>
-      </w:pPr>
-      <w:r>
-        <w:rPr>
-          <w:color w:val="000000"/>
-          <w:sz w:val="28"/>
-          <w:szCs w:val="28"/>
-        </w:rPr>
-        <w:t>Система защиты должна подвергать проверку подлинности идентификации путем аутентификации.</w:t>
-      </w:r>
-    </w:p>
-    <w:p>
-      <w:pPr>
-        <w:numPr>
-          <w:ilvl w:val="0"/>
-          <w:numId w:val="2"/>
-        </w:numPr>
-        <w:pBdr>
-          <w:top w:val="nil"/>
-          <w:left w:val="nil"/>
-          <w:bottom w:val="nil"/>
-          <w:right w:val="nil"/>
-          <w:between w:val="nil"/>
-        </w:pBdr>
-        <w:tabs>
-          <w:tab w:val="left" w:pos="708"/>
-        </w:tabs>
-        <w:spacing w:after="0" w:line="360" w:lineRule="auto"/>
-        <w:ind w:left="0" w:firstLine="567"/>
-        <w:jc w:val="both"/>
-      </w:pPr>
-      <w:r>
-        <w:rPr>
-          <w:color w:val="000000"/>
-          <w:sz w:val="28"/>
-          <w:szCs w:val="28"/>
-        </w:rPr>
-        <w:t>Система защиты должна препятствовать доступу к защищаемым ресурсам не идентифицированным пользователям и пользователей, не прошедших идентификацию. Система защиты должна обладать способностью надежно связывать полученную идентификацию со всеми действиями данного пользователя.</w:t>
-      </w:r>
-    </w:p>
-    <w:p>
-      <w:pPr>
-        <w:pStyle w:val="2"/>
-        <w:numPr>
-          <w:ilvl w:val="0"/>
-          <w:numId w:val="0"/>
-        </w:numPr>
-        <w:ind w:left="1712" w:hanging="1286"/>
-        <w:rPr>
-          <w:rFonts w:cs="Times New Roman"/>
-        </w:rPr>
-      </w:pPr>
-      <w:bookmarkStart w:id="18" w:name="_Toc67347269"/>
-      <w:r>
-        <w:rPr>
-          <w:rFonts w:cs="Times New Roman"/>
-        </w:rPr>
-        <w:t>4.1.5 Требования к численности и квалификации персонала</w:t>
-      </w:r>
-      <w:bookmarkEnd w:id="18"/>
-    </w:p>
-    <w:p>
-      <w:pPr>
-        <w:pBdr>
-          <w:top w:val="nil"/>
-          <w:left w:val="nil"/>
-          <w:bottom w:val="nil"/>
-          <w:right w:val="nil"/>
-          <w:between w:val="nil"/>
-        </w:pBdr>
-        <w:spacing w:after="0" w:line="360" w:lineRule="auto"/>
-        <w:ind w:firstLine="851"/>
-        <w:jc w:val="both"/>
-        <w:rPr>
-          <w:color w:val="FF0000"/>
-          <w:sz w:val="28"/>
-          <w:szCs w:val="28"/>
-        </w:rPr>
-      </w:pPr>
-      <w:r>
-        <w:rPr>
-          <w:color w:val="000000"/>
-          <w:sz w:val="28"/>
-          <w:szCs w:val="28"/>
-        </w:rPr>
-        <w:t xml:space="preserve">В системе конкретных требований к численности персонала не приводится. В Системе предполагается наличие ролей пользователей – </w:t>
-      </w:r>
-      <w:r>
-        <w:rPr>
-          <w:color w:val="000000" w:themeColor="text1"/>
-          <w:sz w:val="28"/>
-          <w:szCs w:val="28"/>
-        </w:rPr>
-        <w:t xml:space="preserve">Разработчик, </w:t>
-      </w:r>
-      <w:r>
-        <w:rPr>
-          <w:color w:val="000000" w:themeColor="text1"/>
-          <w:sz w:val="28"/>
-          <w:szCs w:val="28"/>
-          <w:lang w:val="en-US"/>
-        </w:rPr>
-        <w:t>Task</w:t>
-      </w:r>
-      <w:r>
-        <w:rPr>
-          <w:color w:val="000000" w:themeColor="text1"/>
-          <w:sz w:val="28"/>
-          <w:szCs w:val="28"/>
-        </w:rPr>
-        <w:t xml:space="preserve"> </w:t>
-      </w:r>
-      <w:r>
-        <w:rPr>
-          <w:color w:val="000000" w:themeColor="text1"/>
-          <w:sz w:val="28"/>
-          <w:szCs w:val="28"/>
-          <w:lang w:val="en-US"/>
-        </w:rPr>
-        <w:t>Leader</w:t>
-      </w:r>
-      <w:r>
-        <w:rPr>
-          <w:color w:val="000000" w:themeColor="text1"/>
-          <w:sz w:val="28"/>
-          <w:szCs w:val="28"/>
-        </w:rPr>
-        <w:t xml:space="preserve">, </w:t>
-      </w:r>
-      <w:r>
-        <w:rPr>
-          <w:color w:val="000000" w:themeColor="text1"/>
-          <w:sz w:val="28"/>
-          <w:szCs w:val="28"/>
-          <w:lang w:val="en-US"/>
-        </w:rPr>
-        <w:t>Project</w:t>
-      </w:r>
-      <w:r>
-        <w:rPr>
-          <w:color w:val="000000" w:themeColor="text1"/>
-          <w:sz w:val="28"/>
-          <w:szCs w:val="28"/>
-        </w:rPr>
-        <w:t xml:space="preserve"> </w:t>
-      </w:r>
-      <w:r>
-        <w:rPr>
-          <w:color w:val="000000" w:themeColor="text1"/>
-          <w:sz w:val="28"/>
-          <w:szCs w:val="28"/>
-          <w:lang w:val="en-US"/>
-        </w:rPr>
-        <w:t>Leader</w:t>
-      </w:r>
-      <w:r>
-        <w:rPr>
-          <w:color w:val="000000" w:themeColor="text1"/>
-          <w:sz w:val="28"/>
-          <w:szCs w:val="28"/>
-        </w:rPr>
-        <w:t>, Администратор</w:t>
-      </w:r>
-      <w:r>
-        <w:rPr>
-          <w:color w:val="000000"/>
-          <w:sz w:val="28"/>
-          <w:szCs w:val="28"/>
-        </w:rPr>
-        <w:t>.</w:t>
-      </w:r>
-    </w:p>
-    <w:p>
-      <w:pPr>
-        <w:pBdr>
-          <w:top w:val="nil"/>
-          <w:left w:val="nil"/>
-          <w:bottom w:val="nil"/>
-          <w:right w:val="nil"/>
-          <w:between w:val="nil"/>
-        </w:pBdr>
-        <w:spacing w:after="0" w:line="360" w:lineRule="auto"/>
-        <w:ind w:firstLine="851"/>
-        <w:jc w:val="both"/>
-        <w:rPr>
-          <w:color w:val="000000"/>
-          <w:sz w:val="28"/>
-          <w:szCs w:val="28"/>
-        </w:rPr>
-      </w:pPr>
-      <w:r>
-        <w:rPr>
-          <w:color w:val="000000"/>
-          <w:sz w:val="28"/>
-          <w:szCs w:val="28"/>
-        </w:rPr>
-        <w:t>Пользователь с ролью администратор должен обладать знаниями и навыками необходимыми для поддержания работоспособности системы.</w:t>
-      </w:r>
-    </w:p>
-    <w:p>
-      <w:pPr>
-        <w:pBdr>
-          <w:top w:val="nil"/>
-          <w:left w:val="nil"/>
-          <w:bottom w:val="nil"/>
-          <w:right w:val="nil"/>
-          <w:between w:val="nil"/>
-        </w:pBdr>
-        <w:spacing w:after="0" w:line="360" w:lineRule="auto"/>
-        <w:ind w:firstLine="851"/>
-        <w:jc w:val="both"/>
-        <w:rPr>
-          <w:color w:val="000000"/>
-          <w:sz w:val="28"/>
-          <w:szCs w:val="28"/>
-        </w:rPr>
-      </w:pPr>
-      <w:r>
-        <w:rPr>
-          <w:color w:val="000000"/>
-          <w:sz w:val="28"/>
-          <w:szCs w:val="28"/>
-        </w:rPr>
-        <w:t>Пользователи</w:t>
-      </w:r>
-      <w:r>
-        <w:rPr>
-          <w:color w:val="000000"/>
-          <w:sz w:val="28"/>
-          <w:szCs w:val="28"/>
-        </w:rPr>
-        <w:t>, работающие с данной системой, должны обладать базовыми навыками работы на персональном компьютере и в сети интернет.</w:t>
-      </w:r>
-    </w:p>
-    <w:p>
-      <w:pPr>
-        <w:pStyle w:val="2"/>
-        <w:numPr>
-          <w:ilvl w:val="0"/>
-          <w:numId w:val="0"/>
-        </w:numPr>
-        <w:ind w:left="1712" w:hanging="1286"/>
-        <w:rPr>
-          <w:rFonts w:cs="Times New Roman"/>
-        </w:rPr>
-      </w:pPr>
-      <w:bookmarkStart w:id="19" w:name="_Toc67347270"/>
-      <w:r>
-        <w:rPr>
-          <w:rFonts w:cs="Times New Roman"/>
-        </w:rPr>
-        <w:t>4.1.6 Требования к патентной чистоте</w:t>
-      </w:r>
-      <w:bookmarkEnd w:id="19"/>
-    </w:p>
-    <w:p>
-      <w:pPr>
-        <w:pBdr>
-          <w:top w:val="nil"/>
-          <w:left w:val="nil"/>
-          <w:bottom w:val="nil"/>
-          <w:right w:val="nil"/>
-          <w:between w:val="nil"/>
-        </w:pBdr>
-        <w:spacing w:after="0" w:line="360" w:lineRule="auto"/>
-        <w:ind w:firstLine="851"/>
-        <w:jc w:val="both"/>
-        <w:rPr>
-          <w:color w:val="000000"/>
-          <w:sz w:val="28"/>
-          <w:szCs w:val="28"/>
-        </w:rPr>
-      </w:pPr>
-      <w:r>
-        <w:rPr>
-          <w:color w:val="000000"/>
-          <w:sz w:val="28"/>
-          <w:szCs w:val="28"/>
-        </w:rPr>
-        <w:t>Данный проект должен не нарушать никаких лицензий и патентов. В случае нарушения всю ответственность несет сторона Исполнителя.</w:t>
-      </w:r>
-    </w:p>
-    <w:p>
-      <w:pPr>
-        <w:pStyle w:val="2"/>
-        <w:numPr>
-          <w:ilvl w:val="0"/>
-          <w:numId w:val="0"/>
-        </w:numPr>
-        <w:ind w:left="1712" w:hanging="1286"/>
-        <w:rPr>
-          <w:rFonts w:cs="Times New Roman"/>
-        </w:rPr>
-      </w:pPr>
-      <w:bookmarkStart w:id="20" w:name="_Toc67347271"/>
-      <w:r>
-        <w:rPr>
-          <w:rFonts w:cs="Times New Roman"/>
-        </w:rPr>
-        <w:lastRenderedPageBreak/>
-        <w:t>4.1.7 Требования к масштабируемости и открытости</w:t>
-      </w:r>
-      <w:bookmarkEnd w:id="20"/>
-    </w:p>
-    <w:p>
-      <w:pPr>
-        <w:pBdr>
-          <w:top w:val="nil"/>
-          <w:left w:val="nil"/>
-          <w:bottom w:val="nil"/>
-          <w:right w:val="nil"/>
-          <w:between w:val="nil"/>
-        </w:pBdr>
-        <w:spacing w:after="0" w:line="360" w:lineRule="auto"/>
-        <w:ind w:firstLine="851"/>
-        <w:jc w:val="both"/>
-        <w:rPr>
-          <w:color w:val="000000" w:themeColor="text1"/>
-          <w:sz w:val="28"/>
-          <w:szCs w:val="28"/>
-        </w:rPr>
-      </w:pPr>
-      <w:r>
-        <w:rPr>
-          <w:color w:val="000000" w:themeColor="text1"/>
-          <w:sz w:val="28"/>
-          <w:szCs w:val="28"/>
-        </w:rPr>
-        <w:t>Проект должен предоставлять возможность добавлять новую функциональность с минимальным изменением существующего кода.</w:t>
-      </w:r>
-    </w:p>
-    <w:p>
-      <w:pPr>
-        <w:pStyle w:val="2"/>
-        <w:numPr>
-          <w:ilvl w:val="0"/>
-          <w:numId w:val="0"/>
-        </w:numPr>
-        <w:ind w:left="1712" w:hanging="1286"/>
-        <w:rPr>
-          <w:rFonts w:cs="Times New Roman"/>
-        </w:rPr>
-      </w:pPr>
-      <w:bookmarkStart w:id="21" w:name="_Toc67347272"/>
-      <w:r>
-        <w:rPr>
-          <w:rFonts w:cs="Times New Roman"/>
-        </w:rPr>
-        <w:t>4.1.8 Обработка ошибок</w:t>
-      </w:r>
-      <w:bookmarkEnd w:id="21"/>
-    </w:p>
-    <w:p>
-      <w:pPr>
-        <w:pBdr>
-          <w:top w:val="nil"/>
-          <w:left w:val="nil"/>
-          <w:bottom w:val="nil"/>
-          <w:right w:val="nil"/>
-          <w:between w:val="nil"/>
-        </w:pBdr>
-        <w:spacing w:after="0" w:line="360" w:lineRule="auto"/>
-        <w:ind w:firstLine="851"/>
-        <w:jc w:val="both"/>
-        <w:rPr>
-          <w:color w:val="000000"/>
-          <w:sz w:val="28"/>
-          <w:szCs w:val="28"/>
-        </w:rPr>
-      </w:pPr>
-      <w:r>
-        <w:rPr>
-          <w:color w:val="000000"/>
-          <w:sz w:val="28"/>
-          <w:szCs w:val="28"/>
-        </w:rPr>
-        <w:t>В случае возникновения ошибок пользователь должен получать соответствующие сообщение об ошибке.</w:t>
-      </w:r>
-    </w:p>
-    <w:p>
-      <w:pPr>
-        <w:pBdr>
-          <w:top w:val="nil"/>
-          <w:left w:val="nil"/>
-          <w:bottom w:val="nil"/>
-          <w:right w:val="nil"/>
-          <w:between w:val="nil"/>
-        </w:pBdr>
-        <w:spacing w:after="0" w:line="360" w:lineRule="auto"/>
-        <w:ind w:firstLine="851"/>
-        <w:jc w:val="both"/>
-        <w:rPr>
-          <w:color w:val="000000"/>
-          <w:sz w:val="28"/>
-          <w:szCs w:val="28"/>
-        </w:rPr>
-      </w:pPr>
-      <w:r>
-        <w:rPr>
-          <w:color w:val="000000"/>
-          <w:sz w:val="28"/>
-          <w:szCs w:val="28"/>
-        </w:rPr>
-        <w:t>Приложение должно поддерживать обработку следующих основных ошибок:</w:t>
-      </w:r>
-    </w:p>
-    <w:p>
-      <w:pPr>
-        <w:numPr>
-          <w:ilvl w:val="0"/>
-          <w:numId w:val="2"/>
-        </w:numPr>
-        <w:pBdr>
-          <w:top w:val="nil"/>
-          <w:left w:val="nil"/>
-          <w:bottom w:val="nil"/>
-          <w:right w:val="nil"/>
-          <w:between w:val="nil"/>
-        </w:pBdr>
-        <w:tabs>
-          <w:tab w:val="left" w:pos="708"/>
-        </w:tabs>
-        <w:spacing w:after="0" w:line="360" w:lineRule="auto"/>
-        <w:jc w:val="both"/>
-      </w:pPr>
-      <w:r>
-        <w:rPr>
-          <w:color w:val="000000"/>
-          <w:sz w:val="28"/>
-          <w:szCs w:val="28"/>
-        </w:rPr>
-        <w:t>Некорректно введенные данные;</w:t>
-      </w:r>
-    </w:p>
-    <w:p>
-      <w:pPr>
-        <w:pStyle w:val="2"/>
-        <w:ind w:left="567" w:hanging="425"/>
-        <w:rPr>
-          <w:rFonts w:cs="Times New Roman"/>
-        </w:rPr>
-      </w:pPr>
-      <w:bookmarkStart w:id="22" w:name="_Toc67347273"/>
-      <w:r>
-        <w:rPr>
-          <w:rFonts w:cs="Times New Roman"/>
-        </w:rPr>
-        <w:t>Требования к функциям, выполняемым системой</w:t>
-      </w:r>
-      <w:bookmarkEnd w:id="22"/>
-    </w:p>
-    <w:p>
-      <w:pPr>
-        <w:pStyle w:val="a6"/>
-      </w:pPr>
-      <w:r>
-        <w:t>Система должна удовлетворять следующим функциональным требованиям:</w:t>
-      </w:r>
-    </w:p>
-    <w:p>
-      <w:pPr>
-        <w:pBdr>
-          <w:top w:val="nil"/>
-          <w:left w:val="nil"/>
-          <w:bottom w:val="nil"/>
-          <w:right w:val="nil"/>
-          <w:between w:val="nil"/>
-        </w:pBdr>
-        <w:spacing w:after="0" w:line="360" w:lineRule="auto"/>
-        <w:ind w:firstLine="851"/>
-        <w:jc w:val="both"/>
-        <w:rPr>
-          <w:color w:val="000000"/>
-          <w:sz w:val="28"/>
-          <w:szCs w:val="28"/>
-        </w:rPr>
-      </w:pPr>
-      <w:r>
-        <w:rPr>
-          <w:color w:val="000000" w:themeColor="text1"/>
-          <w:sz w:val="28"/>
-          <w:szCs w:val="28"/>
-        </w:rPr>
-        <w:t xml:space="preserve">Приложение должно предоставлять следующие возможности для </w:t>
-      </w:r>
-      <w:r>
-        <w:rPr>
-          <w:color w:val="000000" w:themeColor="text1"/>
-          <w:sz w:val="28"/>
-          <w:szCs w:val="28"/>
-        </w:rPr>
-        <w:t>разработчика</w:t>
-      </w:r>
-      <w:r>
-        <w:rPr>
-          <w:color w:val="000000" w:themeColor="text1"/>
-          <w:sz w:val="28"/>
-          <w:szCs w:val="28"/>
-        </w:rPr>
-        <w:t>:</w:t>
-      </w:r>
-    </w:p>
-    <w:p>
-      <w:pPr>
-        <w:pStyle w:val="a"/>
-        <w:numPr>
-          <w:ilvl w:val="0"/>
-          <w:numId w:val="4"/>
-        </w:numPr>
-        <w:ind w:left="0" w:firstLine="851"/>
-      </w:pPr>
-      <w:r>
-        <w:t>Возможность входа в личный кабинет</w:t>
-      </w:r>
-    </w:p>
-    <w:p>
-      <w:pPr>
-        <w:pStyle w:val="a"/>
-        <w:numPr>
-          <w:ilvl w:val="0"/>
-          <w:numId w:val="4"/>
-        </w:numPr>
-        <w:ind w:left="0" w:firstLine="851"/>
-      </w:pPr>
-      <w:r>
-        <w:t>Возможность просмотра и редактирования персональных данных</w:t>
-      </w:r>
-    </w:p>
-    <w:p>
-      <w:pPr>
-        <w:pStyle w:val="a"/>
-        <w:numPr>
-          <w:ilvl w:val="0"/>
-          <w:numId w:val="4"/>
-        </w:numPr>
-        <w:ind w:left="0" w:firstLine="851"/>
-      </w:pPr>
-      <w:r>
-        <w:t>Возможность просмотра личных достижений</w:t>
-      </w:r>
-    </w:p>
-    <w:p>
-      <w:pPr>
-        <w:pStyle w:val="a"/>
-        <w:numPr>
-          <w:ilvl w:val="0"/>
-          <w:numId w:val="4"/>
-        </w:numPr>
-        <w:ind w:left="0" w:firstLine="851"/>
-      </w:pPr>
-      <w:r>
-        <w:t>Возможность ведения рабочего времени</w:t>
-      </w:r>
-    </w:p>
-    <w:p>
-      <w:pPr>
-        <w:pStyle w:val="a"/>
-        <w:numPr>
-          <w:ilvl w:val="0"/>
-          <w:numId w:val="4"/>
-        </w:numPr>
-        <w:ind w:left="0" w:firstLine="851"/>
-      </w:pPr>
-      <w:r>
-        <w:t>Возможность просмотра рабочих часов</w:t>
-      </w:r>
-    </w:p>
-    <w:p>
-      <w:pPr>
-        <w:pStyle w:val="a"/>
-        <w:numPr>
-          <w:ilvl w:val="0"/>
-          <w:numId w:val="4"/>
-        </w:numPr>
-        <w:ind w:left="0" w:firstLine="851"/>
-      </w:pPr>
-      <w:r>
-        <w:t xml:space="preserve">Возможность просмотра и выбора </w:t>
-      </w:r>
-      <w:r>
-        <w:t>задачи</w:t>
-      </w:r>
-    </w:p>
-    <w:p>
-      <w:pPr>
-        <w:pStyle w:val="a"/>
-        <w:numPr>
-          <w:ilvl w:val="0"/>
-          <w:numId w:val="4"/>
-        </w:numPr>
-        <w:ind w:left="0" w:firstLine="851"/>
-      </w:pPr>
-      <w:r>
-        <w:t>Возможность просмотра уведомлений</w:t>
-      </w:r>
-    </w:p>
-    <w:p>
-      <w:pPr>
-        <w:pStyle w:val="a"/>
-        <w:numPr>
-          <w:ilvl w:val="0"/>
-          <w:numId w:val="4"/>
-        </w:numPr>
-        <w:ind w:left="0" w:firstLine="851"/>
-      </w:pPr>
-      <w:r>
-        <w:t>Возможность просмотра проектов и задач</w:t>
-      </w:r>
-    </w:p>
-    <w:p>
-      <w:pPr>
-        <w:pBdr>
-          <w:top w:val="nil"/>
-          <w:left w:val="nil"/>
-          <w:bottom w:val="nil"/>
-          <w:right w:val="nil"/>
-          <w:between w:val="nil"/>
-        </w:pBdr>
-        <w:spacing w:after="0" w:line="360" w:lineRule="auto"/>
-        <w:ind w:firstLine="851"/>
-        <w:jc w:val="both"/>
-        <w:rPr>
-          <w:color w:val="000000"/>
-          <w:sz w:val="28"/>
-          <w:szCs w:val="28"/>
-        </w:rPr>
-      </w:pPr>
-      <w:r>
-        <w:rPr>
-          <w:color w:val="000000" w:themeColor="text1"/>
-          <w:sz w:val="28"/>
-          <w:szCs w:val="28"/>
-        </w:rPr>
-        <w:t xml:space="preserve">Приложение должно предоставлять следующие возможности для </w:t>
-      </w:r>
-      <w:r>
-        <w:rPr>
-          <w:color w:val="000000" w:themeColor="text1"/>
-          <w:sz w:val="28"/>
-          <w:szCs w:val="28"/>
-          <w:lang w:val="en-US"/>
-        </w:rPr>
-        <w:t>Task</w:t>
-      </w:r>
-      <w:r>
-        <w:rPr>
-          <w:color w:val="000000" w:themeColor="text1"/>
-          <w:sz w:val="28"/>
-          <w:szCs w:val="28"/>
-        </w:rPr>
-        <w:t xml:space="preserve"> </w:t>
-      </w:r>
-      <w:r>
-        <w:rPr>
-          <w:color w:val="000000" w:themeColor="text1"/>
-          <w:sz w:val="28"/>
-          <w:szCs w:val="28"/>
-          <w:lang w:val="en-US"/>
-        </w:rPr>
-        <w:t>Leader</w:t>
-      </w:r>
-      <w:r>
-        <w:rPr>
-          <w:color w:val="000000" w:themeColor="text1"/>
-          <w:sz w:val="28"/>
-          <w:szCs w:val="28"/>
-        </w:rPr>
-        <w:t xml:space="preserve">: </w:t>
-      </w:r>
-    </w:p>
-    <w:p>
-      <w:pPr>
-        <w:pStyle w:val="a"/>
-        <w:numPr>
-          <w:ilvl w:val="0"/>
-          <w:numId w:val="4"/>
-        </w:numPr>
-        <w:ind w:left="0" w:firstLine="851"/>
-      </w:pPr>
-      <w:r>
-        <w:t>Возможности разработчика</w:t>
-      </w:r>
-    </w:p>
-    <w:p>
-      <w:pPr>
-        <w:pStyle w:val="a"/>
-        <w:numPr>
-          <w:ilvl w:val="0"/>
-          <w:numId w:val="4"/>
-        </w:numPr>
-        <w:ind w:left="0" w:firstLine="851"/>
-      </w:pPr>
-      <w:r>
-        <w:t>Возможность редактирования и удаления заданий</w:t>
-      </w:r>
-    </w:p>
-    <w:p>
-      <w:pPr>
-        <w:pStyle w:val="a"/>
-        <w:numPr>
-          <w:ilvl w:val="0"/>
-          <w:numId w:val="4"/>
-        </w:numPr>
-        <w:ind w:left="0" w:firstLine="851"/>
-      </w:pPr>
-      <w:r>
-        <w:t>Возможность добавления уведомлений для сотрудников</w:t>
-      </w:r>
-    </w:p>
-    <w:p>
-      <w:pPr>
-        <w:pStyle w:val="a"/>
-        <w:numPr>
-          <w:ilvl w:val="0"/>
-          <w:numId w:val="4"/>
-        </w:numPr>
-        <w:ind w:left="0" w:firstLine="851"/>
-      </w:pPr>
-      <w:r>
-        <w:t xml:space="preserve">Возможность назначения заданий сотрудникам </w:t>
-      </w:r>
-    </w:p>
-    <w:p>
-      <w:pPr>
-        <w:pStyle w:val="a"/>
-        <w:numPr>
-          <w:ilvl w:val="0"/>
-          <w:numId w:val="4"/>
-        </w:numPr>
-        <w:ind w:left="0" w:firstLine="851"/>
-      </w:pPr>
-      <w:r>
-        <w:lastRenderedPageBreak/>
-        <w:t xml:space="preserve">Возможность просмотра и подтверждения времени работы сотрудников над </w:t>
-      </w:r>
-      <w:r>
-        <w:t>задачей</w:t>
-      </w:r>
-    </w:p>
-    <w:p>
-      <w:pPr>
-        <w:pBdr>
-          <w:top w:val="nil"/>
-          <w:left w:val="nil"/>
-          <w:bottom w:val="nil"/>
-          <w:right w:val="nil"/>
-          <w:between w:val="nil"/>
-        </w:pBdr>
-        <w:spacing w:after="0" w:line="360" w:lineRule="auto"/>
-        <w:ind w:firstLine="851"/>
-        <w:jc w:val="both"/>
-        <w:rPr>
-          <w:color w:val="000000"/>
-          <w:sz w:val="28"/>
-          <w:szCs w:val="28"/>
-        </w:rPr>
-      </w:pPr>
-      <w:r>
-        <w:rPr>
-          <w:color w:val="000000" w:themeColor="text1"/>
-          <w:sz w:val="28"/>
-          <w:szCs w:val="28"/>
-        </w:rPr>
-        <w:t xml:space="preserve">Приложение должно предоставлять следующие возможности для </w:t>
-      </w:r>
-      <w:r>
-        <w:rPr>
-          <w:color w:val="000000" w:themeColor="text1"/>
-          <w:sz w:val="28"/>
-          <w:szCs w:val="28"/>
-          <w:lang w:val="en-US"/>
-        </w:rPr>
-        <w:t>Project</w:t>
-      </w:r>
-      <w:r>
-        <w:rPr>
-          <w:color w:val="000000" w:themeColor="text1"/>
-          <w:sz w:val="28"/>
-          <w:szCs w:val="28"/>
-        </w:rPr>
-        <w:t xml:space="preserve"> </w:t>
-      </w:r>
-      <w:r>
-        <w:rPr>
-          <w:color w:val="000000" w:themeColor="text1"/>
-          <w:sz w:val="28"/>
-          <w:szCs w:val="28"/>
-          <w:lang w:val="en-US"/>
-        </w:rPr>
-        <w:t>Leader</w:t>
-      </w:r>
-      <w:r>
-        <w:rPr>
-          <w:color w:val="000000" w:themeColor="text1"/>
-          <w:sz w:val="28"/>
-          <w:szCs w:val="28"/>
-        </w:rPr>
-        <w:t>:</w:t>
-      </w:r>
-    </w:p>
-    <w:p>
-      <w:pPr>
-        <w:pStyle w:val="a"/>
-        <w:numPr>
-          <w:ilvl w:val="0"/>
-          <w:numId w:val="4"/>
-        </w:numPr>
-        <w:ind w:left="0" w:firstLine="851"/>
-      </w:pPr>
-      <w:r>
-        <w:t xml:space="preserve">Возможности </w:t>
-      </w:r>
-      <w:r>
-        <w:rPr>
-          <w:color w:val="000000" w:themeColor="text1"/>
-          <w:lang w:val="en-US"/>
-        </w:rPr>
-        <w:t>Task</w:t>
-      </w:r>
-      <w:r>
-        <w:rPr>
-          <w:color w:val="000000" w:themeColor="text1"/>
-        </w:rPr>
-        <w:t xml:space="preserve"> </w:t>
-      </w:r>
-      <w:r>
-        <w:rPr>
-          <w:color w:val="000000" w:themeColor="text1"/>
-          <w:lang w:val="en-US"/>
-        </w:rPr>
-        <w:t>Leader</w:t>
-      </w:r>
-      <w:r>
-        <w:rPr>
-          <w:color w:val="000000" w:themeColor="text1"/>
-        </w:rPr>
-        <w:t xml:space="preserve"> в задачах своего проекта</w:t>
-      </w:r>
-    </w:p>
-    <w:p>
-      <w:pPr>
-        <w:pStyle w:val="a"/>
-        <w:numPr>
-          <w:ilvl w:val="0"/>
-          <w:numId w:val="4"/>
-        </w:numPr>
-        <w:ind w:left="0" w:firstLine="851"/>
-      </w:pPr>
-      <w:r>
-        <w:t>Возможность редактирования, добавления и удаления проектов</w:t>
-      </w:r>
-    </w:p>
-    <w:p>
-      <w:pPr>
-        <w:pStyle w:val="a"/>
-        <w:numPr>
-          <w:ilvl w:val="0"/>
-          <w:numId w:val="4"/>
-        </w:numPr>
-        <w:ind w:left="0" w:firstLine="851"/>
-      </w:pPr>
-      <w:r>
-        <w:t>Возможность добавления и удаления сотрудников на проект</w:t>
-      </w:r>
-    </w:p>
-    <w:p>
-      <w:pPr>
-        <w:pStyle w:val="a"/>
-        <w:numPr>
-          <w:ilvl w:val="0"/>
-          <w:numId w:val="4"/>
-        </w:numPr>
-        <w:ind w:left="0" w:firstLine="851"/>
-      </w:pPr>
-      <w:r>
-        <w:t xml:space="preserve">Возможность добавление </w:t>
-      </w:r>
-      <w:r>
-        <w:t>задач</w:t>
-      </w:r>
-    </w:p>
-    <w:p>
-      <w:pPr>
-        <w:pStyle w:val="a"/>
-        <w:numPr>
-          <w:ilvl w:val="0"/>
-          <w:numId w:val="4"/>
-        </w:numPr>
-        <w:ind w:left="0" w:firstLine="851"/>
-      </w:pPr>
-      <w:r>
-        <w:t>Возможность просмотра и подтверждения времени работы сотрудников, работающих над проектом</w:t>
-      </w:r>
-    </w:p>
-    <w:p>
-      <w:pPr>
-        <w:pBdr>
-          <w:top w:val="nil"/>
-          <w:left w:val="nil"/>
-          <w:bottom w:val="nil"/>
-          <w:right w:val="nil"/>
-          <w:between w:val="nil"/>
-        </w:pBdr>
-        <w:spacing w:after="0" w:line="360" w:lineRule="auto"/>
-        <w:ind w:firstLine="851"/>
-        <w:jc w:val="both"/>
-        <w:rPr>
-          <w:color w:val="000000"/>
-          <w:sz w:val="28"/>
-          <w:szCs w:val="28"/>
-        </w:rPr>
-      </w:pPr>
-      <w:r>
-        <w:rPr>
-          <w:color w:val="000000" w:themeColor="text1"/>
-          <w:sz w:val="28"/>
-          <w:szCs w:val="28"/>
-        </w:rPr>
-        <w:t>Приложение должно предоставлять следующие возможности для Администратора:</w:t>
-      </w:r>
-    </w:p>
-    <w:p>
-      <w:pPr>
-        <w:pStyle w:val="a"/>
-        <w:numPr>
-          <w:ilvl w:val="0"/>
-          <w:numId w:val="4"/>
-        </w:numPr>
-        <w:ind w:left="0" w:firstLine="851"/>
-      </w:pPr>
-      <w:r>
-        <w:t xml:space="preserve">Возможности </w:t>
-      </w:r>
-      <w:r>
-        <w:rPr>
-          <w:color w:val="000000" w:themeColor="text1"/>
-          <w:lang w:val="en-US"/>
-        </w:rPr>
-        <w:t>Project</w:t>
-      </w:r>
-      <w:r>
-        <w:t xml:space="preserve"> </w:t>
-      </w:r>
-      <w:r>
-        <w:rPr>
-          <w:lang w:val="en-US"/>
-        </w:rPr>
-        <w:t>leader</w:t>
-      </w:r>
-      <w:r>
-        <w:t xml:space="preserve"> для каждого из проектов</w:t>
-      </w:r>
-    </w:p>
-    <w:p>
-      <w:pPr>
-        <w:pStyle w:val="a"/>
-        <w:numPr>
-          <w:ilvl w:val="0"/>
-          <w:numId w:val="4"/>
-        </w:numPr>
-        <w:ind w:left="0" w:firstLine="851"/>
-      </w:pPr>
-      <w:r>
-        <w:t xml:space="preserve">Возможность назначения </w:t>
-      </w:r>
-      <w:proofErr w:type="spellStart"/>
-      <w:r>
-        <w:rPr>
-          <w:color w:val="000000" w:themeColor="text1"/>
-          <w:lang w:val="en-US"/>
-        </w:rPr>
-        <w:t>TaskLead</w:t>
-      </w:r>
-      <w:proofErr w:type="spellEnd"/>
-      <w:r>
-        <w:t xml:space="preserve"> на проекты</w:t>
-      </w:r>
-    </w:p>
-    <w:p>
-      <w:pPr>
-        <w:pStyle w:val="a"/>
-        <w:numPr>
-          <w:ilvl w:val="0"/>
-          <w:numId w:val="4"/>
-        </w:numPr>
-        <w:ind w:left="0" w:firstLine="851"/>
-      </w:pPr>
-      <w:r>
-        <w:t xml:space="preserve">Возможность редактирования, добавления и удаления пользователей </w:t>
-      </w:r>
-    </w:p>
-    <w:p>
-      <w:pPr>
-        <w:pStyle w:val="a"/>
-        <w:numPr>
-          <w:ilvl w:val="0"/>
-          <w:numId w:val="4"/>
-        </w:numPr>
-        <w:ind w:left="0" w:firstLine="851"/>
-      </w:pPr>
-      <w:r>
-        <w:t>Возможность просмотра, редактирования и удаления уведомлений</w:t>
-      </w:r>
-    </w:p>
-    <w:p>
-      <w:pPr>
-        <w:pStyle w:val="2"/>
-        <w:ind w:left="142" w:firstLine="0"/>
-        <w:rPr>
-          <w:rFonts w:cs="Times New Roman"/>
-        </w:rPr>
-      </w:pPr>
-      <w:bookmarkStart w:id="23" w:name="_Toc67347274"/>
-      <w:r>
-        <w:rPr>
-          <w:rFonts w:cs="Times New Roman"/>
-        </w:rPr>
-        <w:t>Требования к видам обеспечения</w:t>
-      </w:r>
-      <w:bookmarkEnd w:id="23"/>
-    </w:p>
-    <w:p>
-      <w:pPr>
-        <w:pStyle w:val="2"/>
-        <w:numPr>
-          <w:ilvl w:val="0"/>
-          <w:numId w:val="0"/>
-        </w:numPr>
-        <w:ind w:left="1712" w:hanging="1286"/>
-        <w:rPr>
-          <w:rFonts w:cs="Times New Roman"/>
-        </w:rPr>
-      </w:pPr>
-      <w:bookmarkStart w:id="24" w:name="_Toc67347275"/>
-      <w:r>
-        <w:rPr>
-          <w:rFonts w:cs="Times New Roman"/>
-        </w:rPr>
-        <w:t>4.3.1 Требования к информационному обеспечению</w:t>
-      </w:r>
-      <w:bookmarkEnd w:id="24"/>
-    </w:p>
-    <w:p>
-      <w:pPr>
-        <w:pBdr>
-          <w:top w:val="nil"/>
-          <w:left w:val="nil"/>
-          <w:bottom w:val="nil"/>
-          <w:right w:val="nil"/>
-          <w:between w:val="nil"/>
-        </w:pBdr>
-        <w:spacing w:after="0" w:line="360" w:lineRule="auto"/>
-        <w:ind w:firstLine="851"/>
-        <w:jc w:val="both"/>
-        <w:rPr>
-          <w:color w:val="000000"/>
-          <w:sz w:val="28"/>
-          <w:szCs w:val="28"/>
-        </w:rPr>
-      </w:pPr>
-      <w:r>
-        <w:rPr>
-          <w:color w:val="000000"/>
-          <w:sz w:val="28"/>
-          <w:szCs w:val="28"/>
-        </w:rPr>
-        <w:t xml:space="preserve">Требования по применению систем управления базами данных: использование </w:t>
-      </w:r>
-      <w:r>
-        <w:rPr>
-          <w:sz w:val="28"/>
-          <w:szCs w:val="28"/>
-        </w:rPr>
-        <w:t xml:space="preserve">СУБД </w:t>
-      </w:r>
-      <w:r>
-        <w:rPr>
-          <w:sz w:val="28"/>
-          <w:szCs w:val="28"/>
-          <w:lang w:val="en-US"/>
-        </w:rPr>
-        <w:t>My</w:t>
-      </w:r>
-      <w:r>
-        <w:rPr>
-          <w:sz w:val="28"/>
-          <w:szCs w:val="28"/>
-        </w:rPr>
-        <w:t>SQL</w:t>
-      </w:r>
-      <w:r>
-        <w:rPr>
-          <w:color w:val="000000"/>
-          <w:sz w:val="28"/>
-          <w:szCs w:val="28"/>
-        </w:rPr>
-        <w:t>.</w:t>
-      </w:r>
-    </w:p>
-    <w:p>
-      <w:pPr>
-        <w:pStyle w:val="2"/>
-        <w:numPr>
-          <w:ilvl w:val="0"/>
-          <w:numId w:val="0"/>
-        </w:numPr>
-        <w:ind w:left="1712" w:hanging="1286"/>
-        <w:rPr>
-          <w:rFonts w:cs="Times New Roman"/>
-        </w:rPr>
-      </w:pPr>
-      <w:bookmarkStart w:id="25" w:name="_Toc67347276"/>
-      <w:r>
-        <w:rPr>
-          <w:rFonts w:cs="Times New Roman"/>
-        </w:rPr>
-        <w:t>4.3.2 Требования к программному обеспечению</w:t>
-      </w:r>
-      <w:bookmarkEnd w:id="25"/>
-    </w:p>
-    <w:p>
-      <w:pPr>
-        <w:pBdr>
-          <w:top w:val="nil"/>
-          <w:left w:val="nil"/>
-          <w:bottom w:val="nil"/>
-          <w:right w:val="nil"/>
-          <w:between w:val="nil"/>
-        </w:pBdr>
-        <w:spacing w:after="0" w:line="360" w:lineRule="auto"/>
-        <w:ind w:firstLine="851"/>
-        <w:jc w:val="both"/>
-        <w:rPr>
-          <w:color w:val="000000"/>
-          <w:sz w:val="28"/>
-          <w:szCs w:val="28"/>
-        </w:rPr>
-      </w:pPr>
-      <w:r>
-        <w:rPr>
-          <w:color w:val="000000"/>
-          <w:sz w:val="28"/>
-          <w:szCs w:val="28"/>
-        </w:rPr>
-        <w:t>Основные требования к программному обеспечению:</w:t>
-      </w:r>
-    </w:p>
-    <w:p>
-      <w:pPr>
-        <w:numPr>
-          <w:ilvl w:val="0"/>
-          <w:numId w:val="2"/>
-        </w:numPr>
-        <w:pBdr>
-          <w:top w:val="nil"/>
-          <w:left w:val="nil"/>
-          <w:bottom w:val="nil"/>
-          <w:right w:val="nil"/>
-          <w:between w:val="nil"/>
-        </w:pBdr>
-        <w:tabs>
-          <w:tab w:val="left" w:pos="708"/>
-        </w:tabs>
-        <w:spacing w:after="0" w:line="360" w:lineRule="auto"/>
-        <w:jc w:val="both"/>
-      </w:pPr>
-      <w:r>
-        <w:rPr>
-          <w:color w:val="000000"/>
-          <w:sz w:val="28"/>
-          <w:szCs w:val="28"/>
-        </w:rPr>
-        <w:t xml:space="preserve">      </w:t>
-      </w:r>
-      <w:r>
-        <w:rPr>
-          <w:sz w:val="28"/>
-          <w:szCs w:val="28"/>
-        </w:rPr>
-        <w:t xml:space="preserve">СУБД </w:t>
-      </w:r>
-      <w:r>
-        <w:rPr>
-          <w:sz w:val="28"/>
-          <w:szCs w:val="28"/>
-          <w:lang w:val="en-US"/>
-        </w:rPr>
-        <w:t>My</w:t>
-      </w:r>
-      <w:r>
-        <w:rPr>
-          <w:sz w:val="28"/>
-          <w:szCs w:val="28"/>
-        </w:rPr>
-        <w:t>SQL</w:t>
-      </w:r>
-    </w:p>
-    <w:p>
-      <w:pPr>
-        <w:pBdr>
-          <w:top w:val="nil"/>
-          <w:left w:val="nil"/>
-          <w:bottom w:val="nil"/>
-          <w:right w:val="nil"/>
-          <w:between w:val="nil"/>
-        </w:pBdr>
-        <w:spacing w:after="0" w:line="360" w:lineRule="auto"/>
-        <w:ind w:firstLine="851"/>
-        <w:jc w:val="both"/>
-        <w:rPr>
-          <w:color w:val="000000"/>
-          <w:sz w:val="28"/>
-          <w:szCs w:val="28"/>
-        </w:rPr>
-      </w:pPr>
-      <w:r>
-        <w:rPr>
-          <w:color w:val="000000"/>
-          <w:sz w:val="28"/>
-          <w:szCs w:val="28"/>
-        </w:rPr>
-        <w:t>В результате разработки данные требования могут расширяться.</w:t>
-      </w:r>
-    </w:p>
-    <w:p>
-      <w:pPr>
-        <w:pStyle w:val="2"/>
-        <w:numPr>
-          <w:ilvl w:val="0"/>
-          <w:numId w:val="0"/>
-        </w:numPr>
-        <w:ind w:left="1712" w:hanging="1286"/>
-        <w:rPr>
-          <w:rFonts w:cs="Times New Roman"/>
-        </w:rPr>
-      </w:pPr>
-      <w:bookmarkStart w:id="26" w:name="_Toc67347277"/>
-      <w:r>
-        <w:rPr>
-          <w:rFonts w:cs="Times New Roman"/>
-        </w:rPr>
-        <w:lastRenderedPageBreak/>
         <w:t>4.3.3 Требования к лингвистическому обеспечению</w:t>
       </w:r>
       <w:bookmarkEnd w:id="26"/>
@@ -12067,6 +12054,176 @@
     </w:p>
     <w:p>
       <w:pPr>
+        <w:pStyle w:val="a"/>
+        <w:numPr>
+          <w:ilvl w:val="0"/>
+          <w:numId w:val="4"/>
+        </w:numPr>
+        <w:ind w:left="0" w:firstLine="851"/>
+      </w:pPr>
+      <w:r>
+        <w:t xml:space="preserve">Предварительные автономные испытания частей системы. </w:t>
+      </w:r>
+    </w:p>
+    <w:p>
+      <w:pPr>
+        <w:pStyle w:val="a"/>
+        <w:numPr>
+          <w:ilvl w:val="0"/>
+          <w:numId w:val="4"/>
+        </w:numPr>
+        <w:ind w:left="0" w:firstLine="851"/>
+      </w:pPr>
+      <w:r>
+        <w:t>Предварительные автономные испытания системы в целом.</w:t>
+      </w:r>
+    </w:p>
+    <w:p>
+      <w:pPr>
+        <w:pStyle w:val="a"/>
+        <w:numPr>
+          <w:ilvl w:val="0"/>
+          <w:numId w:val="4"/>
+        </w:numPr>
+        <w:ind w:left="0" w:firstLine="851"/>
+      </w:pPr>
+      <w:r>
+        <w:t>Предварительные комплексные испытания.</w:t>
+      </w:r>
+    </w:p>
+    <w:p>
+      <w:pPr>
+        <w:pStyle w:val="a"/>
+        <w:numPr>
+          <w:ilvl w:val="0"/>
+          <w:numId w:val="4"/>
+        </w:numPr>
+        <w:ind w:left="0" w:firstLine="851"/>
+      </w:pPr>
+      <w:r>
+        <w:t>Опытная эксплуатация.</w:t>
+      </w:r>
+    </w:p>
+    <w:p>
+      <w:pPr>
+        <w:pStyle w:val="a"/>
+        <w:numPr>
+          <w:ilvl w:val="0"/>
+          <w:numId w:val="4"/>
+        </w:numPr>
+        <w:ind w:left="0" w:firstLine="851"/>
+      </w:pPr>
+      <w:r>
+        <w:t>Приемочные испытания.</w:t>
+      </w:r>
+    </w:p>
+    <w:p>
+      <w:pPr>
+        <w:pBdr>
+          <w:top w:val="nil"/>
+          <w:left w:val="nil"/>
+          <w:bottom w:val="nil"/>
+          <w:right w:val="nil"/>
+          <w:between w:val="nil"/>
+        </w:pBdr>
+        <w:spacing w:after="0" w:line="360" w:lineRule="auto"/>
+        <w:ind w:firstLine="851"/>
+        <w:jc w:val="both"/>
+        <w:rPr>
+          <w:color w:val="000000"/>
+          <w:sz w:val="28"/>
+          <w:szCs w:val="28"/>
+        </w:rPr>
+      </w:pPr>
+      <w:r>
+        <w:rPr>
+          <w:color w:val="000000"/>
+          <w:sz w:val="28"/>
+          <w:szCs w:val="28"/>
+        </w:rPr>
+        <w:t>Исполнитель должен предоставить следующий комплект поставки при сдаче проекта:</w:t>
+      </w:r>
+    </w:p>
+    <w:p>
+      <w:pPr>
+        <w:pStyle w:val="a"/>
+        <w:numPr>
+          <w:ilvl w:val="0"/>
+          <w:numId w:val="4"/>
+        </w:numPr>
+        <w:ind w:left="0" w:firstLine="851"/>
+      </w:pPr>
+      <w:r>
+        <w:t>Техническое задание</w:t>
+      </w:r>
+    </w:p>
+    <w:p>
+      <w:pPr>
+        <w:pStyle w:val="a"/>
+        <w:numPr>
+          <w:ilvl w:val="0"/>
+          <w:numId w:val="4"/>
+        </w:numPr>
+        <w:ind w:left="0" w:firstLine="851"/>
+      </w:pPr>
+      <w:r>
+        <w:t>Тестовые сценарии</w:t>
+      </w:r>
+    </w:p>
+    <w:p>
+      <w:pPr>
+        <w:pStyle w:val="a"/>
+        <w:numPr>
+          <w:ilvl w:val="0"/>
+          <w:numId w:val="4"/>
+        </w:numPr>
+        <w:ind w:left="0" w:firstLine="851"/>
+      </w:pPr>
+      <w:r>
+        <w:t>Демонстрационная версия проекта со всеми ключевыми сценариями</w:t>
+      </w:r>
+    </w:p>
+    <w:p>
+      <w:pPr>
+        <w:pStyle w:val="a"/>
+        <w:numPr>
+          <w:ilvl w:val="0"/>
+          <w:numId w:val="4"/>
+        </w:numPr>
+        <w:ind w:left="0" w:firstLine="851"/>
+      </w:pPr>
+      <w:r>
+        <w:t>Аналитику проекта</w:t>
+      </w:r>
+    </w:p>
+    <w:p>
+      <w:pPr>
+        <w:pStyle w:val="a"/>
+        <w:numPr>
+          <w:ilvl w:val="0"/>
+          <w:numId w:val="4"/>
+        </w:numPr>
+        <w:ind w:left="0" w:firstLine="851"/>
+      </w:pPr>
+      <w:r>
+        <w:t>Исходный код Системы</w:t>
+      </w:r>
+    </w:p>
+    <w:p>
+      <w:pPr>
+        <w:pStyle w:val="a"/>
+        <w:numPr>
+          <w:ilvl w:val="0"/>
+          <w:numId w:val="4"/>
+        </w:numPr>
+        <w:ind w:left="0" w:firstLine="851"/>
+      </w:pPr>
+      <w:r>
+        <w:t>Исполняемые модули Системы</w:t>
+      </w:r>
+    </w:p>
+    <w:p>
+      <w:pPr>
         <w:numPr>
           <w:ilvl w:val="0"/>
           <w:numId w:val="2"/>
@@ -12085,154 +12242,26 @@
         <w:jc w:val="both"/>
       </w:pPr>
       <w:r>
-        <w:rPr>
-          <w:color w:val="000000"/>
-          <w:sz w:val="28"/>
-          <w:szCs w:val="28"/>
-          <w:highlight w:val="white"/>
-        </w:rPr>
-        <w:t xml:space="preserve">Предварительные автономные испытания частей системы. </w:t>
-      </w:r>
-    </w:p>
-    <w:p>
-      <w:pPr>
-        <w:numPr>
-          <w:ilvl w:val="0"/>
-          <w:numId w:val="2"/>
-        </w:numPr>
-        <w:pBdr>
-          <w:top w:val="nil"/>
-          <w:left w:val="nil"/>
-          <w:bottom w:val="nil"/>
-          <w:right w:val="nil"/>
-          <w:between w:val="nil"/>
-        </w:pBdr>
-        <w:tabs>
-          <w:tab w:val="left" w:pos="708"/>
-        </w:tabs>
-        <w:spacing w:after="0" w:line="360" w:lineRule="auto"/>
-        <w:jc w:val="both"/>
-        <w:rPr>
-          <w:color w:val="000000"/>
-          <w:sz w:val="28"/>
-          <w:szCs w:val="28"/>
-          <w:highlight w:val="white"/>
-        </w:rPr>
-      </w:pPr>
-      <w:r>
-        <w:rPr>
-          <w:color w:val="000000"/>
-          <w:sz w:val="28"/>
-          <w:szCs w:val="28"/>
-          <w:highlight w:val="white"/>
-        </w:rPr>
-        <w:t>Предварительные автономные испытания системы в целом.</w:t>
-      </w:r>
-    </w:p>
-    <w:p>
-      <w:pPr>
-        <w:numPr>
-          <w:ilvl w:val="0"/>
-          <w:numId w:val="2"/>
-        </w:numPr>
-        <w:pBdr>
-          <w:top w:val="nil"/>
-          <w:left w:val="nil"/>
-          <w:bottom w:val="nil"/>
-          <w:right w:val="nil"/>
-          <w:between w:val="nil"/>
-        </w:pBdr>
-        <w:tabs>
-          <w:tab w:val="left" w:pos="708"/>
-        </w:tabs>
-        <w:spacing w:after="0" w:line="360" w:lineRule="auto"/>
-        <w:jc w:val="both"/>
-        <w:rPr>
-          <w:color w:val="000000"/>
-          <w:sz w:val="28"/>
-          <w:szCs w:val="28"/>
-          <w:highlight w:val="white"/>
-        </w:rPr>
-      </w:pPr>
-      <w:r>
-        <w:rPr>
-          <w:color w:val="000000"/>
-          <w:sz w:val="28"/>
-          <w:szCs w:val="28"/>
-          <w:highlight w:val="white"/>
-        </w:rPr>
-        <w:t>Предварительные комплексные испытания.</w:t>
-      </w:r>
-    </w:p>
-    <w:p>
-      <w:pPr>
-        <w:numPr>
-          <w:ilvl w:val="0"/>
-          <w:numId w:val="2"/>
-        </w:numPr>
-        <w:pBdr>
-          <w:top w:val="nil"/>
-          <w:left w:val="nil"/>
-          <w:bottom w:val="nil"/>
-          <w:right w:val="nil"/>
-          <w:between w:val="nil"/>
-        </w:pBdr>
-        <w:tabs>
-          <w:tab w:val="left" w:pos="708"/>
-        </w:tabs>
-        <w:spacing w:after="0" w:line="360" w:lineRule="auto"/>
-        <w:jc w:val="both"/>
-        <w:rPr>
-          <w:color w:val="000000"/>
-          <w:sz w:val="28"/>
-          <w:szCs w:val="28"/>
-          <w:highlight w:val="white"/>
-        </w:rPr>
-      </w:pPr>
-      <w:r>
-        <w:rPr>
-          <w:color w:val="000000"/>
-          <w:sz w:val="28"/>
-          <w:szCs w:val="28"/>
-          <w:highlight w:val="white"/>
-        </w:rPr>
-        <w:t>Опытная эксплуатация.</w:t>
-      </w:r>
-    </w:p>
-    <w:p>
-      <w:pPr>
-        <w:numPr>
-          <w:ilvl w:val="0"/>
-          <w:numId w:val="2"/>
-        </w:numPr>
-        <w:pBdr>
-          <w:top w:val="nil"/>
-          <w:left w:val="nil"/>
-          <w:bottom w:val="nil"/>
-          <w:right w:val="nil"/>
-          <w:between w:val="nil"/>
-        </w:pBdr>
-        <w:tabs>
-          <w:tab w:val="left" w:pos="708"/>
-        </w:tabs>
-        <w:spacing w:after="0" w:line="360" w:lineRule="auto"/>
-        <w:jc w:val="both"/>
-        <w:rPr>
-          <w:color w:val="000000"/>
-          <w:sz w:val="28"/>
-          <w:szCs w:val="28"/>
-          <w:highlight w:val="white"/>
-        </w:rPr>
-      </w:pPr>
-      <w:r>
-        <w:rPr>
-          <w:color w:val="000000"/>
-          <w:sz w:val="28"/>
-          <w:szCs w:val="28"/>
-          <w:highlight w:val="white"/>
-        </w:rPr>
-        <w:t>Приемочные испытания.</w:t>
-      </w:r>
+        <w:br w:type="page"/>
+      </w:r>
+    </w:p>
+    <w:p>
+      <w:pPr>
+        <w:pStyle w:val="1"/>
+        <w:ind w:left="1211" w:hanging="360"/>
+        <w:rPr>
+          <w:rFonts w:cs="Times New Roman"/>
+        </w:rPr>
+      </w:pPr>
+      <w:bookmarkStart w:id="31" w:name="_Toc67347282"/>
+      <w:r>
+        <w:rPr>
+          <w:rFonts w:cs="Times New Roman"/>
+        </w:rPr>
+        <w:lastRenderedPageBreak/>
+        <w:t>Требования к составу и содержанию работ по подготовке объекта автоматизации к вводу системы в действие</w:t>
+      </w:r>
+      <w:bookmarkEnd w:id="31"/>
     </w:p>
     <w:p>
       <w:pPr>
@@ -12258,459 +12287,103 @@
           <w:sz w:val="28"/>
           <w:szCs w:val="28"/>
         </w:rPr>
-        <w:t>Исполнитель должен предоставить следующий комплект поставки при сдаче проекта:</w:t>
-      </w:r>
-    </w:p>
-    <w:p>
-      <w:pPr>
+        <w:t>При подготовке объекта автоматизации к вводу системы в действие необходимо выполнить следующие работы (сторона исполнителя за это не отвечает):</w:t>
+      </w:r>
+    </w:p>
+    <w:p>
+      <w:pPr>
+        <w:pStyle w:val="a"/>
         <w:numPr>
           <w:ilvl w:val="0"/>
-          <w:numId w:val="2"/>
+          <w:numId w:val="4"/>
         </w:numPr>
-        <w:pBdr>
-          <w:top w:val="nil"/>
-          <w:left w:val="nil"/>
-          <w:bottom w:val="nil"/>
-          <w:right w:val="nil"/>
-          <w:between w:val="nil"/>
-        </w:pBdr>
-        <w:tabs>
-          <w:tab w:val="left" w:pos="708"/>
-        </w:tabs>
-        <w:spacing w:after="0" w:line="360" w:lineRule="auto"/>
-        <w:jc w:val="both"/>
-      </w:pPr>
-      <w:r>
-        <w:rPr>
-          <w:color w:val="000000"/>
-          <w:sz w:val="28"/>
-          <w:szCs w:val="28"/>
-        </w:rPr>
-        <w:t>Техническое задание</w:t>
-      </w:r>
-    </w:p>
-    <w:p>
-      <w:pPr>
+        <w:ind w:left="0" w:firstLine="851"/>
+      </w:pPr>
+      <w:r>
+        <w:t>Провести обучение персонала, ознакомить персонал с интерфейсом системы.</w:t>
+      </w:r>
+    </w:p>
+    <w:p>
+      <w:pPr>
+        <w:pStyle w:val="a"/>
         <w:numPr>
           <w:ilvl w:val="0"/>
-          <w:numId w:val="2"/>
+          <w:numId w:val="4"/>
         </w:numPr>
-        <w:pBdr>
-          <w:top w:val="nil"/>
-          <w:left w:val="nil"/>
-          <w:bottom w:val="nil"/>
-          <w:right w:val="nil"/>
-          <w:between w:val="nil"/>
-        </w:pBdr>
-        <w:tabs>
-          <w:tab w:val="left" w:pos="708"/>
-        </w:tabs>
-        <w:spacing w:after="0" w:line="360" w:lineRule="auto"/>
-        <w:jc w:val="both"/>
-      </w:pPr>
-      <w:r>
-        <w:rPr>
-          <w:color w:val="000000"/>
-          <w:sz w:val="28"/>
-          <w:szCs w:val="28"/>
-        </w:rPr>
-        <w:t>Тестовые сценарии</w:t>
-      </w:r>
-    </w:p>
-    <w:p>
-      <w:pPr>
+        <w:ind w:left="0" w:firstLine="851"/>
+      </w:pPr>
+      <w:r>
+        <w:t>Для веб-приложений: разработка</w:t>
+      </w:r>
+      <w:r>
+        <w:t xml:space="preserve"> </w:t>
+      </w:r>
+      <w:r>
+        <w:t>пользовательского соглашения (согласия на обработку персональных данных).</w:t>
+      </w:r>
+    </w:p>
+    <w:p>
+      <w:pPr>
+        <w:pStyle w:val="a"/>
         <w:numPr>
           <w:ilvl w:val="0"/>
-          <w:numId w:val="2"/>
+          <w:numId w:val="4"/>
         </w:numPr>
-        <w:pBdr>
-          <w:top w:val="nil"/>
-          <w:left w:val="nil"/>
-          <w:bottom w:val="nil"/>
-          <w:right w:val="nil"/>
-          <w:between w:val="nil"/>
-        </w:pBdr>
-        <w:tabs>
-          <w:tab w:val="left" w:pos="708"/>
-        </w:tabs>
-        <w:spacing w:after="0" w:line="360" w:lineRule="auto"/>
-        <w:jc w:val="both"/>
-      </w:pPr>
-      <w:r>
-        <w:rPr>
-          <w:color w:val="000000"/>
-          <w:sz w:val="28"/>
-          <w:szCs w:val="28"/>
-        </w:rPr>
-        <w:t>Демонстрационная версия проекта со всеми ключевыми сценариями</w:t>
-      </w:r>
-    </w:p>
-    <w:p>
-      <w:pPr>
+        <w:ind w:left="0" w:firstLine="851"/>
+      </w:pPr>
+      <w:r>
+        <w:t xml:space="preserve">Заполнение справочников и иных исходных сведений. </w:t>
+      </w:r>
+    </w:p>
+    <w:p>
+      <w:pPr>
+        <w:pStyle w:val="a"/>
         <w:numPr>
           <w:ilvl w:val="0"/>
-          <w:numId w:val="2"/>
+          <w:numId w:val="4"/>
         </w:numPr>
-        <w:pBdr>
-          <w:top w:val="nil"/>
-          <w:left w:val="nil"/>
-          <w:bottom w:val="nil"/>
-          <w:right w:val="nil"/>
-          <w:between w:val="nil"/>
-        </w:pBdr>
-        <w:tabs>
-          <w:tab w:val="left" w:pos="708"/>
-        </w:tabs>
-        <w:spacing w:after="0" w:line="360" w:lineRule="auto"/>
-        <w:jc w:val="both"/>
-      </w:pPr>
-      <w:r>
-        <w:rPr>
-          <w:color w:val="000000"/>
-          <w:sz w:val="28"/>
-          <w:szCs w:val="28"/>
-        </w:rPr>
-        <w:t>Аналитику проекта</w:t>
-      </w:r>
-    </w:p>
-    <w:p>
-      <w:pPr>
+        <w:ind w:left="0" w:firstLine="851"/>
+      </w:pPr>
+      <w:r>
+        <w:t xml:space="preserve">Перенос данных из прежней системы. </w:t>
+      </w:r>
+    </w:p>
+    <w:p>
+      <w:pPr>
+        <w:pStyle w:val="a"/>
         <w:numPr>
           <w:ilvl w:val="0"/>
-          <w:numId w:val="2"/>
+          <w:numId w:val="4"/>
         </w:numPr>
-        <w:pBdr>
-          <w:top w:val="nil"/>
-          <w:left w:val="nil"/>
-          <w:bottom w:val="nil"/>
-          <w:right w:val="nil"/>
-          <w:between w:val="nil"/>
-        </w:pBdr>
-        <w:tabs>
-          <w:tab w:val="left" w:pos="708"/>
-        </w:tabs>
-        <w:spacing w:after="0" w:line="360" w:lineRule="auto"/>
-        <w:jc w:val="both"/>
-      </w:pPr>
-      <w:r>
-        <w:rPr>
-          <w:color w:val="000000"/>
-          <w:sz w:val="28"/>
-          <w:szCs w:val="28"/>
-        </w:rPr>
-        <w:t>Исходный код Системы</w:t>
-      </w:r>
-    </w:p>
-    <w:p>
-      <w:pPr>
+        <w:ind w:left="0" w:firstLine="851"/>
+      </w:pPr>
+      <w:r>
+        <w:t>Развертывание системы на глобальных коммерческих серверах.</w:t>
+      </w:r>
+    </w:p>
+    <w:p>
+      <w:pPr>
+        <w:pStyle w:val="a"/>
         <w:numPr>
           <w:ilvl w:val="0"/>
-          <w:numId w:val="2"/>
+          <w:numId w:val="4"/>
         </w:numPr>
-        <w:pBdr>
-          <w:top w:val="nil"/>
-          <w:left w:val="nil"/>
-          <w:bottom w:val="nil"/>
-          <w:right w:val="nil"/>
-          <w:between w:val="nil"/>
-        </w:pBdr>
-        <w:tabs>
-          <w:tab w:val="left" w:pos="708"/>
-        </w:tabs>
-        <w:spacing w:after="0" w:line="360" w:lineRule="auto"/>
-        <w:jc w:val="both"/>
-        <w:rPr>
-          <w:color w:val="000000"/>
-          <w:sz w:val="28"/>
-          <w:szCs w:val="28"/>
-        </w:rPr>
-      </w:pPr>
-      <w:r>
-        <w:rPr>
-          <w:color w:val="000000"/>
-          <w:sz w:val="28"/>
-          <w:szCs w:val="28"/>
-        </w:rPr>
-        <w:t>Исполняемые модули Системы</w:t>
-      </w:r>
-    </w:p>
-    <w:p>
-      <w:pPr>
+        <w:ind w:left="0" w:firstLine="851"/>
+      </w:pPr>
+      <w:r>
+        <w:t xml:space="preserve">Настройка интеграции со смежными системами. </w:t>
+      </w:r>
+    </w:p>
+    <w:p>
+      <w:pPr>
+        <w:pStyle w:val="a"/>
         <w:numPr>
           <w:ilvl w:val="0"/>
-          <w:numId w:val="2"/>
+          <w:numId w:val="4"/>
         </w:numPr>
-        <w:pBdr>
-          <w:top w:val="nil"/>
-          <w:left w:val="nil"/>
-          <w:bottom w:val="nil"/>
-          <w:right w:val="nil"/>
-          <w:between w:val="nil"/>
-        </w:pBdr>
-        <w:tabs>
-          <w:tab w:val="left" w:pos="708"/>
-        </w:tabs>
-        <w:spacing w:after="0" w:line="360" w:lineRule="auto"/>
-        <w:jc w:val="both"/>
-      </w:pPr>
-      <w:r>
-        <w:br w:type="page"/>
-      </w:r>
-    </w:p>
-    <w:p>
-      <w:pPr>
-        <w:pStyle w:val="1"/>
-        <w:ind w:left="1211" w:hanging="360"/>
-        <w:rPr>
-          <w:rFonts w:cs="Times New Roman"/>
-        </w:rPr>
-      </w:pPr>
-      <w:bookmarkStart w:id="31" w:name="_Toc67347282"/>
-      <w:r>
-        <w:rPr>
-          <w:rFonts w:cs="Times New Roman"/>
-        </w:rPr>
-        <w:lastRenderedPageBreak/>
-        <w:t>Требования к составу и содержанию работ по подготовке объекта автоматизации к вводу системы в действие</w:t>
-      </w:r>
-      <w:bookmarkEnd w:id="31"/>
-    </w:p>
-    <w:p>
-      <w:pPr>
-        <w:pBdr>
-          <w:top w:val="nil"/>
-          <w:left w:val="nil"/>
-          <w:bottom w:val="nil"/>
-          <w:right w:val="nil"/>
-          <w:between w:val="nil"/>
-        </w:pBdr>
-        <w:spacing w:after="0" w:line="360" w:lineRule="auto"/>
-        <w:ind w:firstLine="851"/>
-        <w:jc w:val="both"/>
-        <w:rPr>
-          <w:color w:val="000000"/>
-          <w:sz w:val="28"/>
-          <w:szCs w:val="28"/>
-        </w:rPr>
-      </w:pPr>
-      <w:r>
-        <w:rPr>
-          <w:color w:val="000000"/>
-          <w:sz w:val="28"/>
-          <w:szCs w:val="28"/>
-        </w:rPr>
-        <w:t>При подготовке объекта автоматизации к вводу системы в действие необходимо выполнить следующие работы (сторона исполнителя за это не отвечает):</w:t>
-      </w:r>
-    </w:p>
-    <w:p>
-      <w:pPr>
-        <w:numPr>
-          <w:ilvl w:val="0"/>
-          <w:numId w:val="2"/>
-        </w:numPr>
-        <w:pBdr>
-          <w:top w:val="nil"/>
-          <w:left w:val="nil"/>
-          <w:bottom w:val="nil"/>
-          <w:right w:val="nil"/>
-          <w:between w:val="nil"/>
-        </w:pBdr>
-        <w:tabs>
-          <w:tab w:val="left" w:pos="708"/>
-        </w:tabs>
-        <w:spacing w:after="0" w:line="360" w:lineRule="auto"/>
-        <w:jc w:val="both"/>
-      </w:pPr>
-      <w:r>
-        <w:rPr>
-          <w:color w:val="000000"/>
-          <w:sz w:val="28"/>
-          <w:szCs w:val="28"/>
-        </w:rPr>
-        <w:t>Провести обучение персонала, ознакомить персонал с интерфейсом системы.</w:t>
-      </w:r>
-    </w:p>
-    <w:p>
-      <w:pPr>
-        <w:numPr>
-          <w:ilvl w:val="0"/>
-          <w:numId w:val="2"/>
-        </w:numPr>
-        <w:pBdr>
-          <w:top w:val="nil"/>
-          <w:left w:val="nil"/>
-          <w:bottom w:val="nil"/>
-          <w:right w:val="nil"/>
-          <w:between w:val="nil"/>
-        </w:pBdr>
-        <w:tabs>
-          <w:tab w:val="left" w:pos="708"/>
-        </w:tabs>
-        <w:spacing w:after="0" w:line="360" w:lineRule="auto"/>
-        <w:jc w:val="both"/>
-      </w:pPr>
-      <w:r>
-        <w:rPr>
-          <w:color w:val="000000"/>
-          <w:sz w:val="28"/>
-          <w:szCs w:val="28"/>
-        </w:rPr>
-        <w:t>Для веб-приложений: разработка</w:t>
-      </w:r>
-      <w:r>
-        <w:rPr>
-          <w:color w:val="000000"/>
-          <w:sz w:val="28"/>
-          <w:szCs w:val="28"/>
-        </w:rPr>
-        <w:t xml:space="preserve"> </w:t>
-      </w:r>
-      <w:r>
-        <w:rPr>
-          <w:color w:val="000000"/>
-          <w:sz w:val="28"/>
-          <w:szCs w:val="28"/>
-        </w:rPr>
-        <w:t>пользовательского соглашения (согласия на обработку персональных данных).</w:t>
-      </w:r>
-    </w:p>
-    <w:p>
-      <w:pPr>
-        <w:numPr>
-          <w:ilvl w:val="0"/>
-          <w:numId w:val="2"/>
-        </w:numPr>
-        <w:pBdr>
-          <w:top w:val="nil"/>
-          <w:left w:val="nil"/>
-          <w:bottom w:val="nil"/>
-          <w:right w:val="nil"/>
-          <w:between w:val="nil"/>
-        </w:pBdr>
-        <w:tabs>
-          <w:tab w:val="left" w:pos="708"/>
-        </w:tabs>
-        <w:spacing w:after="0" w:line="360" w:lineRule="auto"/>
-        <w:jc w:val="both"/>
-      </w:pPr>
-      <w:r>
-        <w:rPr>
-          <w:color w:val="000000"/>
-          <w:sz w:val="28"/>
-          <w:szCs w:val="28"/>
-        </w:rPr>
-        <w:t xml:space="preserve">Заполнение справочников и иных исходных сведений. </w:t>
-      </w:r>
-    </w:p>
-    <w:p>
-      <w:pPr>
-        <w:numPr>
-          <w:ilvl w:val="0"/>
-          <w:numId w:val="2"/>
-        </w:numPr>
-        <w:pBdr>
-          <w:top w:val="nil"/>
-          <w:left w:val="nil"/>
-          <w:bottom w:val="nil"/>
-          <w:right w:val="nil"/>
-          <w:between w:val="nil"/>
-        </w:pBdr>
-        <w:tabs>
-          <w:tab w:val="left" w:pos="708"/>
-        </w:tabs>
-        <w:spacing w:after="0" w:line="360" w:lineRule="auto"/>
-        <w:jc w:val="both"/>
-      </w:pPr>
-      <w:r>
-        <w:rPr>
-          <w:color w:val="000000"/>
-          <w:sz w:val="28"/>
-          <w:szCs w:val="28"/>
-        </w:rPr>
-        <w:t xml:space="preserve">Перенос данных из прежней системы. </w:t>
-      </w:r>
-    </w:p>
-    <w:p>
-      <w:pPr>
-        <w:numPr>
-          <w:ilvl w:val="0"/>
-          <w:numId w:val="2"/>
-        </w:numPr>
-        <w:pBdr>
-          <w:top w:val="nil"/>
-          <w:left w:val="nil"/>
-          <w:bottom w:val="nil"/>
-          <w:right w:val="nil"/>
-          <w:between w:val="nil"/>
-        </w:pBdr>
-        <w:tabs>
-          <w:tab w:val="left" w:pos="708"/>
-        </w:tabs>
-        <w:spacing w:after="0" w:line="360" w:lineRule="auto"/>
-        <w:jc w:val="both"/>
-      </w:pPr>
-      <w:r>
-        <w:rPr>
-          <w:color w:val="000000"/>
-          <w:sz w:val="28"/>
-          <w:szCs w:val="28"/>
-        </w:rPr>
-        <w:t>Развертывание системы на глобальных коммерческих серверах.</w:t>
-      </w:r>
-    </w:p>
-    <w:p>
-      <w:pPr>
-        <w:numPr>
-          <w:ilvl w:val="0"/>
-          <w:numId w:val="2"/>
-        </w:numPr>
-        <w:pBdr>
-          <w:top w:val="nil"/>
-          <w:left w:val="nil"/>
-          <w:bottom w:val="nil"/>
-          <w:right w:val="nil"/>
-          <w:between w:val="nil"/>
-        </w:pBdr>
-        <w:tabs>
-          <w:tab w:val="left" w:pos="708"/>
-        </w:tabs>
-        <w:spacing w:after="0" w:line="360" w:lineRule="auto"/>
-        <w:jc w:val="both"/>
-      </w:pPr>
-      <w:r>
-        <w:rPr>
-          <w:color w:val="000000"/>
-          <w:sz w:val="28"/>
-          <w:szCs w:val="28"/>
-        </w:rPr>
-        <w:t xml:space="preserve">Настройка интеграции со смежными системами. </w:t>
-      </w:r>
-    </w:p>
-    <w:p>
-      <w:pPr>
-        <w:numPr>
-          <w:ilvl w:val="0"/>
-          <w:numId w:val="2"/>
-        </w:numPr>
-        <w:pBdr>
-          <w:top w:val="nil"/>
-          <w:left w:val="nil"/>
-          <w:bottom w:val="nil"/>
-          <w:right w:val="nil"/>
-          <w:between w:val="nil"/>
-        </w:pBdr>
-        <w:tabs>
-          <w:tab w:val="left" w:pos="708"/>
-        </w:tabs>
-        <w:spacing w:after="0" w:line="360" w:lineRule="auto"/>
-        <w:jc w:val="both"/>
-      </w:pPr>
-      <w:r>
-        <w:rPr>
-          <w:color w:val="000000"/>
-          <w:sz w:val="28"/>
-          <w:szCs w:val="28"/>
-        </w:rPr>
+        <w:ind w:left="0" w:firstLine="851"/>
+      </w:pPr>
+      <w:r>
         <w:t>Необходимо провести настройку системы доступа и создание учетных записей.</w:t>
       </w:r>
     </w:p>
@@ -13451,15 +13124,19 @@
   <w:abstractNum w:abstractNumId="4" w15:restartNumberingAfterBreak="0">
     <w:nsid w:val="779E27A9"/>
     <w:multiLevelType w:val="multilevel"/>
-    <w:tmpl w:val="6F7096D0"/>
+    <w:tmpl w:val="A4B8C5EE"/>
     <w:styleLink w:val="WWNum4"/>
     <w:lvl w:ilvl="0">
+      <w:start w:val="1"/>
       <w:numFmt w:val="bullet"/>
       <w:lvlText w:val="-"/>
       <w:lvlJc w:val="left"/>
       <w:pPr>
         <w:ind w:left="1644" w:hanging="360"/>
       </w:pPr>
+      <w:rPr>
+        <w:rFonts w:ascii="Symbol" w:hAnsi="Symbol" w:hint="default"/>
+      </w:rPr>
     </w:lvl>
     <w:lvl w:ilvl="1">
       <w:numFmt w:val="bullet"/>
@@ -13582,6 +13259,30 @@
   </w:num>
   <w:num w:numId="19">
     <w:abstractNumId w:val="3"/>
+  </w:num>
+  <w:num w:numId="20">
+    <w:abstractNumId w:val="0"/>
+  </w:num>
+  <w:num w:numId="21">
+    <w:abstractNumId w:val="0"/>
+  </w:num>
+  <w:num w:numId="22">
+    <w:abstractNumId w:val="0"/>
+  </w:num>
+  <w:num w:numId="23">
+    <w:abstractNumId w:val="0"/>
+  </w:num>
+  <w:num w:numId="24">
+    <w:abstractNumId w:val="0"/>
+  </w:num>
+  <w:num w:numId="25">
+    <w:abstractNumId w:val="0"/>
+  </w:num>
+  <w:num w:numId="26">
+    <w:abstractNumId w:val="0"/>
+  </w:num>
+  <w:num w:numId="27">
+    <w:abstractNumId w:val="0"/>
   </w:num>
 </w:numbering>
 </file>
@@ -14302,10 +14003,6 @@
       <w:numPr>
         <w:numId w:val="2"/>
       </w:numPr>
-      <w:tabs>
-        <w:tab w:val="num" w:pos="360"/>
-      </w:tabs>
-      <w:ind w:left="0" w:firstLine="851"/>
     </w:pPr>
   </w:style>
   <w:style w:type="character" w:customStyle="1" w:styleId="30">

--- a/Documentation/ТЗ.docx
+++ b/Documentation/ТЗ.docx
@@ -5043,7 +5043,23 @@
           <w:sz w:val="28"/>
           <w:szCs w:val="28"/>
         </w:rPr>
-        <w:t xml:space="preserve"> — это направленная деятельность, нацеленная на получение определенных результатов - иными словами, они направлены на достижение целей.</w:t>
+        <w:t xml:space="preserve"> — это направленная деятельность, нацеленная на получение определенных</w:t>
+      </w:r>
+      <w:r>
+        <w:rPr>
+          <w:color w:val="000000" w:themeColor="text1"/>
+          <w:sz w:val="28"/>
+          <w:szCs w:val="28"/>
+        </w:rPr>
+        <w:t xml:space="preserve"> результатов</w:t>
+      </w:r>
+      <w:r>
+        <w:rPr>
+          <w:color w:val="000000" w:themeColor="text1"/>
+          <w:sz w:val="28"/>
+          <w:szCs w:val="28"/>
+        </w:rPr>
+        <w:t>.</w:t>
       </w:r>
     </w:p>
     <w:p>
@@ -5077,7 +5093,6 @@
           <w:szCs w:val="28"/>
           <w:shd w:val="clear" w:color="auto" w:fill="FFFFFF"/>
         </w:rPr>
-        <w:lastRenderedPageBreak/>
         <w:t>Задание</w:t>
       </w:r>
       <w:r>
@@ -5087,7 +5102,25 @@
           <w:szCs w:val="28"/>
           <w:shd w:val="clear" w:color="auto" w:fill="FFFFFF"/>
         </w:rPr>
-        <w:t> — то, что назначено для выполнения, поручение.</w:t>
+        <w:t xml:space="preserve"> — </w:t>
+      </w:r>
+      <w:r>
+        <w:rPr>
+          <w:color w:val="333333"/>
+          <w:sz w:val="28"/>
+          <w:szCs w:val="28"/>
+          <w:shd w:val="clear" w:color="auto" w:fill="FFFFFF"/>
+        </w:rPr>
+        <w:t>это декомпозиция проекта на определённые этапы</w:t>
+      </w:r>
+      <w:r>
+        <w:rPr>
+          <w:color w:val="333333"/>
+          <w:sz w:val="28"/>
+          <w:szCs w:val="28"/>
+          <w:shd w:val="clear" w:color="auto" w:fill="FFFFFF"/>
+        </w:rPr>
+        <w:t>.</w:t>
       </w:r>
       <w:bookmarkStart w:id="8" w:name="_Toc67347259"/>
     </w:p>
@@ -5122,6 +5155,7 @@
           <w:szCs w:val="28"/>
           <w:shd w:val="clear" w:color="auto" w:fill="FFFFFF"/>
         </w:rPr>
+        <w:lastRenderedPageBreak/>
         <w:t xml:space="preserve">Сотрудник </w:t>
       </w:r>
       <w:r>
@@ -5198,7 +5232,7 @@
           <w:szCs w:val="28"/>
           <w:shd w:val="clear" w:color="auto" w:fill="FFFFFF"/>
         </w:rPr>
-        <w:t xml:space="preserve"> не только определенными правами, но и кругом возложенных на него должностных обязанностей, при несоблюдении которых наступает дисциплинарная ответственн</w:t>
+        <w:t xml:space="preserve"> не только определенными правами, но и кругом возложенных на него должностных обязанностей</w:t>
       </w:r>
       <w:r>
         <w:rPr>
@@ -5207,7 +5241,7 @@
           <w:szCs w:val="28"/>
           <w:shd w:val="clear" w:color="auto" w:fill="FFFFFF"/>
         </w:rPr>
-        <w:t>ость.</w:t>
+        <w:t>.</w:t>
       </w:r>
       <w:r>
         <w:rPr>
@@ -6416,7 +6450,13 @@
         <w:pStyle w:val="a6"/>
       </w:pPr>
       <w:r>
-        <w:t xml:space="preserve">Проект реализуется для абстрактной фирмы, состоящей из не более 50 человек. </w:t>
+        <w:t>Проект реализуется для абстрактной фирмы, состоящей из не более</w:t>
+      </w:r>
+      <w:r>
+        <w:t xml:space="preserve"> чем </w:t>
+      </w:r>
+      <w:r>
+        <w:t xml:space="preserve">50 человек. </w:t>
       </w:r>
       <w:r>
         <w:t>Разрабатываемый проект должен удовлетворять следующим основным требованиям:</w:t>
@@ -7227,7 +7267,21 @@
           <w:sz w:val="28"/>
           <w:szCs w:val="28"/>
         </w:rPr>
-        <w:t>более 50 человек</w:t>
+        <w:t xml:space="preserve">более </w:t>
+      </w:r>
+      <w:r>
+        <w:rPr>
+          <w:sz w:val="28"/>
+          <w:szCs w:val="28"/>
+        </w:rPr>
+        <w:t xml:space="preserve">чем </w:t>
+      </w:r>
+      <w:r>
+        <w:rPr>
+          <w:sz w:val="28"/>
+          <w:szCs w:val="28"/>
+        </w:rPr>
+        <w:t>50 человек</w:t>
       </w:r>
       <w:r>
         <w:rPr>
@@ -8338,6 +8392,36 @@
           <w:szCs w:val="28"/>
         </w:rPr>
         <w:t>SQL</w:t>
+      </w:r>
+      <w:r>
+        <w:rPr>
+          <w:sz w:val="28"/>
+          <w:szCs w:val="28"/>
+        </w:rPr>
+        <w:t xml:space="preserve"> и </w:t>
+      </w:r>
+      <w:r>
+        <w:rPr>
+          <w:sz w:val="28"/>
+          <w:szCs w:val="28"/>
+          <w:lang w:val="en-US"/>
+        </w:rPr>
+        <w:t>Node</w:t>
+      </w:r>
+      <w:r>
+        <w:rPr>
+          <w:sz w:val="28"/>
+          <w:szCs w:val="28"/>
+        </w:rPr>
+        <w:t xml:space="preserve"> </w:t>
+      </w:r>
+      <w:r>
+        <w:rPr>
+          <w:sz w:val="28"/>
+          <w:szCs w:val="28"/>
+          <w:lang w:val="en-US"/>
+        </w:rPr>
+        <w:t>JS</w:t>
       </w:r>
     </w:p>
     <w:p>
